--- a/Examensarbete.JA.docx
+++ b/Examensarbete.JA.docx
@@ -796,40 +796,15 @@
                                     <w:rFonts w:eastAsia="Calibri"/>
                                     <w:lang w:val="en-US"/>
                                   </w:rPr>
-                                  <w:t xml:space="preserve">Martin </w:t>
-                                </w:r>
-                                <w:proofErr w:type="spellStart"/>
-                                <w:r>
-                                  <w:rPr>
-                                    <w:rFonts w:eastAsia="Calibri"/>
-                                    <w:lang w:val="en-US"/>
-                                  </w:rPr>
-                                  <w:t>Ger</w:t>
+                                  <w:t>Martin Ger</w:t>
                                 </w:r>
                                 <w:r>
                                   <w:rPr>
                                     <w:rFonts w:eastAsia="Calibri"/>
                                     <w:lang w:val="en-US"/>
                                   </w:rPr>
-                                  <w:t>din</w:t>
+                                  <w:t>din Wärnberg</w:t>
                                 </w:r>
-                                <w:proofErr w:type="spellEnd"/>
-                                <w:r>
-                                  <w:rPr>
-                                    <w:rFonts w:eastAsia="Calibri"/>
-                                    <w:lang w:val="en-US"/>
-                                  </w:rPr>
-                                  <w:t xml:space="preserve"> </w:t>
-                                </w:r>
-                                <w:proofErr w:type="spellStart"/>
-                                <w:r>
-                                  <w:rPr>
-                                    <w:rFonts w:eastAsia="Calibri"/>
-                                    <w:lang w:val="en-US"/>
-                                  </w:rPr>
-                                  <w:t>Wärnberg</w:t>
-                                </w:r>
-                                <w:proofErr w:type="spellEnd"/>
                               </w:p>
                               <w:p>
                                 <w:pPr>
@@ -873,8 +848,17 @@
                                     <w:rFonts w:eastAsia="Calibri"/>
                                     <w:lang w:val="en-US"/>
                                   </w:rPr>
-                                  <w:t>, Jonathan Attergrim</w:t>
+                                  <w:t xml:space="preserve">, Jonathan </w:t>
                                 </w:r>
+                                <w:proofErr w:type="spellStart"/>
+                                <w:r>
+                                  <w:rPr>
+                                    <w:rFonts w:eastAsia="Calibri"/>
+                                    <w:lang w:val="en-US"/>
+                                  </w:rPr>
+                                  <w:t>Attergrim</w:t>
+                                </w:r>
+                                <w:proofErr w:type="spellEnd"/>
                               </w:p>
                               <w:p>
                                 <w:pPr>
@@ -1322,6 +1306,30 @@
           </wp:anchor>
         </w:drawing>
       </w:r>
+      <w:del w:id="0" w:author="Martin Gerdin Wärnberg" w:date="2024-04-08T22:05:00Z">
+        <w:r>
+          <w:rPr>
+            <w:rFonts w:eastAsia="Times New Roman"/>
+            <w:b/>
+            <w:iCs/>
+            <w:sz w:val="22"/>
+            <w:szCs w:val="22"/>
+          </w:rPr>
+          <w:delText>Möjligheter till förbättring</w:delText>
+        </w:r>
+      </w:del>
+      <w:ins w:id="1" w:author="Martin Gerdin Wärnberg" w:date="2024-04-08T22:05:00Z">
+        <w:r>
+          <w:rPr>
+            <w:rFonts w:eastAsia="Times New Roman"/>
+            <w:b/>
+            <w:iCs/>
+            <w:sz w:val="22"/>
+            <w:szCs w:val="22"/>
+          </w:rPr>
+          <w:t>Förbättringsmöjligheter i vården av</w:t>
+        </w:r>
+      </w:ins>
       <w:r>
         <w:rPr>
           <w:rFonts w:eastAsia="Times New Roman"/>
@@ -1330,12 +1338,21 @@
           <w:sz w:val="22"/>
           <w:szCs w:val="22"/>
         </w:rPr>
-        <w:t xml:space="preserve">Möjligheter till förbättring hos vuxna traumapatienter som varit </w:t>
-      </w:r>
-    </w:p>
-    <w:p>
-      <w:pPr>
-        <w:spacing w:after="0" w:line="240" w:lineRule="auto"/>
+        <w:t xml:space="preserve"> </w:t>
+      </w:r>
+      <w:del w:id="2" w:author="Martin Gerdin Wärnberg" w:date="2024-04-08T22:05:00Z">
+        <w:r>
+          <w:rPr>
+            <w:rFonts w:eastAsia="Times New Roman"/>
+            <w:b/>
+            <w:iCs/>
+            <w:sz w:val="22"/>
+            <w:szCs w:val="22"/>
+          </w:rPr>
+          <w:delText xml:space="preserve">hos </w:delText>
+        </w:r>
+      </w:del>
+      <w:r>
         <w:rPr>
           <w:rFonts w:eastAsia="Times New Roman"/>
           <w:b/>
@@ -1343,8 +1360,46 @@
           <w:sz w:val="22"/>
           <w:szCs w:val="22"/>
         </w:rPr>
-      </w:pPr>
-      <w:r>
+        <w:t xml:space="preserve">vuxna traumapatienter som </w:t>
+      </w:r>
+      <w:del w:id="3" w:author="Martin Gerdin Wärnberg" w:date="2024-04-08T22:05:00Z">
+        <w:r>
+          <w:rPr>
+            <w:rFonts w:eastAsia="Times New Roman"/>
+            <w:b/>
+            <w:iCs/>
+            <w:sz w:val="22"/>
+            <w:szCs w:val="22"/>
+          </w:rPr>
+          <w:delText xml:space="preserve">varit </w:delText>
+        </w:r>
+      </w:del>
+      <w:ins w:id="4" w:author="Martin Gerdin Wärnberg" w:date="2024-04-08T22:05:00Z">
+        <w:r>
+          <w:rPr>
+            <w:rFonts w:eastAsia="Times New Roman"/>
+            <w:b/>
+            <w:iCs/>
+            <w:sz w:val="22"/>
+            <w:szCs w:val="22"/>
+          </w:rPr>
+          <w:t>vårdats</w:t>
+        </w:r>
+        <w:r>
+          <w:rPr>
+            <w:rFonts w:eastAsia="Times New Roman"/>
+            <w:b/>
+            <w:iCs/>
+            <w:sz w:val="22"/>
+            <w:szCs w:val="22"/>
+          </w:rPr>
+          <w:t xml:space="preserve"> </w:t>
+        </w:r>
+      </w:ins>
+    </w:p>
+    <w:p>
+      <w:pPr>
+        <w:spacing w:after="0" w:line="240" w:lineRule="auto"/>
         <w:rPr>
           <w:rFonts w:eastAsia="Times New Roman"/>
           <w:b/>
@@ -1352,7 +1407,50 @@
           <w:sz w:val="22"/>
           <w:szCs w:val="22"/>
         </w:rPr>
-        <w:t>inlagda på intensivvårdsavdelningen: En register-baserad studie</w:t>
+      </w:pPr>
+      <w:del w:id="5" w:author="Martin Gerdin Wärnberg" w:date="2024-04-08T22:05:00Z">
+        <w:r>
+          <w:rPr>
+            <w:rFonts w:eastAsia="Times New Roman"/>
+            <w:b/>
+            <w:iCs/>
+            <w:sz w:val="22"/>
+            <w:szCs w:val="22"/>
+          </w:rPr>
+          <w:delText xml:space="preserve">inlagda </w:delText>
+        </w:r>
+      </w:del>
+      <w:r>
+        <w:rPr>
+          <w:rFonts w:eastAsia="Times New Roman"/>
+          <w:b/>
+          <w:iCs/>
+          <w:sz w:val="22"/>
+          <w:szCs w:val="22"/>
+        </w:rPr>
+        <w:t>på intensivvårdsavdelning</w:t>
+      </w:r>
+      <w:del w:id="6" w:author="Martin Gerdin Wärnberg" w:date="2024-04-08T22:05:00Z">
+        <w:r>
+          <w:rPr>
+            <w:rFonts w:eastAsia="Times New Roman"/>
+            <w:b/>
+            <w:iCs/>
+            <w:sz w:val="22"/>
+            <w:szCs w:val="22"/>
+          </w:rPr>
+          <w:delText>en</w:delText>
+        </w:r>
+      </w:del>
+      <w:r>
+        <w:rPr>
+          <w:rFonts w:eastAsia="Times New Roman"/>
+          <w:b/>
+          <w:iCs/>
+          <w:sz w:val="22"/>
+          <w:szCs w:val="22"/>
+        </w:rPr>
+        <w:t>: En register-baserad studie</w:t>
       </w:r>
     </w:p>
     <w:p>
@@ -1400,276 +1498,6 @@
         </w:rPr>
         <w:t xml:space="preserve">En hörnsten i utvecklingen av förbättringsprogram för trauma är multidisciplinära mortalitets- och morbiditetskonferenser. </w:t>
       </w:r>
-      <w:r>
-        <w:rPr>
-          <w:rStyle w:val="SubtleEmphasis"/>
-          <w:sz w:val="22"/>
-          <w:szCs w:val="22"/>
-          <w:rPrChange w:id="0" w:author="Jonatan Attergrim" w:date="2024-03-25T18:39:00Z">
-            <w:rPr>
-              <w:rStyle w:val="SubtleEmphasis"/>
-              <w:sz w:val="22"/>
-              <w:szCs w:val="22"/>
-              <w:lang w:val="en-US"/>
-            </w:rPr>
-          </w:rPrChange>
-        </w:rPr>
-        <w:t xml:space="preserve">Syftet med dessa är att identifiera </w:t>
-      </w:r>
-      <w:proofErr w:type="spellStart"/>
-      <w:r>
-        <w:rPr>
-          <w:rStyle w:val="SubtleEmphasis"/>
-          <w:sz w:val="22"/>
-          <w:szCs w:val="22"/>
-          <w:rPrChange w:id="1" w:author="Jonatan Attergrim" w:date="2024-03-25T18:39:00Z">
-            <w:rPr>
-              <w:rStyle w:val="SubtleEmphasis"/>
-              <w:sz w:val="22"/>
-              <w:szCs w:val="22"/>
-              <w:lang w:val="en-US"/>
-            </w:rPr>
-          </w:rPrChange>
-        </w:rPr>
-        <w:t>opportunities</w:t>
-      </w:r>
-      <w:proofErr w:type="spellEnd"/>
-      <w:r>
-        <w:rPr>
-          <w:rStyle w:val="SubtleEmphasis"/>
-          <w:sz w:val="22"/>
-          <w:szCs w:val="22"/>
-          <w:rPrChange w:id="2" w:author="Jonatan Attergrim" w:date="2024-03-25T18:39:00Z">
-            <w:rPr>
-              <w:rStyle w:val="SubtleEmphasis"/>
-              <w:sz w:val="22"/>
-              <w:szCs w:val="22"/>
-              <w:lang w:val="en-US"/>
-            </w:rPr>
-          </w:rPrChange>
-        </w:rPr>
-        <w:t xml:space="preserve"> for </w:t>
-      </w:r>
-      <w:proofErr w:type="spellStart"/>
-      <w:r>
-        <w:rPr>
-          <w:rStyle w:val="SubtleEmphasis"/>
-          <w:sz w:val="22"/>
-          <w:szCs w:val="22"/>
-          <w:rPrChange w:id="3" w:author="Jonatan Attergrim" w:date="2024-03-25T18:39:00Z">
-            <w:rPr>
-              <w:rStyle w:val="SubtleEmphasis"/>
-              <w:sz w:val="22"/>
-              <w:szCs w:val="22"/>
-              <w:lang w:val="en-US"/>
-            </w:rPr>
-          </w:rPrChange>
-        </w:rPr>
-        <w:t>improvement</w:t>
-      </w:r>
-      <w:proofErr w:type="spellEnd"/>
-      <w:r>
-        <w:rPr>
-          <w:rStyle w:val="SubtleEmphasis"/>
-          <w:sz w:val="22"/>
-          <w:szCs w:val="22"/>
-          <w:rPrChange w:id="4" w:author="Jonatan Attergrim" w:date="2024-03-25T18:39:00Z">
-            <w:rPr>
-              <w:rStyle w:val="SubtleEmphasis"/>
-              <w:sz w:val="22"/>
-              <w:szCs w:val="22"/>
-              <w:lang w:val="en-US"/>
-            </w:rPr>
-          </w:rPrChange>
-        </w:rPr>
-        <w:t xml:space="preserve"> (OFI) som är en viktig del i det riktade förbättringsarbetet av traumahandläggning. Många patienter med svåra trauman blir inlagda på intensivvårdsavdelningen (IVA). Trots detta är kännedomen om förbättringsmöjligheter hos denna patientgrupp inte heltäckande i nuläget. </w:t>
-      </w:r>
-      <w:r>
-        <w:rPr>
-          <w:rStyle w:val="SubtleEmphasis"/>
-          <w:sz w:val="22"/>
-          <w:szCs w:val="22"/>
-        </w:rPr>
-        <w:t>Syftet med denna studie är att karaktärisera OFI hos vuxna traumapatienter som varit inlagda på IVA och bedöma hur patient- och processfaktorer är associerade med OFI hos denna patientgrupp.</w:t>
-      </w:r>
-      <w:r>
-        <w:rPr>
-          <w:rStyle w:val="SubtleEmphasis"/>
-          <w:rFonts w:eastAsia="Times New Roman"/>
-          <w:sz w:val="22"/>
-          <w:szCs w:val="22"/>
-        </w:rPr>
-        <w:t xml:space="preserve"> </w:t>
-      </w:r>
-      <w:r>
-        <w:rPr>
-          <w:rFonts w:eastAsia="Times New Roman"/>
-          <w:i/>
-          <w:iCs/>
-          <w:sz w:val="22"/>
-          <w:szCs w:val="22"/>
-        </w:rPr>
-        <w:t>Metod:</w:t>
-      </w:r>
-      <w:r>
-        <w:rPr>
-          <w:rFonts w:eastAsia="Times New Roman"/>
-          <w:iCs/>
-          <w:sz w:val="22"/>
-          <w:szCs w:val="22"/>
-        </w:rPr>
-        <w:t xml:space="preserve"> </w:t>
-      </w:r>
-      <w:r>
-        <w:rPr>
-          <w:rStyle w:val="SubtleEmphasis"/>
-          <w:sz w:val="22"/>
-          <w:szCs w:val="22"/>
-        </w:rPr>
-        <w:t xml:space="preserve">Detta är en registerbaserad studie som inkluderar traumapatienter från 2014 till 2023 från Karolinska Universitetssjukhuset i Solna som har varit inlagda på IVA och som har granskats avseende förekomsten av OFI vid en mortalitets- och morbiditetskonferens. </w:t>
-      </w:r>
-      <w:proofErr w:type="spellStart"/>
-      <w:r>
-        <w:rPr>
-          <w:rStyle w:val="SubtleEmphasis"/>
-          <w:sz w:val="22"/>
-          <w:szCs w:val="22"/>
-        </w:rPr>
-        <w:t>Bivariabel</w:t>
-      </w:r>
-      <w:proofErr w:type="spellEnd"/>
-      <w:r>
-        <w:rPr>
-          <w:rStyle w:val="SubtleEmphasis"/>
-          <w:sz w:val="22"/>
-          <w:szCs w:val="22"/>
-        </w:rPr>
-        <w:t xml:space="preserve"> och multivariabel logistisk regression användes för att bedöma sambandet mellan följande patient- och processfaktorer samt OFI bland denna patientgrupp: kön, ålder, om patienten var intuberad eller ej och hur många dagar, </w:t>
-      </w:r>
-      <w:proofErr w:type="spellStart"/>
-      <w:r>
-        <w:rPr>
-          <w:rStyle w:val="SubtleEmphasis"/>
-          <w:sz w:val="22"/>
-          <w:szCs w:val="22"/>
-        </w:rPr>
-        <w:t>Revised</w:t>
-      </w:r>
-      <w:proofErr w:type="spellEnd"/>
-      <w:r>
-        <w:rPr>
-          <w:rStyle w:val="SubtleEmphasis"/>
-          <w:sz w:val="22"/>
-          <w:szCs w:val="22"/>
-        </w:rPr>
-        <w:t xml:space="preserve"> Trauma Score (RTS), </w:t>
-      </w:r>
-      <w:proofErr w:type="spellStart"/>
-      <w:r>
-        <w:rPr>
-          <w:rStyle w:val="SubtleEmphasis"/>
-          <w:sz w:val="22"/>
-          <w:szCs w:val="22"/>
-        </w:rPr>
-        <w:t>Injury</w:t>
-      </w:r>
-      <w:proofErr w:type="spellEnd"/>
-      <w:r>
-        <w:rPr>
-          <w:rStyle w:val="SubtleEmphasis"/>
-          <w:sz w:val="22"/>
-          <w:szCs w:val="22"/>
-        </w:rPr>
-        <w:t xml:space="preserve"> </w:t>
-      </w:r>
-      <w:proofErr w:type="spellStart"/>
-      <w:r>
-        <w:rPr>
-          <w:rStyle w:val="SubtleEmphasis"/>
-          <w:sz w:val="22"/>
-          <w:szCs w:val="22"/>
-        </w:rPr>
-        <w:t>Severity</w:t>
-      </w:r>
-      <w:proofErr w:type="spellEnd"/>
-      <w:r>
-        <w:rPr>
-          <w:rStyle w:val="SubtleEmphasis"/>
-          <w:sz w:val="22"/>
-          <w:szCs w:val="22"/>
-        </w:rPr>
-        <w:t xml:space="preserve"> Score (ISS), jourtid vid ankomst till sjukhuset, tid från ankomst till sjukhuset till första datortomografi (DT), dagar på IVA, ASA-värde före trauma och överlevnad efter 30 dagar.</w:t>
-      </w:r>
-      <w:r>
-        <w:rPr>
-          <w:rStyle w:val="SubtleEmphasis"/>
-          <w:rFonts w:eastAsia="Times New Roman"/>
-          <w:sz w:val="22"/>
-          <w:szCs w:val="22"/>
-        </w:rPr>
-        <w:t xml:space="preserve"> </w:t>
-      </w:r>
-      <w:r>
-        <w:rPr>
-          <w:rFonts w:eastAsia="Times New Roman"/>
-          <w:i/>
-          <w:iCs/>
-          <w:sz w:val="22"/>
-          <w:szCs w:val="22"/>
-        </w:rPr>
-        <w:t>Resultat:</w:t>
-      </w:r>
-      <w:r>
-        <w:rPr>
-          <w:rFonts w:eastAsia="Times New Roman"/>
-          <w:iCs/>
-          <w:sz w:val="22"/>
-          <w:szCs w:val="22"/>
-        </w:rPr>
-        <w:t xml:space="preserve"> </w:t>
-      </w:r>
-      <w:r>
-        <w:rPr>
-          <w:rStyle w:val="SubtleEmphasis"/>
-          <w:sz w:val="22"/>
-          <w:szCs w:val="22"/>
-        </w:rPr>
-        <w:t xml:space="preserve">OFI identifierades hos 143 av 1449 patienter. </w:t>
-      </w:r>
-      <w:r>
-        <w:rPr>
-          <w:rStyle w:val="SubtleEmphasis"/>
-          <w:sz w:val="22"/>
-          <w:szCs w:val="22"/>
-          <w:rPrChange w:id="5" w:author="Jonatan Attergrim" w:date="2024-03-25T18:39:00Z">
-            <w:rPr>
-              <w:rStyle w:val="SubtleEmphasis"/>
-              <w:sz w:val="22"/>
-              <w:szCs w:val="22"/>
-              <w:lang w:val="en-US"/>
-            </w:rPr>
-          </w:rPrChange>
-        </w:rPr>
-        <w:t xml:space="preserve">Högre </w:t>
-      </w:r>
-      <w:proofErr w:type="spellStart"/>
-      <w:r>
-        <w:rPr>
-          <w:rStyle w:val="SubtleEmphasis"/>
-          <w:sz w:val="22"/>
-          <w:szCs w:val="22"/>
-          <w:rPrChange w:id="6" w:author="Jonatan Attergrim" w:date="2024-03-25T18:39:00Z">
-            <w:rPr>
-              <w:rStyle w:val="SubtleEmphasis"/>
-              <w:sz w:val="22"/>
-              <w:szCs w:val="22"/>
-              <w:lang w:val="en-US"/>
-            </w:rPr>
-          </w:rPrChange>
-        </w:rPr>
-        <w:t>Revised</w:t>
-      </w:r>
-      <w:proofErr w:type="spellEnd"/>
       <w:r>
         <w:rPr>
           <w:rStyle w:val="SubtleEmphasis"/>
@@ -1684,33 +1512,345 @@
             </w:rPr>
           </w:rPrChange>
         </w:rPr>
-        <w:t xml:space="preserve"> Trauma Score (RTS) var associerat med högre odds för OFI, ≤ 7 dagar på intensivvårdsavdelningen (IVA) var associerat med lägre odds för OFI och död inom 30 dagar efter sjukhusvistelse var associerat med högre odds för OFI med statistisk signifikans i den ojusterade analysen. </w:t>
-      </w:r>
+        <w:t xml:space="preserve">Syftet med dessa är att identifiera </w:t>
+      </w:r>
+      <w:del w:id="8" w:author="Martin Gerdin Wärnberg" w:date="2024-04-08T22:06:00Z">
+        <w:r>
+          <w:rPr>
+            <w:rStyle w:val="SubtleEmphasis"/>
+            <w:sz w:val="22"/>
+            <w:szCs w:val="22"/>
+            <w:rPrChange w:id="9" w:author="Jonatan Attergrim" w:date="2024-03-25T18:39:00Z">
+              <w:rPr>
+                <w:rStyle w:val="SubtleEmphasis"/>
+                <w:sz w:val="22"/>
+                <w:szCs w:val="22"/>
+                <w:lang w:val="en-US"/>
+              </w:rPr>
+            </w:rPrChange>
+          </w:rPr>
+          <w:delText>opportunities for improvement</w:delText>
+        </w:r>
+      </w:del>
+      <w:ins w:id="10" w:author="Martin Gerdin Wärnberg" w:date="2024-04-08T22:06:00Z">
+        <w:r>
+          <w:rPr>
+            <w:rStyle w:val="SubtleEmphasis"/>
+            <w:sz w:val="22"/>
+            <w:szCs w:val="22"/>
+          </w:rPr>
+          <w:t>förbättringsmöjligheter</w:t>
+        </w:r>
+      </w:ins>
       <w:r>
         <w:rPr>
           <w:rStyle w:val="SubtleEmphasis"/>
           <w:sz w:val="22"/>
           <w:szCs w:val="22"/>
-        </w:rPr>
-        <w:t xml:space="preserve">Högre </w:t>
-      </w:r>
-      <w:proofErr w:type="spellStart"/>
+          <w:rPrChange w:id="11" w:author="Jonatan Attergrim" w:date="2024-03-25T18:39:00Z">
+            <w:rPr>
+              <w:rStyle w:val="SubtleEmphasis"/>
+              <w:sz w:val="22"/>
+              <w:szCs w:val="22"/>
+              <w:lang w:val="en-US"/>
+            </w:rPr>
+          </w:rPrChange>
+        </w:rPr>
+        <w:t xml:space="preserve"> (OFI) </w:t>
+      </w:r>
+      <w:ins w:id="12" w:author="Martin Gerdin Wärnberg" w:date="2024-04-08T22:07:00Z">
+        <w:r>
+          <w:rPr>
+            <w:rStyle w:val="SubtleEmphasis"/>
+            <w:sz w:val="22"/>
+            <w:szCs w:val="22"/>
+          </w:rPr>
+          <w:t>i vården av traumapatienter</w:t>
+        </w:r>
+      </w:ins>
+      <w:del w:id="13" w:author="Martin Gerdin Wärnberg" w:date="2024-04-08T22:07:00Z">
+        <w:r>
+          <w:rPr>
+            <w:rStyle w:val="SubtleEmphasis"/>
+            <w:sz w:val="22"/>
+            <w:szCs w:val="22"/>
+            <w:rPrChange w:id="14" w:author="Jonatan Attergrim" w:date="2024-03-25T18:39:00Z">
+              <w:rPr>
+                <w:rStyle w:val="SubtleEmphasis"/>
+                <w:sz w:val="22"/>
+                <w:szCs w:val="22"/>
+                <w:lang w:val="en-US"/>
+              </w:rPr>
+            </w:rPrChange>
+          </w:rPr>
+          <w:delText>som är en viktig del i det riktade förbättringsarbetet av traumahandläggning</w:delText>
+        </w:r>
+      </w:del>
       <w:r>
         <w:rPr>
           <w:rStyle w:val="SubtleEmphasis"/>
           <w:sz w:val="22"/>
           <w:szCs w:val="22"/>
-        </w:rPr>
-        <w:t>Revised</w:t>
-      </w:r>
-      <w:proofErr w:type="spellEnd"/>
+          <w:rPrChange w:id="15" w:author="Jonatan Attergrim" w:date="2024-03-25T18:39:00Z">
+            <w:rPr>
+              <w:rStyle w:val="SubtleEmphasis"/>
+              <w:sz w:val="22"/>
+              <w:szCs w:val="22"/>
+              <w:lang w:val="en-US"/>
+            </w:rPr>
+          </w:rPrChange>
+        </w:rPr>
+        <w:t>. Många patienter med svår</w:t>
+      </w:r>
+      <w:ins w:id="16" w:author="Martin Gerdin Wärnberg" w:date="2024-04-08T22:07:00Z">
+        <w:r>
+          <w:rPr>
+            <w:rStyle w:val="SubtleEmphasis"/>
+            <w:sz w:val="22"/>
+            <w:szCs w:val="22"/>
+          </w:rPr>
+          <w:t>t</w:t>
+        </w:r>
+      </w:ins>
+      <w:del w:id="17" w:author="Martin Gerdin Wärnberg" w:date="2024-04-08T22:07:00Z">
+        <w:r>
+          <w:rPr>
+            <w:rStyle w:val="SubtleEmphasis"/>
+            <w:sz w:val="22"/>
+            <w:szCs w:val="22"/>
+            <w:rPrChange w:id="18" w:author="Jonatan Attergrim" w:date="2024-03-25T18:39:00Z">
+              <w:rPr>
+                <w:rStyle w:val="SubtleEmphasis"/>
+                <w:sz w:val="22"/>
+                <w:szCs w:val="22"/>
+                <w:lang w:val="en-US"/>
+              </w:rPr>
+            </w:rPrChange>
+          </w:rPr>
+          <w:delText>a</w:delText>
+        </w:r>
+      </w:del>
       <w:r>
         <w:rPr>
           <w:rStyle w:val="SubtleEmphasis"/>
           <w:sz w:val="22"/>
           <w:szCs w:val="22"/>
-        </w:rPr>
-        <w:t xml:space="preserve"> Trauma Score (RTS) var associerat med högre odds för OFI, och ≤ 7 dagar på IVA var associerat med lägre odds för OFI med statistisk signifikans i den justerade analysen.</w:t>
+          <w:rPrChange w:id="19" w:author="Jonatan Attergrim" w:date="2024-03-25T18:39:00Z">
+            <w:rPr>
+              <w:rStyle w:val="SubtleEmphasis"/>
+              <w:sz w:val="22"/>
+              <w:szCs w:val="22"/>
+              <w:lang w:val="en-US"/>
+            </w:rPr>
+          </w:rPrChange>
+        </w:rPr>
+        <w:t xml:space="preserve"> </w:t>
+      </w:r>
+      <w:del w:id="20" w:author="Martin Gerdin Wärnberg" w:date="2024-04-08T22:07:00Z">
+        <w:r>
+          <w:rPr>
+            <w:rStyle w:val="SubtleEmphasis"/>
+            <w:sz w:val="22"/>
+            <w:szCs w:val="22"/>
+            <w:rPrChange w:id="21" w:author="Jonatan Attergrim" w:date="2024-03-25T18:39:00Z">
+              <w:rPr>
+                <w:rStyle w:val="SubtleEmphasis"/>
+                <w:sz w:val="22"/>
+                <w:szCs w:val="22"/>
+                <w:lang w:val="en-US"/>
+              </w:rPr>
+            </w:rPrChange>
+          </w:rPr>
+          <w:delText xml:space="preserve">trauman </w:delText>
+        </w:r>
+      </w:del>
+      <w:ins w:id="22" w:author="Martin Gerdin Wärnberg" w:date="2024-04-08T22:07:00Z">
+        <w:r>
+          <w:rPr>
+            <w:rStyle w:val="SubtleEmphasis"/>
+            <w:sz w:val="22"/>
+            <w:szCs w:val="22"/>
+          </w:rPr>
+          <w:t>trauma</w:t>
+        </w:r>
+        <w:r>
+          <w:rPr>
+            <w:rStyle w:val="SubtleEmphasis"/>
+            <w:sz w:val="22"/>
+            <w:szCs w:val="22"/>
+            <w:rPrChange w:id="23" w:author="Jonatan Attergrim" w:date="2024-03-25T18:39:00Z">
+              <w:rPr>
+                <w:rStyle w:val="SubtleEmphasis"/>
+                <w:sz w:val="22"/>
+                <w:szCs w:val="22"/>
+                <w:lang w:val="en-US"/>
+              </w:rPr>
+            </w:rPrChange>
+          </w:rPr>
+          <w:t xml:space="preserve"> </w:t>
+        </w:r>
+      </w:ins>
+      <w:r>
+        <w:rPr>
+          <w:rStyle w:val="SubtleEmphasis"/>
+          <w:sz w:val="22"/>
+          <w:szCs w:val="22"/>
+          <w:rPrChange w:id="24" w:author="Jonatan Attergrim" w:date="2024-03-25T18:39:00Z">
+            <w:rPr>
+              <w:rStyle w:val="SubtleEmphasis"/>
+              <w:sz w:val="22"/>
+              <w:szCs w:val="22"/>
+              <w:lang w:val="en-US"/>
+            </w:rPr>
+          </w:rPrChange>
+        </w:rPr>
+        <w:t>blir inlagda på intensivvårdsavdelning</w:t>
+      </w:r>
+      <w:del w:id="25" w:author="Martin Gerdin Wärnberg" w:date="2024-04-08T22:07:00Z">
+        <w:r>
+          <w:rPr>
+            <w:rStyle w:val="SubtleEmphasis"/>
+            <w:sz w:val="22"/>
+            <w:szCs w:val="22"/>
+            <w:rPrChange w:id="26" w:author="Jonatan Attergrim" w:date="2024-03-25T18:39:00Z">
+              <w:rPr>
+                <w:rStyle w:val="SubtleEmphasis"/>
+                <w:sz w:val="22"/>
+                <w:szCs w:val="22"/>
+                <w:lang w:val="en-US"/>
+              </w:rPr>
+            </w:rPrChange>
+          </w:rPr>
+          <w:delText>en</w:delText>
+        </w:r>
+      </w:del>
+      <w:r>
+        <w:rPr>
+          <w:rStyle w:val="SubtleEmphasis"/>
+          <w:sz w:val="22"/>
+          <w:szCs w:val="22"/>
+          <w:rPrChange w:id="27" w:author="Jonatan Attergrim" w:date="2024-03-25T18:39:00Z">
+            <w:rPr>
+              <w:rStyle w:val="SubtleEmphasis"/>
+              <w:sz w:val="22"/>
+              <w:szCs w:val="22"/>
+              <w:lang w:val="en-US"/>
+            </w:rPr>
+          </w:rPrChange>
+        </w:rPr>
+        <w:t xml:space="preserve"> (IVA). Trots detta är kännedomen om </w:t>
+      </w:r>
+      <w:del w:id="28" w:author="Martin Gerdin Wärnberg" w:date="2024-04-08T22:08:00Z">
+        <w:r>
+          <w:rPr>
+            <w:rStyle w:val="SubtleEmphasis"/>
+            <w:sz w:val="22"/>
+            <w:szCs w:val="22"/>
+            <w:rPrChange w:id="29" w:author="Jonatan Attergrim" w:date="2024-03-25T18:39:00Z">
+              <w:rPr>
+                <w:rStyle w:val="SubtleEmphasis"/>
+                <w:sz w:val="22"/>
+                <w:szCs w:val="22"/>
+                <w:lang w:val="en-US"/>
+              </w:rPr>
+            </w:rPrChange>
+          </w:rPr>
+          <w:delText xml:space="preserve">förbättringsmöjligheter </w:delText>
+        </w:r>
+      </w:del>
+      <w:ins w:id="30" w:author="Martin Gerdin Wärnberg" w:date="2024-04-08T22:08:00Z">
+        <w:r>
+          <w:rPr>
+            <w:rStyle w:val="SubtleEmphasis"/>
+            <w:sz w:val="22"/>
+            <w:szCs w:val="22"/>
+          </w:rPr>
+          <w:t>OFI</w:t>
+        </w:r>
+        <w:r>
+          <w:rPr>
+            <w:rStyle w:val="SubtleEmphasis"/>
+            <w:sz w:val="22"/>
+            <w:szCs w:val="22"/>
+            <w:rPrChange w:id="31" w:author="Jonatan Attergrim" w:date="2024-03-25T18:39:00Z">
+              <w:rPr>
+                <w:rStyle w:val="SubtleEmphasis"/>
+                <w:sz w:val="22"/>
+                <w:szCs w:val="22"/>
+                <w:lang w:val="en-US"/>
+              </w:rPr>
+            </w:rPrChange>
+          </w:rPr>
+          <w:t xml:space="preserve"> </w:t>
+        </w:r>
+      </w:ins>
+      <w:r>
+        <w:rPr>
+          <w:rStyle w:val="SubtleEmphasis"/>
+          <w:sz w:val="22"/>
+          <w:szCs w:val="22"/>
+          <w:rPrChange w:id="32" w:author="Jonatan Attergrim" w:date="2024-03-25T18:39:00Z">
+            <w:rPr>
+              <w:rStyle w:val="SubtleEmphasis"/>
+              <w:sz w:val="22"/>
+              <w:szCs w:val="22"/>
+              <w:lang w:val="en-US"/>
+            </w:rPr>
+          </w:rPrChange>
+        </w:rPr>
+        <w:t xml:space="preserve">hos denna patientgrupp </w:t>
+      </w:r>
+      <w:del w:id="33" w:author="Martin Gerdin Wärnberg" w:date="2024-04-08T22:08:00Z">
+        <w:r>
+          <w:rPr>
+            <w:rStyle w:val="SubtleEmphasis"/>
+            <w:sz w:val="22"/>
+            <w:szCs w:val="22"/>
+            <w:rPrChange w:id="34" w:author="Jonatan Attergrim" w:date="2024-03-25T18:39:00Z">
+              <w:rPr>
+                <w:rStyle w:val="SubtleEmphasis"/>
+                <w:sz w:val="22"/>
+                <w:szCs w:val="22"/>
+                <w:lang w:val="en-US"/>
+              </w:rPr>
+            </w:rPrChange>
+          </w:rPr>
+          <w:delText>inte heltäckande i nuläget</w:delText>
+        </w:r>
+      </w:del>
+      <w:ins w:id="35" w:author="Martin Gerdin Wärnberg" w:date="2024-04-08T22:08:00Z">
+        <w:r>
+          <w:rPr>
+            <w:rStyle w:val="SubtleEmphasis"/>
+            <w:sz w:val="22"/>
+            <w:szCs w:val="22"/>
+          </w:rPr>
+          <w:t>begränsad</w:t>
+        </w:r>
+      </w:ins>
+      <w:r>
+        <w:rPr>
+          <w:rStyle w:val="SubtleEmphasis"/>
+          <w:sz w:val="22"/>
+          <w:szCs w:val="22"/>
+          <w:rPrChange w:id="36" w:author="Jonatan Attergrim" w:date="2024-03-25T18:39:00Z">
+            <w:rPr>
+              <w:rStyle w:val="SubtleEmphasis"/>
+              <w:sz w:val="22"/>
+              <w:szCs w:val="22"/>
+              <w:lang w:val="en-US"/>
+            </w:rPr>
+          </w:rPrChange>
+        </w:rPr>
+        <w:t xml:space="preserve">. </w:t>
+      </w:r>
+      <w:r>
+        <w:rPr>
+          <w:rStyle w:val="SubtleEmphasis"/>
+          <w:sz w:val="22"/>
+          <w:szCs w:val="22"/>
+        </w:rPr>
+        <w:t>Syftet med denna studie är att karaktärisera OFI hos vuxna traumapatienter som varit inlagda på IVA och bedöma hur patient- och processfaktorer är associerade med OFI hos denna patientgrupp.</w:t>
       </w:r>
       <w:r>
         <w:rPr>
@@ -1729,6 +1869,298 @@
           <w:sz w:val="22"/>
           <w:szCs w:val="22"/>
         </w:rPr>
+        <w:t>Metod:</w:t>
+      </w:r>
+      <w:r>
+        <w:rPr>
+          <w:rFonts w:eastAsia="Times New Roman"/>
+          <w:iCs/>
+          <w:sz w:val="22"/>
+          <w:szCs w:val="22"/>
+        </w:rPr>
+        <w:t xml:space="preserve"> </w:t>
+      </w:r>
+      <w:r>
+        <w:rPr>
+          <w:rStyle w:val="SubtleEmphasis"/>
+          <w:sz w:val="22"/>
+          <w:szCs w:val="22"/>
+        </w:rPr>
+        <w:t xml:space="preserve">Detta är en registerbaserad studie som inkluderar traumapatienter från 2014 till 2023 </w:t>
+      </w:r>
+      <w:del w:id="37" w:author="Martin Gerdin Wärnberg" w:date="2024-04-08T22:08:00Z">
+        <w:r>
+          <w:rPr>
+            <w:rStyle w:val="SubtleEmphasis"/>
+            <w:sz w:val="22"/>
+            <w:szCs w:val="22"/>
+          </w:rPr>
+          <w:delText xml:space="preserve">från </w:delText>
+        </w:r>
+      </w:del>
+      <w:ins w:id="38" w:author="Martin Gerdin Wärnberg" w:date="2024-04-08T22:08:00Z">
+        <w:r>
+          <w:rPr>
+            <w:rStyle w:val="SubtleEmphasis"/>
+            <w:sz w:val="22"/>
+            <w:szCs w:val="22"/>
+          </w:rPr>
+          <w:t>som vårdats på</w:t>
+        </w:r>
+        <w:r>
+          <w:rPr>
+            <w:rStyle w:val="SubtleEmphasis"/>
+            <w:sz w:val="22"/>
+            <w:szCs w:val="22"/>
+          </w:rPr>
+          <w:t xml:space="preserve"> </w:t>
+        </w:r>
+      </w:ins>
+      <w:r>
+        <w:rPr>
+          <w:rStyle w:val="SubtleEmphasis"/>
+          <w:sz w:val="22"/>
+          <w:szCs w:val="22"/>
+        </w:rPr>
+        <w:t>Karolinska Universitetssjukhuset i Solna</w:t>
+      </w:r>
+      <w:ins w:id="39" w:author="Martin Gerdin Wärnberg" w:date="2024-04-08T22:08:00Z">
+        <w:r>
+          <w:rPr>
+            <w:rStyle w:val="SubtleEmphasis"/>
+            <w:sz w:val="22"/>
+            <w:szCs w:val="22"/>
+          </w:rPr>
+          <w:t xml:space="preserve">, </w:t>
+        </w:r>
+      </w:ins>
+      <w:del w:id="40" w:author="Martin Gerdin Wärnberg" w:date="2024-04-08T22:08:00Z">
+        <w:r>
+          <w:rPr>
+            <w:rStyle w:val="SubtleEmphasis"/>
+            <w:sz w:val="22"/>
+            <w:szCs w:val="22"/>
+          </w:rPr>
+          <w:delText xml:space="preserve"> som har </w:delText>
+        </w:r>
+      </w:del>
+      <w:r>
+        <w:rPr>
+          <w:rStyle w:val="SubtleEmphasis"/>
+          <w:sz w:val="22"/>
+          <w:szCs w:val="22"/>
+        </w:rPr>
+        <w:t xml:space="preserve">varit inlagda på IVA och som har granskats avseende förekomsten av OFI vid en mortalitets- och morbiditetskonferens. </w:t>
+      </w:r>
+      <w:proofErr w:type="spellStart"/>
+      <w:r>
+        <w:rPr>
+          <w:rStyle w:val="SubtleEmphasis"/>
+          <w:sz w:val="22"/>
+          <w:szCs w:val="22"/>
+        </w:rPr>
+        <w:t>Bivariabel</w:t>
+      </w:r>
+      <w:proofErr w:type="spellEnd"/>
+      <w:r>
+        <w:rPr>
+          <w:rStyle w:val="SubtleEmphasis"/>
+          <w:sz w:val="22"/>
+          <w:szCs w:val="22"/>
+        </w:rPr>
+        <w:t xml:space="preserve"> och multivariabel logistisk regression användes för att bedöma sambandet mellan följande patient- och processfaktorer samt OFI bland denna patientgrupp: kön, ålder, om patienten var intuberad eller ej och hur många dagar, </w:t>
+      </w:r>
+      <w:proofErr w:type="spellStart"/>
+      <w:r>
+        <w:rPr>
+          <w:rStyle w:val="SubtleEmphasis"/>
+          <w:sz w:val="22"/>
+          <w:szCs w:val="22"/>
+        </w:rPr>
+        <w:t>Revised</w:t>
+      </w:r>
+      <w:proofErr w:type="spellEnd"/>
+      <w:r>
+        <w:rPr>
+          <w:rStyle w:val="SubtleEmphasis"/>
+          <w:sz w:val="22"/>
+          <w:szCs w:val="22"/>
+        </w:rPr>
+        <w:t xml:space="preserve"> Trauma Score (RTS), </w:t>
+      </w:r>
+      <w:proofErr w:type="spellStart"/>
+      <w:r>
+        <w:rPr>
+          <w:rStyle w:val="SubtleEmphasis"/>
+          <w:sz w:val="22"/>
+          <w:szCs w:val="22"/>
+        </w:rPr>
+        <w:t>Injury</w:t>
+      </w:r>
+      <w:proofErr w:type="spellEnd"/>
+      <w:r>
+        <w:rPr>
+          <w:rStyle w:val="SubtleEmphasis"/>
+          <w:sz w:val="22"/>
+          <w:szCs w:val="22"/>
+        </w:rPr>
+        <w:t xml:space="preserve"> </w:t>
+      </w:r>
+      <w:proofErr w:type="spellStart"/>
+      <w:r>
+        <w:rPr>
+          <w:rStyle w:val="SubtleEmphasis"/>
+          <w:sz w:val="22"/>
+          <w:szCs w:val="22"/>
+        </w:rPr>
+        <w:t>Severity</w:t>
+      </w:r>
+      <w:proofErr w:type="spellEnd"/>
+      <w:r>
+        <w:rPr>
+          <w:rStyle w:val="SubtleEmphasis"/>
+          <w:sz w:val="22"/>
+          <w:szCs w:val="22"/>
+        </w:rPr>
+        <w:t xml:space="preserve"> Score (ISS), jourtid vid ankomst till sjukhuset, tid från ankomst till sjukhuset till första datortomografi (DT), dagar på IVA, ASA-värde före trauma och överlevnad efter 30 dagar.</w:t>
+      </w:r>
+      <w:r>
+        <w:rPr>
+          <w:rStyle w:val="SubtleEmphasis"/>
+          <w:rFonts w:eastAsia="Times New Roman"/>
+          <w:sz w:val="22"/>
+          <w:szCs w:val="22"/>
+        </w:rPr>
+        <w:t xml:space="preserve"> </w:t>
+      </w:r>
+      <w:r>
+        <w:rPr>
+          <w:rFonts w:eastAsia="Times New Roman"/>
+          <w:i/>
+          <w:iCs/>
+          <w:sz w:val="22"/>
+          <w:szCs w:val="22"/>
+        </w:rPr>
+        <w:t>Resultat:</w:t>
+      </w:r>
+      <w:r>
+        <w:rPr>
+          <w:rFonts w:eastAsia="Times New Roman"/>
+          <w:iCs/>
+          <w:sz w:val="22"/>
+          <w:szCs w:val="22"/>
+        </w:rPr>
+        <w:t xml:space="preserve"> </w:t>
+      </w:r>
+      <w:commentRangeStart w:id="41"/>
+      <w:r>
+        <w:rPr>
+          <w:rStyle w:val="SubtleEmphasis"/>
+          <w:sz w:val="22"/>
+          <w:szCs w:val="22"/>
+        </w:rPr>
+        <w:t xml:space="preserve">OFI identifierades hos 143 av 1449 patienter. </w:t>
+      </w:r>
+      <w:r>
+        <w:rPr>
+          <w:rStyle w:val="SubtleEmphasis"/>
+          <w:sz w:val="22"/>
+          <w:szCs w:val="22"/>
+          <w:rPrChange w:id="42" w:author="Jonatan Attergrim" w:date="2024-03-25T18:39:00Z">
+            <w:rPr>
+              <w:rStyle w:val="SubtleEmphasis"/>
+              <w:sz w:val="22"/>
+              <w:szCs w:val="22"/>
+              <w:lang w:val="en-US"/>
+            </w:rPr>
+          </w:rPrChange>
+        </w:rPr>
+        <w:t xml:space="preserve">Högre </w:t>
+      </w:r>
+      <w:proofErr w:type="spellStart"/>
+      <w:r>
+        <w:rPr>
+          <w:rStyle w:val="SubtleEmphasis"/>
+          <w:sz w:val="22"/>
+          <w:szCs w:val="22"/>
+          <w:rPrChange w:id="43" w:author="Jonatan Attergrim" w:date="2024-03-25T18:39:00Z">
+            <w:rPr>
+              <w:rStyle w:val="SubtleEmphasis"/>
+              <w:sz w:val="22"/>
+              <w:szCs w:val="22"/>
+              <w:lang w:val="en-US"/>
+            </w:rPr>
+          </w:rPrChange>
+        </w:rPr>
+        <w:t>Revised</w:t>
+      </w:r>
+      <w:proofErr w:type="spellEnd"/>
+      <w:r>
+        <w:rPr>
+          <w:rStyle w:val="SubtleEmphasis"/>
+          <w:sz w:val="22"/>
+          <w:szCs w:val="22"/>
+          <w:rPrChange w:id="44" w:author="Jonatan Attergrim" w:date="2024-03-25T18:39:00Z">
+            <w:rPr>
+              <w:rStyle w:val="SubtleEmphasis"/>
+              <w:sz w:val="22"/>
+              <w:szCs w:val="22"/>
+              <w:lang w:val="en-US"/>
+            </w:rPr>
+          </w:rPrChange>
+        </w:rPr>
+        <w:t xml:space="preserve"> Trauma Score (RTS) var associerat med högre odds för OFI, ≤ 7 dagar på intensivvårdsavdelningen (IVA) var associerat med lägre odds för OFI och död inom 30 dagar efter sjukhusvistelse var associerat med högre odds för OFI med statistisk signifikans i den ojusterade analysen. </w:t>
+      </w:r>
+      <w:r>
+        <w:rPr>
+          <w:rStyle w:val="SubtleEmphasis"/>
+          <w:sz w:val="22"/>
+          <w:szCs w:val="22"/>
+        </w:rPr>
+        <w:t xml:space="preserve">Högre </w:t>
+      </w:r>
+      <w:proofErr w:type="spellStart"/>
+      <w:r>
+        <w:rPr>
+          <w:rStyle w:val="SubtleEmphasis"/>
+          <w:sz w:val="22"/>
+          <w:szCs w:val="22"/>
+        </w:rPr>
+        <w:t>Revised</w:t>
+      </w:r>
+      <w:proofErr w:type="spellEnd"/>
+      <w:r>
+        <w:rPr>
+          <w:rStyle w:val="SubtleEmphasis"/>
+          <w:sz w:val="22"/>
+          <w:szCs w:val="22"/>
+        </w:rPr>
+        <w:t xml:space="preserve"> Trauma Score (RTS) var associerat med högre odds för OFI, och ≤ 7 dagar på IVA var associerat med lägre odds för OFI med statistisk signifikans i den justerade analysen.</w:t>
+      </w:r>
+      <w:r>
+        <w:rPr>
+          <w:rStyle w:val="SubtleEmphasis"/>
+          <w:rFonts w:eastAsia="Times New Roman"/>
+          <w:sz w:val="22"/>
+          <w:szCs w:val="22"/>
+        </w:rPr>
+        <w:t xml:space="preserve"> </w:t>
+      </w:r>
+      <w:commentRangeEnd w:id="41"/>
+      <w:r>
+        <w:rPr>
+          <w:rStyle w:val="CommentReference"/>
+        </w:rPr>
+        <w:commentReference w:id="41"/>
+      </w:r>
+      <w:r>
+        <w:rPr>
+          <w:rFonts w:eastAsia="Times New Roman"/>
+          <w:i/>
+          <w:iCs/>
+          <w:sz w:val="22"/>
+          <w:szCs w:val="22"/>
+        </w:rPr>
         <w:t>Slutsats:</w:t>
       </w:r>
       <w:r>
@@ -1838,16 +2270,38 @@
         <w:rPr>
           <w:lang w:val="en-US"/>
         </w:rPr>
-        <w:t xml:space="preserve">A cornerstone in developing the trauma quality improvement programs is multidisciplinary mortality and morbidity review. The purpose of these is to identify opportunities for improvement (OFI), which are necessary </w:t>
-      </w:r>
-      <w:proofErr w:type="gramStart"/>
-      <w:r>
-        <w:rPr>
-          <w:lang w:val="en-US"/>
-        </w:rPr>
-        <w:t>in order to</w:t>
-      </w:r>
-      <w:proofErr w:type="gramEnd"/>
+        <w:t>A cornerstone in developing the trauma quality improvement programs is multidisciplinary mortality and morbidity review. The purpose of these</w:t>
+      </w:r>
+      <w:ins w:id="45" w:author="Martin Gerdin Wärnberg" w:date="2024-04-08T22:10:00Z">
+        <w:r>
+          <w:rPr>
+            <w:lang w:val="en-US"/>
+          </w:rPr>
+          <w:t xml:space="preserve"> reviews</w:t>
+        </w:r>
+      </w:ins>
+      <w:r>
+        <w:rPr>
+          <w:lang w:val="en-US"/>
+        </w:rPr>
+        <w:t xml:space="preserve"> is to identify opportunities for improvement (OFI), which are necessary </w:t>
+      </w:r>
+      <w:del w:id="46" w:author="Martin Gerdin Wärnberg" w:date="2024-04-08T22:10:00Z">
+        <w:r>
+          <w:rPr>
+            <w:lang w:val="en-US"/>
+          </w:rPr>
+          <w:delText>in order to</w:delText>
+        </w:r>
+      </w:del>
+      <w:ins w:id="47" w:author="Martin Gerdin Wärnberg" w:date="2024-04-08T22:10:00Z">
+        <w:r>
+          <w:rPr>
+            <w:lang w:val="en-US"/>
+          </w:rPr>
+          <w:t>to</w:t>
+        </w:r>
+      </w:ins>
       <w:r>
         <w:rPr>
           <w:lang w:val="en-US"/>
@@ -1857,38 +2311,92 @@
       <w:r>
         <w:rPr>
           <w:lang w:val="en-US"/>
-          <w:rPrChange w:id="8" w:author="Jonatan Attergrim" w:date="2024-03-25T18:39:00Z">
+          <w:rPrChange w:id="48" w:author="Jonatan Attergrim" w:date="2024-03-25T18:39:00Z">
             <w:rPr/>
           </w:rPrChange>
         </w:rPr>
-        <w:t xml:space="preserve">Many patients with severe trauma are admitted to the intensive care unit (ICU), but little is known about opportunities for improvement in this group of patients. The aim of this study is to </w:t>
-      </w:r>
-      <w:proofErr w:type="spellStart"/>
-      <w:r>
-        <w:rPr>
-          <w:lang w:val="en-US"/>
-          <w:rPrChange w:id="9" w:author="Jonatan Attergrim" w:date="2024-03-25T18:39:00Z">
+        <w:t xml:space="preserve">Many patients with severe trauma are admitted to the intensive care unit (ICU), but little is known about </w:t>
+      </w:r>
+      <w:del w:id="49" w:author="Martin Gerdin Wärnberg" w:date="2024-04-08T22:11:00Z">
+        <w:r>
+          <w:rPr>
+            <w:lang w:val="en-US"/>
+            <w:rPrChange w:id="50" w:author="Jonatan Attergrim" w:date="2024-03-25T18:39:00Z">
+              <w:rPr/>
+            </w:rPrChange>
+          </w:rPr>
+          <w:delText>opportunities for improvement</w:delText>
+        </w:r>
+      </w:del>
+      <w:ins w:id="51" w:author="Martin Gerdin Wärnberg" w:date="2024-04-08T22:11:00Z">
+        <w:r>
+          <w:rPr>
+            <w:lang w:val="en-US"/>
+          </w:rPr>
+          <w:t>OFI</w:t>
+        </w:r>
+      </w:ins>
+      <w:r>
+        <w:rPr>
+          <w:lang w:val="en-US"/>
+          <w:rPrChange w:id="52" w:author="Jonatan Attergrim" w:date="2024-03-25T18:39:00Z">
             <w:rPr/>
           </w:rPrChange>
         </w:rPr>
-        <w:t>characterise</w:t>
-      </w:r>
-      <w:proofErr w:type="spellEnd"/>
-      <w:r>
-        <w:rPr>
-          <w:lang w:val="en-US"/>
-          <w:rPrChange w:id="10" w:author="Jonatan Attergrim" w:date="2024-03-25T18:39:00Z">
+        <w:t xml:space="preserve"> in this group of patients. The aim of this study is to </w:t>
+      </w:r>
+      <w:proofErr w:type="spellStart"/>
+      <w:r>
+        <w:rPr>
+          <w:lang w:val="en-US"/>
+          <w:rPrChange w:id="53" w:author="Jonatan Attergrim" w:date="2024-03-25T18:39:00Z">
             <w:rPr/>
           </w:rPrChange>
         </w:rPr>
-        <w:t xml:space="preserve"> OFI in adult trauma patients admitted to the ICU and assess how patient factors are associated with OFI in these patients. </w:t>
+        <w:t>characterise</w:t>
+      </w:r>
+      <w:proofErr w:type="spellEnd"/>
+      <w:r>
+        <w:rPr>
+          <w:lang w:val="en-US"/>
+          <w:rPrChange w:id="54" w:author="Jonatan Attergrim" w:date="2024-03-25T18:39:00Z">
+            <w:rPr/>
+          </w:rPrChange>
+        </w:rPr>
+        <w:t xml:space="preserve"> OFI in adult trauma patients admitted to the ICU and assess how </w:t>
+      </w:r>
+      <w:commentRangeStart w:id="55"/>
+      <w:r>
+        <w:rPr>
+          <w:lang w:val="en-US"/>
+          <w:rPrChange w:id="56" w:author="Jonatan Attergrim" w:date="2024-03-25T18:39:00Z">
+            <w:rPr/>
+          </w:rPrChange>
+        </w:rPr>
+        <w:t xml:space="preserve">patient factors </w:t>
+      </w:r>
+      <w:commentRangeEnd w:id="55"/>
+      <w:r>
+        <w:rPr>
+          <w:rStyle w:val="CommentReference"/>
+        </w:rPr>
+        <w:commentReference w:id="55"/>
+      </w:r>
+      <w:r>
+        <w:rPr>
+          <w:lang w:val="en-US"/>
+          <w:rPrChange w:id="57" w:author="Jonatan Attergrim" w:date="2024-03-25T18:39:00Z">
+            <w:rPr/>
+          </w:rPrChange>
+        </w:rPr>
+        <w:t xml:space="preserve">are associated with OFI in these patients. </w:t>
       </w:r>
       <w:r>
         <w:rPr>
           <w:i/>
           <w:iCs/>
           <w:lang w:val="en-US"/>
-          <w:rPrChange w:id="11" w:author="Jonatan Attergrim" w:date="2024-03-25T18:39:00Z">
+          <w:rPrChange w:id="58" w:author="Jonatan Attergrim" w:date="2024-03-25T18:39:00Z">
             <w:rPr>
               <w:i/>
               <w:iCs/>
@@ -1900,18 +2408,222 @@
       <w:r>
         <w:rPr>
           <w:lang w:val="en-US"/>
-          <w:rPrChange w:id="12" w:author="Jonatan Attergrim" w:date="2024-03-25T18:39:00Z">
+          <w:rPrChange w:id="59" w:author="Jonatan Attergrim" w:date="2024-03-25T18:39:00Z">
             <w:rPr/>
           </w:rPrChange>
         </w:rPr>
-        <w:t xml:space="preserve">: This was a registry-based study using all patients between 2014 and 2023 from the Karolinska University Hospital in Solna who had been admitted to the ICU and who were reviewed regarding the presence of OFI by the mortality and morbidity conference. Bivariable and multivariable logistic regression was used to assess the following patient and process factors and OFI among this group of patients: gender, age, if the patient was intubated or not and how many days, Revised Trauma Score (RTS), Injury Severity Score (ISS), arrival outside of working hours, time from arrival at the hospital until first computed tomography (CT), days in the ICU, ASA preinjury and survival after 30 days. </w:t>
-      </w:r>
+        <w:t xml:space="preserve">: This was a registry-based study </w:t>
+      </w:r>
+      <w:del w:id="60" w:author="Martin Gerdin Wärnberg" w:date="2024-04-08T22:11:00Z">
+        <w:r>
+          <w:rPr>
+            <w:lang w:val="en-US"/>
+            <w:rPrChange w:id="61" w:author="Jonatan Attergrim" w:date="2024-03-25T18:39:00Z">
+              <w:rPr/>
+            </w:rPrChange>
+          </w:rPr>
+          <w:delText xml:space="preserve">using </w:delText>
+        </w:r>
+      </w:del>
+      <w:ins w:id="62" w:author="Martin Gerdin Wärnberg" w:date="2024-04-08T22:11:00Z">
+        <w:r>
+          <w:rPr>
+            <w:lang w:val="en-US"/>
+          </w:rPr>
+          <w:t>including</w:t>
+        </w:r>
+        <w:r>
+          <w:rPr>
+            <w:lang w:val="en-US"/>
+            <w:rPrChange w:id="63" w:author="Jonatan Attergrim" w:date="2024-03-25T18:39:00Z">
+              <w:rPr/>
+            </w:rPrChange>
+          </w:rPr>
+          <w:t xml:space="preserve"> </w:t>
+        </w:r>
+      </w:ins>
+      <w:r>
+        <w:rPr>
+          <w:lang w:val="en-US"/>
+          <w:rPrChange w:id="64" w:author="Jonatan Attergrim" w:date="2024-03-25T18:39:00Z">
+            <w:rPr/>
+          </w:rPrChange>
+        </w:rPr>
+        <w:t>all</w:t>
+      </w:r>
+      <w:ins w:id="65" w:author="Martin Gerdin Wärnberg" w:date="2024-04-08T22:11:00Z">
+        <w:r>
+          <w:rPr>
+            <w:lang w:val="en-US"/>
+          </w:rPr>
+          <w:t xml:space="preserve"> trauma</w:t>
+        </w:r>
+      </w:ins>
+      <w:r>
+        <w:rPr>
+          <w:lang w:val="en-US"/>
+          <w:rPrChange w:id="66" w:author="Jonatan Attergrim" w:date="2024-03-25T18:39:00Z">
+            <w:rPr/>
+          </w:rPrChange>
+        </w:rPr>
+        <w:t xml:space="preserve"> patients between 2014 and 2023 from the Karolinska University Hospital in Solna who had been admitted to the ICU and who were reviewed regarding the presence of OFI by the mortality and morbidity conference. Bivariable and multivariable logistic regression </w:t>
+      </w:r>
+      <w:del w:id="67" w:author="Martin Gerdin Wärnberg" w:date="2024-04-08T22:12:00Z">
+        <w:r>
+          <w:rPr>
+            <w:lang w:val="en-US"/>
+            <w:rPrChange w:id="68" w:author="Jonatan Attergrim" w:date="2024-03-25T18:39:00Z">
+              <w:rPr/>
+            </w:rPrChange>
+          </w:rPr>
+          <w:delText xml:space="preserve">was </w:delText>
+        </w:r>
+      </w:del>
+      <w:ins w:id="69" w:author="Martin Gerdin Wärnberg" w:date="2024-04-08T22:12:00Z">
+        <w:r>
+          <w:rPr>
+            <w:lang w:val="en-US"/>
+          </w:rPr>
+          <w:t>were</w:t>
+        </w:r>
+        <w:r>
+          <w:rPr>
+            <w:lang w:val="en-US"/>
+            <w:rPrChange w:id="70" w:author="Jonatan Attergrim" w:date="2024-03-25T18:39:00Z">
+              <w:rPr/>
+            </w:rPrChange>
+          </w:rPr>
+          <w:t xml:space="preserve"> </w:t>
+        </w:r>
+      </w:ins>
+      <w:r>
+        <w:rPr>
+          <w:lang w:val="en-US"/>
+          <w:rPrChange w:id="71" w:author="Jonatan Attergrim" w:date="2024-03-25T18:39:00Z">
+            <w:rPr/>
+          </w:rPrChange>
+        </w:rPr>
+        <w:t xml:space="preserve">used to assess </w:t>
+      </w:r>
+      <w:del w:id="72" w:author="Martin Gerdin Wärnberg" w:date="2024-04-08T22:12:00Z">
+        <w:r>
+          <w:rPr>
+            <w:lang w:val="en-US"/>
+            <w:rPrChange w:id="73" w:author="Jonatan Attergrim" w:date="2024-03-25T18:39:00Z">
+              <w:rPr/>
+            </w:rPrChange>
+          </w:rPr>
+          <w:delText xml:space="preserve">the </w:delText>
+        </w:r>
+      </w:del>
+      <w:ins w:id="74" w:author="Martin Gerdin Wärnberg" w:date="2024-04-08T22:12:00Z">
+        <w:r>
+          <w:rPr>
+            <w:lang w:val="en-US"/>
+          </w:rPr>
+          <w:t xml:space="preserve">how the </w:t>
+        </w:r>
+      </w:ins>
+      <w:r>
+        <w:rPr>
+          <w:lang w:val="en-US"/>
+          <w:rPrChange w:id="75" w:author="Jonatan Attergrim" w:date="2024-03-25T18:39:00Z">
+            <w:rPr/>
+          </w:rPrChange>
+        </w:rPr>
+        <w:t xml:space="preserve">following patient and process factors </w:t>
+      </w:r>
+      <w:del w:id="76" w:author="Martin Gerdin Wärnberg" w:date="2024-04-08T22:12:00Z">
+        <w:r>
+          <w:rPr>
+            <w:lang w:val="en-US"/>
+            <w:rPrChange w:id="77" w:author="Jonatan Attergrim" w:date="2024-03-25T18:39:00Z">
+              <w:rPr/>
+            </w:rPrChange>
+          </w:rPr>
+          <w:delText xml:space="preserve">and </w:delText>
+        </w:r>
+      </w:del>
+      <w:ins w:id="78" w:author="Martin Gerdin Wärnberg" w:date="2024-04-08T22:12:00Z">
+        <w:r>
+          <w:rPr>
+            <w:lang w:val="en-US"/>
+          </w:rPr>
+          <w:t>were associate</w:t>
+        </w:r>
+      </w:ins>
+      <w:ins w:id="79" w:author="Martin Gerdin Wärnberg" w:date="2024-04-08T22:13:00Z">
+        <w:r>
+          <w:rPr>
+            <w:lang w:val="en-US"/>
+          </w:rPr>
+          <w:t>d with</w:t>
+        </w:r>
+      </w:ins>
+      <w:ins w:id="80" w:author="Martin Gerdin Wärnberg" w:date="2024-04-08T22:12:00Z">
+        <w:r>
+          <w:rPr>
+            <w:lang w:val="en-US"/>
+            <w:rPrChange w:id="81" w:author="Jonatan Attergrim" w:date="2024-03-25T18:39:00Z">
+              <w:rPr/>
+            </w:rPrChange>
+          </w:rPr>
+          <w:t xml:space="preserve"> </w:t>
+        </w:r>
+      </w:ins>
+      <w:r>
+        <w:rPr>
+          <w:lang w:val="en-US"/>
+          <w:rPrChange w:id="82" w:author="Jonatan Attergrim" w:date="2024-03-25T18:39:00Z">
+            <w:rPr/>
+          </w:rPrChange>
+        </w:rPr>
+        <w:t xml:space="preserve">OFI </w:t>
+      </w:r>
+      <w:del w:id="83" w:author="Martin Gerdin Wärnberg" w:date="2024-04-08T22:13:00Z">
+        <w:r>
+          <w:rPr>
+            <w:lang w:val="en-US"/>
+            <w:rPrChange w:id="84" w:author="Jonatan Attergrim" w:date="2024-03-25T18:39:00Z">
+              <w:rPr/>
+            </w:rPrChange>
+          </w:rPr>
+          <w:delText xml:space="preserve">among </w:delText>
+        </w:r>
+      </w:del>
+      <w:ins w:id="85" w:author="Martin Gerdin Wärnberg" w:date="2024-04-08T22:13:00Z">
+        <w:r>
+          <w:rPr>
+            <w:lang w:val="en-US"/>
+          </w:rPr>
+          <w:t>in</w:t>
+        </w:r>
+        <w:r>
+          <w:rPr>
+            <w:lang w:val="en-US"/>
+            <w:rPrChange w:id="86" w:author="Jonatan Attergrim" w:date="2024-03-25T18:39:00Z">
+              <w:rPr/>
+            </w:rPrChange>
+          </w:rPr>
+          <w:t xml:space="preserve"> </w:t>
+        </w:r>
+      </w:ins>
+      <w:r>
+        <w:rPr>
+          <w:lang w:val="en-US"/>
+          <w:rPrChange w:id="87" w:author="Jonatan Attergrim" w:date="2024-03-25T18:39:00Z">
+            <w:rPr/>
+          </w:rPrChange>
+        </w:rPr>
+        <w:t xml:space="preserve">this group of patients: gender, age, if the patient was intubated or not and how many days, Revised Trauma Score (RTS), Injury Severity Score (ISS), arrival outside of working hours, time from arrival at the hospital until first computed tomography (CT), days in the ICU, ASA preinjury and survival after 30 days. </w:t>
+      </w:r>
+      <w:commentRangeStart w:id="88"/>
       <w:r>
         <w:rPr>
           <w:i/>
           <w:iCs/>
           <w:lang w:val="en-US"/>
-          <w:rPrChange w:id="13" w:author="Jonatan Attergrim" w:date="2024-03-25T18:39:00Z">
+          <w:rPrChange w:id="89" w:author="Jonatan Attergrim" w:date="2024-03-25T18:39:00Z">
             <w:rPr>
               <w:i/>
               <w:iCs/>
@@ -1920,21 +2632,399 @@
         </w:rPr>
         <w:t>Results</w:t>
       </w:r>
-      <w:r>
-        <w:rPr>
-          <w:lang w:val="en-US"/>
-          <w:rPrChange w:id="14" w:author="Jonatan Attergrim" w:date="2024-03-25T18:39:00Z">
+      <w:commentRangeEnd w:id="88"/>
+      <w:r>
+        <w:rPr>
+          <w:rStyle w:val="CommentReference"/>
+        </w:rPr>
+        <w:commentReference w:id="88"/>
+      </w:r>
+      <w:r>
+        <w:rPr>
+          <w:lang w:val="en-US"/>
+          <w:rPrChange w:id="90" w:author="Jonatan Attergrim" w:date="2024-03-25T18:39:00Z">
             <w:rPr/>
           </w:rPrChange>
         </w:rPr>
-        <w:t xml:space="preserve">: OFI was identified in 143 of 1449 patients. Higher Revised Trauma Score (RTS) was associated with higher odds of OFI, ≤ 7 days in the intensive care unit (ICU) was associated with lower odds of OFI, and death within 30 days after hospitalization was associated with higher odds of OFI with statistical significance in the unadjusted analysis. Higher Revised Trauma Score (RTS) was associated with higher odds of OFI, and ≤ 7 days in the ICU was associated with lower odds of OFI with statistical significance in the adjusted analysis. </w:t>
+        <w:t xml:space="preserve">: OFI was identified in 143 of 1449 patients. </w:t>
+      </w:r>
+      <w:ins w:id="91" w:author="Martin Gerdin Wärnberg" w:date="2024-04-08T22:15:00Z">
+        <w:r>
+          <w:rPr>
+            <w:lang w:val="en-US"/>
+          </w:rPr>
+          <w:t>In the unadjusted analysis, a</w:t>
+        </w:r>
+      </w:ins>
+      <w:ins w:id="92" w:author="Martin Gerdin Wärnberg" w:date="2024-04-08T22:13:00Z">
+        <w:r>
+          <w:rPr>
+            <w:lang w:val="en-US"/>
+          </w:rPr>
+          <w:t xml:space="preserve"> h</w:t>
+        </w:r>
+      </w:ins>
+      <w:del w:id="93" w:author="Martin Gerdin Wärnberg" w:date="2024-04-08T22:13:00Z">
+        <w:r>
+          <w:rPr>
+            <w:lang w:val="en-US"/>
+            <w:rPrChange w:id="94" w:author="Jonatan Attergrim" w:date="2024-03-25T18:39:00Z">
+              <w:rPr/>
+            </w:rPrChange>
+          </w:rPr>
+          <w:delText>H</w:delText>
+        </w:r>
+      </w:del>
+      <w:r>
+        <w:rPr>
+          <w:lang w:val="en-US"/>
+          <w:rPrChange w:id="95" w:author="Jonatan Attergrim" w:date="2024-03-25T18:39:00Z">
+            <w:rPr/>
+          </w:rPrChange>
+        </w:rPr>
+        <w:t xml:space="preserve">igher </w:t>
+      </w:r>
+      <w:commentRangeStart w:id="96"/>
+      <w:del w:id="97" w:author="Martin Gerdin Wärnberg" w:date="2024-04-08T22:13:00Z">
+        <w:r>
+          <w:rPr>
+            <w:lang w:val="en-US"/>
+            <w:rPrChange w:id="98" w:author="Jonatan Attergrim" w:date="2024-03-25T18:39:00Z">
+              <w:rPr/>
+            </w:rPrChange>
+          </w:rPr>
+          <w:delText>Revised Trauma Score (</w:delText>
+        </w:r>
+      </w:del>
+      <w:r>
+        <w:rPr>
+          <w:lang w:val="en-US"/>
+          <w:rPrChange w:id="99" w:author="Jonatan Attergrim" w:date="2024-03-25T18:39:00Z">
+            <w:rPr/>
+          </w:rPrChange>
+        </w:rPr>
+        <w:t>RTS</w:t>
+      </w:r>
+      <w:del w:id="100" w:author="Martin Gerdin Wärnberg" w:date="2024-04-08T22:13:00Z">
+        <w:r>
+          <w:rPr>
+            <w:lang w:val="en-US"/>
+            <w:rPrChange w:id="101" w:author="Jonatan Attergrim" w:date="2024-03-25T18:39:00Z">
+              <w:rPr/>
+            </w:rPrChange>
+          </w:rPr>
+          <w:delText>)</w:delText>
+        </w:r>
+      </w:del>
+      <w:r>
+        <w:rPr>
+          <w:lang w:val="en-US"/>
+          <w:rPrChange w:id="102" w:author="Jonatan Attergrim" w:date="2024-03-25T18:39:00Z">
+            <w:rPr/>
+          </w:rPrChange>
+        </w:rPr>
+        <w:t xml:space="preserve"> </w:t>
+      </w:r>
+      <w:commentRangeEnd w:id="96"/>
+      <w:r>
+        <w:rPr>
+          <w:rStyle w:val="CommentReference"/>
+        </w:rPr>
+        <w:commentReference w:id="96"/>
+      </w:r>
+      <w:r>
+        <w:rPr>
+          <w:lang w:val="en-US"/>
+          <w:rPrChange w:id="103" w:author="Jonatan Attergrim" w:date="2024-03-25T18:39:00Z">
+            <w:rPr/>
+          </w:rPrChange>
+        </w:rPr>
+        <w:t xml:space="preserve">was </w:t>
+      </w:r>
+      <w:ins w:id="104" w:author="Martin Gerdin Wärnberg" w:date="2024-04-08T22:14:00Z">
+        <w:r>
+          <w:rPr>
+            <w:lang w:val="en-US"/>
+          </w:rPr>
+          <w:t>sig</w:t>
+        </w:r>
+      </w:ins>
+      <w:ins w:id="105" w:author="Martin Gerdin Wärnberg" w:date="2024-04-08T22:15:00Z">
+        <w:r>
+          <w:rPr>
+            <w:lang w:val="en-US"/>
+          </w:rPr>
+          <w:t xml:space="preserve">nificantly </w:t>
+        </w:r>
+      </w:ins>
+      <w:r>
+        <w:rPr>
+          <w:lang w:val="en-US"/>
+          <w:rPrChange w:id="106" w:author="Jonatan Attergrim" w:date="2024-03-25T18:39:00Z">
+            <w:rPr/>
+          </w:rPrChange>
+        </w:rPr>
+        <w:t>associated with higher odds of OFI</w:t>
+      </w:r>
+      <w:ins w:id="107" w:author="Martin Gerdin Wärnberg" w:date="2024-04-08T22:14:00Z">
+        <w:r>
+          <w:rPr>
+            <w:lang w:val="en-US"/>
+          </w:rPr>
+          <w:t xml:space="preserve"> (OR X-X, 95% CI X-X)</w:t>
+        </w:r>
+      </w:ins>
+      <w:r>
+        <w:rPr>
+          <w:lang w:val="en-US"/>
+          <w:rPrChange w:id="108" w:author="Jonatan Attergrim" w:date="2024-03-25T18:39:00Z">
+            <w:rPr/>
+          </w:rPrChange>
+        </w:rPr>
+        <w:t xml:space="preserve">, ≤ 7 days in the intensive care unit (ICU) was </w:t>
+      </w:r>
+      <w:ins w:id="109" w:author="Martin Gerdin Wärnberg" w:date="2024-04-08T22:15:00Z">
+        <w:r>
+          <w:rPr>
+            <w:lang w:val="en-US"/>
+          </w:rPr>
+          <w:t xml:space="preserve">significantly </w:t>
+        </w:r>
+      </w:ins>
+      <w:r>
+        <w:rPr>
+          <w:lang w:val="en-US"/>
+          <w:rPrChange w:id="110" w:author="Jonatan Attergrim" w:date="2024-03-25T18:39:00Z">
+            <w:rPr/>
+          </w:rPrChange>
+        </w:rPr>
+        <w:t xml:space="preserve">associated with lower odds of OFI, and death within 30 days after hospitalization was </w:t>
+      </w:r>
+      <w:ins w:id="111" w:author="Martin Gerdin Wärnberg" w:date="2024-04-08T22:15:00Z">
+        <w:r>
+          <w:rPr>
+            <w:lang w:val="en-US"/>
+          </w:rPr>
+          <w:t xml:space="preserve">significantly </w:t>
+        </w:r>
+      </w:ins>
+      <w:r>
+        <w:rPr>
+          <w:lang w:val="en-US"/>
+          <w:rPrChange w:id="112" w:author="Jonatan Attergrim" w:date="2024-03-25T18:39:00Z">
+            <w:rPr/>
+          </w:rPrChange>
+        </w:rPr>
+        <w:t>associated with higher odds of OFI</w:t>
+      </w:r>
+      <w:del w:id="113" w:author="Martin Gerdin Wärnberg" w:date="2024-04-08T22:15:00Z">
+        <w:r>
+          <w:rPr>
+            <w:lang w:val="en-US"/>
+            <w:rPrChange w:id="114" w:author="Jonatan Attergrim" w:date="2024-03-25T18:39:00Z">
+              <w:rPr/>
+            </w:rPrChange>
+          </w:rPr>
+          <w:delText xml:space="preserve"> with statistical significance in the unadjusted analysis</w:delText>
+        </w:r>
+      </w:del>
+      <w:r>
+        <w:rPr>
+          <w:lang w:val="en-US"/>
+          <w:rPrChange w:id="115" w:author="Jonatan Attergrim" w:date="2024-03-25T18:39:00Z">
+            <w:rPr/>
+          </w:rPrChange>
+        </w:rPr>
+        <w:t xml:space="preserve">. </w:t>
+      </w:r>
+      <w:ins w:id="116" w:author="Martin Gerdin Wärnberg" w:date="2024-04-08T22:15:00Z">
+        <w:r>
+          <w:rPr>
+            <w:lang w:val="en-US"/>
+          </w:rPr>
+          <w:t xml:space="preserve">In </w:t>
+        </w:r>
+        <w:proofErr w:type="spellStart"/>
+        <w:r>
+          <w:rPr>
+            <w:lang w:val="en-US"/>
+          </w:rPr>
+          <w:t>th</w:t>
+        </w:r>
+        <w:proofErr w:type="spellEnd"/>
+        <w:r>
+          <w:rPr>
+            <w:lang w:val="en-US"/>
+          </w:rPr>
+          <w:t xml:space="preserve"> adjusted analysis, h</w:t>
+        </w:r>
+      </w:ins>
+      <w:del w:id="117" w:author="Martin Gerdin Wärnberg" w:date="2024-04-08T22:15:00Z">
+        <w:r>
+          <w:rPr>
+            <w:lang w:val="en-US"/>
+            <w:rPrChange w:id="118" w:author="Jonatan Attergrim" w:date="2024-03-25T18:39:00Z">
+              <w:rPr/>
+            </w:rPrChange>
+          </w:rPr>
+          <w:delText>H</w:delText>
+        </w:r>
+      </w:del>
+      <w:r>
+        <w:rPr>
+          <w:lang w:val="en-US"/>
+          <w:rPrChange w:id="119" w:author="Jonatan Attergrim" w:date="2024-03-25T18:39:00Z">
+            <w:rPr/>
+          </w:rPrChange>
+        </w:rPr>
+        <w:t xml:space="preserve">igher Revised Trauma Score (RTS) </w:t>
+      </w:r>
+      <w:del w:id="120" w:author="Martin Gerdin Wärnberg" w:date="2024-04-08T22:15:00Z">
+        <w:r>
+          <w:rPr>
+            <w:lang w:val="en-US"/>
+            <w:rPrChange w:id="121" w:author="Jonatan Attergrim" w:date="2024-03-25T18:39:00Z">
+              <w:rPr/>
+            </w:rPrChange>
+          </w:rPr>
+          <w:delText xml:space="preserve">was </w:delText>
+        </w:r>
+      </w:del>
+      <w:ins w:id="122" w:author="Martin Gerdin Wärnberg" w:date="2024-04-08T22:15:00Z">
+        <w:r>
+          <w:rPr>
+            <w:lang w:val="en-US"/>
+          </w:rPr>
+          <w:t xml:space="preserve">remained </w:t>
+        </w:r>
+      </w:ins>
+      <w:ins w:id="123" w:author="Martin Gerdin Wärnberg" w:date="2024-04-08T22:16:00Z">
+        <w:r>
+          <w:rPr>
+            <w:lang w:val="en-US"/>
+          </w:rPr>
+          <w:t>significantly</w:t>
+        </w:r>
+      </w:ins>
+      <w:ins w:id="124" w:author="Martin Gerdin Wärnberg" w:date="2024-04-08T22:15:00Z">
+        <w:r>
+          <w:rPr>
+            <w:lang w:val="en-US"/>
+            <w:rPrChange w:id="125" w:author="Jonatan Attergrim" w:date="2024-03-25T18:39:00Z">
+              <w:rPr/>
+            </w:rPrChange>
+          </w:rPr>
+          <w:t xml:space="preserve"> </w:t>
+        </w:r>
+      </w:ins>
+      <w:r>
+        <w:rPr>
+          <w:lang w:val="en-US"/>
+          <w:rPrChange w:id="126" w:author="Jonatan Attergrim" w:date="2024-03-25T18:39:00Z">
+            <w:rPr/>
+          </w:rPrChange>
+        </w:rPr>
+        <w:t xml:space="preserve">associated with higher odds of OFI, </w:t>
+      </w:r>
+      <w:del w:id="127" w:author="Martin Gerdin Wärnberg" w:date="2024-04-08T22:15:00Z">
+        <w:r>
+          <w:rPr>
+            <w:lang w:val="en-US"/>
+            <w:rPrChange w:id="128" w:author="Jonatan Attergrim" w:date="2024-03-25T18:39:00Z">
+              <w:rPr/>
+            </w:rPrChange>
+          </w:rPr>
+          <w:delText xml:space="preserve">and </w:delText>
+        </w:r>
+      </w:del>
+      <w:ins w:id="129" w:author="Martin Gerdin Wärnberg" w:date="2024-04-08T22:16:00Z">
+        <w:r>
+          <w:rPr>
+            <w:lang w:val="en-US"/>
+          </w:rPr>
+          <w:t>and</w:t>
+        </w:r>
+      </w:ins>
+      <w:ins w:id="130" w:author="Martin Gerdin Wärnberg" w:date="2024-04-08T22:15:00Z">
+        <w:r>
+          <w:rPr>
+            <w:lang w:val="en-US"/>
+          </w:rPr>
+          <w:t xml:space="preserve"> </w:t>
+        </w:r>
+      </w:ins>
+      <w:r>
+        <w:rPr>
+          <w:lang w:val="en-US"/>
+          <w:rPrChange w:id="131" w:author="Jonatan Attergrim" w:date="2024-03-25T18:39:00Z">
+            <w:rPr/>
+          </w:rPrChange>
+        </w:rPr>
+        <w:t xml:space="preserve">≤ 7 days in the ICU </w:t>
+      </w:r>
+      <w:del w:id="132" w:author="Martin Gerdin Wärnberg" w:date="2024-04-08T22:16:00Z">
+        <w:r>
+          <w:rPr>
+            <w:lang w:val="en-US"/>
+            <w:rPrChange w:id="133" w:author="Jonatan Attergrim" w:date="2024-03-25T18:39:00Z">
+              <w:rPr/>
+            </w:rPrChange>
+          </w:rPr>
+          <w:delText xml:space="preserve">was </w:delText>
+        </w:r>
+      </w:del>
+      <w:ins w:id="134" w:author="Martin Gerdin Wärnberg" w:date="2024-04-08T22:16:00Z">
+        <w:r>
+          <w:rPr>
+            <w:lang w:val="en-US"/>
+          </w:rPr>
+          <w:t>remained significantly</w:t>
+        </w:r>
+        <w:r>
+          <w:rPr>
+            <w:lang w:val="en-US"/>
+            <w:rPrChange w:id="135" w:author="Jonatan Attergrim" w:date="2024-03-25T18:39:00Z">
+              <w:rPr/>
+            </w:rPrChange>
+          </w:rPr>
+          <w:t xml:space="preserve"> </w:t>
+        </w:r>
+      </w:ins>
+      <w:r>
+        <w:rPr>
+          <w:lang w:val="en-US"/>
+          <w:rPrChange w:id="136" w:author="Jonatan Attergrim" w:date="2024-03-25T18:39:00Z">
+            <w:rPr/>
+          </w:rPrChange>
+        </w:rPr>
+        <w:t>associated with lower odds of OFI</w:t>
+      </w:r>
+      <w:del w:id="137" w:author="Martin Gerdin Wärnberg" w:date="2024-04-08T22:16:00Z">
+        <w:r>
+          <w:rPr>
+            <w:lang w:val="en-US"/>
+            <w:rPrChange w:id="138" w:author="Jonatan Attergrim" w:date="2024-03-25T18:39:00Z">
+              <w:rPr/>
+            </w:rPrChange>
+          </w:rPr>
+          <w:delText xml:space="preserve"> with statistical significance in the adjusted analysis</w:delText>
+        </w:r>
+      </w:del>
+      <w:r>
+        <w:rPr>
+          <w:lang w:val="en-US"/>
+          <w:rPrChange w:id="139" w:author="Jonatan Attergrim" w:date="2024-03-25T18:39:00Z">
+            <w:rPr/>
+          </w:rPrChange>
+        </w:rPr>
+        <w:t xml:space="preserve">. </w:t>
       </w:r>
       <w:r>
         <w:rPr>
           <w:i/>
           <w:iCs/>
           <w:lang w:val="en-US"/>
-          <w:rPrChange w:id="15" w:author="Jonatan Attergrim" w:date="2024-03-25T18:39:00Z">
+          <w:rPrChange w:id="140" w:author="Jonatan Attergrim" w:date="2024-03-25T18:39:00Z">
             <w:rPr>
               <w:i/>
               <w:iCs/>
@@ -1946,7 +3036,7 @@
       <w:r>
         <w:rPr>
           <w:lang w:val="en-US"/>
-          <w:rPrChange w:id="16" w:author="Jonatan Attergrim" w:date="2024-03-25T18:39:00Z">
+          <w:rPrChange w:id="141" w:author="Jonatan Attergrim" w:date="2024-03-25T18:39:00Z">
             <w:rPr/>
           </w:rPrChange>
         </w:rPr>
@@ -2178,7 +3268,7 @@
           <w:lang w:val="en-US"/>
         </w:rPr>
         <w:sectPr>
-          <w:footerReference w:type="default" r:id="rId10"/>
+          <w:footerReference w:type="default" r:id="rId14"/>
           <w:pgSz w:w="11907" w:h="16840" w:code="9"/>
           <w:pgMar w:top="1417" w:right="1417" w:bottom="1417" w:left="1417" w:header="709" w:footer="709" w:gutter="0"/>
           <w:pgNumType w:start="0"/>
@@ -2195,7 +3285,7 @@
           <w:lang w:val="en-US"/>
         </w:rPr>
       </w:pPr>
-      <w:bookmarkStart w:id="17" w:name="introduction"/>
+      <w:bookmarkStart w:id="142" w:name="introduction"/>
       <w:proofErr w:type="spellStart"/>
       <w:r>
         <w:lastRenderedPageBreak/>
@@ -2211,13 +3301,14 @@
       <w:r>
         <w:t xml:space="preserve">Trauma — the clinical entity of injury and the body’s associated response — is a leading cause of mortality and morbidity worldwide. According to WHO, injury-related deaths constitute </w:t>
       </w:r>
-      <w:commentRangeStart w:id="18"/>
-      <w:ins w:id="19" w:author="Jonatan Attergrim" w:date="2024-03-25T18:39:00Z">
+      <w:commentRangeStart w:id="143"/>
+      <w:commentRangeStart w:id="144"/>
+      <w:ins w:id="145" w:author="Jonatan Attergrim" w:date="2024-03-25T18:39:00Z">
         <w:r>
           <w:t>8</w:t>
         </w:r>
       </w:ins>
-      <w:del w:id="20" w:author="Jonatan Attergrim" w:date="2024-03-25T18:39:00Z">
+      <w:del w:id="146" w:author="Jonatan Attergrim" w:date="2024-03-25T18:39:00Z">
         <w:r>
           <w:delText>4</w:delText>
         </w:r>
@@ -2225,14 +3316,23 @@
       <w:r>
         <w:t xml:space="preserve">% </w:t>
       </w:r>
-      <w:commentRangeEnd w:id="18"/>
+      <w:commentRangeEnd w:id="143"/>
       <w:r>
         <w:rPr>
           <w:rStyle w:val="CommentReference"/>
           <w:rFonts w:ascii="Times New Roman" w:hAnsi="Times New Roman" w:cs="Times New Roman"/>
           <w:lang w:val="sv-SE"/>
         </w:rPr>
-        <w:commentReference w:id="18"/>
+        <w:commentReference w:id="143"/>
+      </w:r>
+      <w:commentRangeEnd w:id="144"/>
+      <w:r>
+        <w:rPr>
+          <w:rStyle w:val="CommentReference"/>
+          <w:rFonts w:ascii="Times New Roman" w:hAnsi="Times New Roman" w:cs="Times New Roman"/>
+          <w:lang w:val="sv-SE"/>
+        </w:rPr>
+        <w:commentReference w:id="144"/>
       </w:r>
       <w:r>
         <w:t xml:space="preserve">of all deaths and take the lives of 4,4 million people yearly worldwide - more than HIV/AIDS, malaria, maternal </w:t>
@@ -2245,12 +3345,12 @@
       <w:r>
         <w:t xml:space="preserve"> and tuberculosis combined. The top </w:t>
       </w:r>
-      <w:ins w:id="21" w:author="Jonatan Attergrim" w:date="2024-03-25T19:13:00Z">
+      <w:ins w:id="147" w:author="Jonatan Attergrim" w:date="2024-03-25T19:13:00Z">
         <w:r>
           <w:t>three</w:t>
         </w:r>
       </w:ins>
-      <w:del w:id="22" w:author="Jonatan Attergrim" w:date="2024-03-25T19:13:00Z">
+      <w:del w:id="148" w:author="Jonatan Attergrim" w:date="2024-03-25T19:13:00Z">
         <w:r>
           <w:delText>3</w:delText>
         </w:r>
@@ -2258,12 +3358,12 @@
       <w:r>
         <w:t xml:space="preserve"> o</w:t>
       </w:r>
-      <w:ins w:id="23" w:author="Jonatan Attergrim" w:date="2024-03-25T19:13:00Z">
+      <w:ins w:id="149" w:author="Jonatan Attergrim" w:date="2024-03-25T19:13:00Z">
         <w:r>
           <w:t>ut of</w:t>
         </w:r>
       </w:ins>
-      <w:del w:id="24" w:author="Jonatan Attergrim" w:date="2024-03-25T19:13:00Z">
+      <w:del w:id="150" w:author="Jonatan Attergrim" w:date="2024-03-25T19:13:00Z">
         <w:r>
           <w:delText>f</w:delText>
         </w:r>
@@ -2271,12 +3371,12 @@
       <w:r>
         <w:t xml:space="preserve"> </w:t>
       </w:r>
-      <w:ins w:id="25" w:author="Jonatan Attergrim" w:date="2024-03-25T19:13:00Z">
+      <w:ins w:id="151" w:author="Jonatan Attergrim" w:date="2024-03-25T19:13:00Z">
         <w:r>
           <w:t>five</w:t>
         </w:r>
       </w:ins>
-      <w:del w:id="26" w:author="Jonatan Attergrim" w:date="2024-03-25T19:13:00Z">
+      <w:del w:id="152" w:author="Jonatan Attergrim" w:date="2024-03-25T19:13:00Z">
         <w:r>
           <w:delText>5</w:delText>
         </w:r>
@@ -2292,18 +3392,18 @@
       <w:r>
         <w:t xml:space="preserve"> road traffic injuries, homicide and suicide. Each year, tens of millions of people suffer non-fatal injuries leading to treatment at hospitals in emergency departments and acute care visits</w:t>
       </w:r>
-      <w:commentRangeStart w:id="27"/>
+      <w:commentRangeStart w:id="153"/>
       <w:r>
         <w:t>. These injuries often lead to temporary or permanent disability and the need for medical and mental rehabilitation.</w:t>
       </w:r>
-      <w:commentRangeEnd w:id="27"/>
+      <w:commentRangeEnd w:id="153"/>
       <w:r>
         <w:rPr>
           <w:rStyle w:val="CommentReference"/>
           <w:rFonts w:ascii="Times New Roman" w:hAnsi="Times New Roman" w:cs="Times New Roman"/>
           <w:lang w:val="sv-SE"/>
         </w:rPr>
-        <w:commentReference w:id="27"/>
+        <w:commentReference w:id="153"/>
       </w:r>
       <w:r>
         <w:t xml:space="preserve"> Trauma exposure at a young age increases the risk for mental illness and suicide leading to increased risk of an unhealthy lifestyle associated with smoking, alcohol and substance abuse, chronic </w:t>
@@ -2341,19 +3441,35 @@
           <w:lang w:val="en-US"/>
         </w:rPr>
       </w:pPr>
-      <w:commentRangeStart w:id="28"/>
+      <w:commentRangeStart w:id="154"/>
+      <w:commentRangeStart w:id="155"/>
+      <w:commentRangeStart w:id="156"/>
       <w:r>
         <w:rPr>
           <w:lang w:val="en-US"/>
         </w:rPr>
         <w:t>According to the annual report from the Swedish Trauma registry (SweTrau) 2022, trauma was more common among men than women in Sweden</w:t>
       </w:r>
-      <w:commentRangeEnd w:id="28"/>
+      <w:commentRangeEnd w:id="154"/>
       <w:r>
         <w:rPr>
           <w:rStyle w:val="CommentReference"/>
         </w:rPr>
-        <w:commentReference w:id="28"/>
+        <w:commentReference w:id="154"/>
+      </w:r>
+      <w:commentRangeEnd w:id="155"/>
+      <w:r>
+        <w:rPr>
+          <w:rStyle w:val="CommentReference"/>
+        </w:rPr>
+        <w:commentReference w:id="155"/>
+      </w:r>
+      <w:commentRangeEnd w:id="156"/>
+      <w:r>
+        <w:rPr>
+          <w:rStyle w:val="CommentReference"/>
+        </w:rPr>
+        <w:commentReference w:id="156"/>
       </w:r>
       <w:r>
         <w:rPr>
@@ -2373,21 +3489,41 @@
         <w:rPr>
           <w:lang w:val="en-US"/>
         </w:rPr>
-        <w:t xml:space="preserve"> road traffic injuries, falls, weapons and stabs and blows. Previous years, road traffic injuries have been the leading cause of injury. However, since 2022 road traffic injuries and falls account for about the same proportion of mechanisms of injury. </w:t>
-      </w:r>
-      <w:commentRangeStart w:id="29"/>
+        <w:t xml:space="preserve"> road traffic injuries, falls, weapons and stabs and blows. </w:t>
+      </w:r>
+      <w:commentRangeStart w:id="157"/>
+      <w:r>
+        <w:rPr>
+          <w:lang w:val="en-US"/>
+        </w:rPr>
+        <w:t>Previous years</w:t>
+      </w:r>
+      <w:commentRangeEnd w:id="157"/>
+      <w:r>
+        <w:rPr>
+          <w:rStyle w:val="CommentReference"/>
+        </w:rPr>
+        <w:commentReference w:id="157"/>
+      </w:r>
+      <w:r>
+        <w:rPr>
+          <w:lang w:val="en-US"/>
+        </w:rPr>
+        <w:t xml:space="preserve">, road traffic injuries have been the leading cause of injury. However, since 2022 road traffic injuries and falls account for about the same proportion of mechanisms of injury. </w:t>
+      </w:r>
+      <w:commentRangeStart w:id="158"/>
       <w:r>
         <w:rPr>
           <w:lang w:val="en-US"/>
         </w:rPr>
         <w:t>There are several variables that can be studied to assess primary patient care, for example time to first CT and acute interventions.</w:t>
       </w:r>
-      <w:commentRangeEnd w:id="29"/>
+      <w:commentRangeEnd w:id="158"/>
       <w:r>
         <w:rPr>
           <w:rStyle w:val="CommentReference"/>
         </w:rPr>
-        <w:commentReference w:id="29"/>
+        <w:commentReference w:id="158"/>
       </w:r>
       <w:r>
         <w:rPr>
@@ -2451,19 +3587,19 @@
         </w:rPr>
         <w:t xml:space="preserve"> and stents, and thoracotomy</w:t>
       </w:r>
-      <w:commentRangeStart w:id="30"/>
+      <w:commentRangeStart w:id="159"/>
       <w:r>
         <w:rPr>
           <w:lang w:val="en-US"/>
         </w:rPr>
         <w:t xml:space="preserve"> </w:t>
       </w:r>
-      <w:commentRangeEnd w:id="30"/>
+      <w:commentRangeEnd w:id="159"/>
       <w:r>
         <w:rPr>
           <w:rStyle w:val="CommentReference"/>
         </w:rPr>
-        <w:commentReference w:id="30"/>
+        <w:commentReference w:id="159"/>
       </w:r>
       <w:r>
         <w:rPr>
@@ -2480,7 +3616,7 @@
           <w:lang w:val="en-US"/>
         </w:rPr>
       </w:pPr>
-      <w:commentRangeStart w:id="31"/>
+      <w:commentRangeStart w:id="160"/>
       <w:proofErr w:type="spellStart"/>
       <w:r>
         <w:rPr>
@@ -2495,26 +3631,26 @@
         </w:rPr>
         <w:t xml:space="preserve"> et al. recently analyzed opportunities for improvement </w:t>
       </w:r>
-      <w:commentRangeStart w:id="32"/>
+      <w:commentRangeStart w:id="161"/>
       <w:r>
         <w:rPr>
           <w:lang w:val="en-US"/>
         </w:rPr>
         <w:t>(OFI)</w:t>
       </w:r>
-      <w:commentRangeEnd w:id="31"/>
+      <w:commentRangeEnd w:id="160"/>
       <w:r>
         <w:rPr>
           <w:rStyle w:val="CommentReference"/>
         </w:rPr>
-        <w:commentReference w:id="31"/>
-      </w:r>
-      <w:commentRangeEnd w:id="32"/>
+        <w:commentReference w:id="160"/>
+      </w:r>
+      <w:commentRangeEnd w:id="161"/>
       <w:r>
         <w:rPr>
           <w:rStyle w:val="CommentReference"/>
         </w:rPr>
-        <w:commentReference w:id="32"/>
+        <w:commentReference w:id="161"/>
       </w:r>
       <w:r>
         <w:rPr>
@@ -2529,25 +3665,39 @@
         <w:lastRenderedPageBreak/>
         <w:t>admitted to the Karolinska University Hospital in Solna following trauma. The study indicated that patients with moderate to severe trauma are at the highest odds of OFI (4). According to SweTrau 2022 41,1% of patients with New Injury Severity Score (NISS) &gt; 15 who were at a university hospital were admitted to the ICU</w:t>
       </w:r>
-      <w:commentRangeStart w:id="33"/>
+      <w:commentRangeStart w:id="162"/>
       <w:r>
         <w:rPr>
           <w:lang w:val="en-US"/>
         </w:rPr>
         <w:t>. The proportion of severely injured admitted to the ICU has decreased in recent years, however; patients with NISS &gt; 15 still constitute a large proportion of the trauma patients treated in the ICU</w:t>
       </w:r>
-      <w:commentRangeEnd w:id="33"/>
+      <w:commentRangeEnd w:id="162"/>
       <w:r>
         <w:rPr>
           <w:rStyle w:val="CommentReference"/>
         </w:rPr>
-        <w:commentReference w:id="33"/>
-      </w:r>
-      <w:r>
-        <w:rPr>
-          <w:lang w:val="en-US"/>
-        </w:rPr>
-        <w:t>. A way to measure functional level after hospital discharge is Glasgow Outcome Scale (GOS). According to GOS, among patients with NISS &gt; 15 17% were deceased, 20% suffered severe disability, 49% suffered moderate disability and 14% had good recovery in the university hospitals of Sweden (3).</w:t>
+        <w:commentReference w:id="162"/>
+      </w:r>
+      <w:r>
+        <w:rPr>
+          <w:lang w:val="en-US"/>
+        </w:rPr>
+        <w:t xml:space="preserve">. </w:t>
+      </w:r>
+      <w:commentRangeStart w:id="163"/>
+      <w:r>
+        <w:rPr>
+          <w:lang w:val="en-US"/>
+        </w:rPr>
+        <w:t>A way to measure functional level after hospital discharge is Glasgow Outcome Scale (GOS). According to GOS, among patients with NISS &gt; 15 17% were deceased, 20% suffered severe disability, 49% suffered moderate disability and 14% had good recovery in the university hospitals of Sweden (3).</w:t>
+      </w:r>
+      <w:commentRangeEnd w:id="163"/>
+      <w:r>
+        <w:rPr>
+          <w:rStyle w:val="CommentReference"/>
+        </w:rPr>
+        <w:commentReference w:id="163"/>
       </w:r>
     </w:p>
     <w:p>
@@ -2556,21 +3706,21 @@
         <w:spacing w:line="360" w:lineRule="auto"/>
         <w:rPr>
           <w:lang w:val="en-SE"/>
-          <w:rPrChange w:id="34" w:author="Jonatan Attergrim" w:date="2024-03-25T19:45:00Z">
+          <w:rPrChange w:id="164" w:author="Jonatan Attergrim" w:date="2024-03-25T19:45:00Z">
             <w:rPr>
               <w:lang w:val="en-US"/>
             </w:rPr>
           </w:rPrChange>
         </w:rPr>
       </w:pPr>
-      <w:commentRangeStart w:id="35"/>
+      <w:commentRangeStart w:id="165"/>
       <w:r>
         <w:rPr>
           <w:lang w:val="en-US"/>
         </w:rPr>
         <w:t xml:space="preserve">For all injuries, quality hospital care can reduce the amount of short- and long-term disability. Therefore, improving planning, access and </w:t>
       </w:r>
-      <w:del w:id="36" w:author="Jonatan Attergrim" w:date="2024-03-25T19:43:00Z">
+      <w:del w:id="166" w:author="Jonatan Attergrim" w:date="2024-03-25T19:43:00Z">
         <w:r>
           <w:rPr>
             <w:lang w:val="en-US"/>
@@ -2578,7 +3728,7 @@
           <w:delText>organisation</w:delText>
         </w:r>
       </w:del>
-      <w:ins w:id="37" w:author="Jonatan Attergrim" w:date="2024-03-25T19:43:00Z">
+      <w:ins w:id="167" w:author="Jonatan Attergrim" w:date="2024-03-25T19:43:00Z">
         <w:r>
           <w:rPr>
             <w:lang w:val="en-US"/>
@@ -2592,7 +3742,7 @@
         </w:rPr>
         <w:t xml:space="preserve"> of trauma care systems</w:t>
       </w:r>
-      <w:ins w:id="38" w:author="Jonatan Attergrim" w:date="2024-03-25T19:45:00Z">
+      <w:ins w:id="168" w:author="Jonatan Attergrim" w:date="2024-03-25T19:45:00Z">
         <w:r>
           <w:rPr>
             <w:lang w:val="en-US"/>
@@ -2607,7 +3757,7 @@
         <w:t xml:space="preserve"> </w:t>
       </w:r>
       <w:proofErr w:type="spellStart"/>
-      <w:ins w:id="39" w:author="Jonatan Attergrim" w:date="2024-03-25T19:45:00Z">
+      <w:ins w:id="169" w:author="Jonatan Attergrim" w:date="2024-03-25T19:45:00Z">
         <w:r>
           <w:rPr>
             <w:lang w:val="en-US"/>
@@ -2622,18 +3772,18 @@
           <w:t>nvolving prevention, pre-hospital care, intra-hospital care rehabilitation as well research and quality improvement</w:t>
         </w:r>
       </w:ins>
-      <w:ins w:id="40" w:author="Jonatan Attergrim" w:date="2024-03-25T19:46:00Z">
+      <w:ins w:id="170" w:author="Jonatan Attergrim" w:date="2024-03-25T19:46:00Z">
         <w:r>
           <w:rPr>
             <w:lang w:val="en-US"/>
-            <w:rPrChange w:id="41" w:author="Jonatan Attergrim" w:date="2024-03-25T19:46:00Z">
+            <w:rPrChange w:id="171" w:author="Jonatan Attergrim" w:date="2024-03-25T19:46:00Z">
               <w:rPr/>
             </w:rPrChange>
           </w:rPr>
           <w:t>,</w:t>
         </w:r>
       </w:ins>
-      <w:del w:id="42" w:author="Jonatan Attergrim" w:date="2024-03-25T19:45:00Z">
+      <w:del w:id="172" w:author="Jonatan Attergrim" w:date="2024-03-25T19:45:00Z">
         <w:r>
           <w:rPr>
             <w:lang w:val="en-US"/>
@@ -2647,12 +3797,12 @@
         </w:rPr>
         <w:t xml:space="preserve"> all play a central role in reducing overall impact after trauma (1). Disability-adjusted life-years (DALYs) is a way to measure post-discharge quality of life. Trauma accounts for one-tenth of DALYs, most of the burden in low- and middle-income countries (LMIC) (6). Trauma costs approximately 3% of gross domestic product (GDP) yearly globally, as it mostly affects the working population (7).</w:t>
       </w:r>
-      <w:commentRangeEnd w:id="35"/>
+      <w:commentRangeEnd w:id="165"/>
       <w:r>
         <w:rPr>
           <w:rStyle w:val="CommentReference"/>
         </w:rPr>
-        <w:commentReference w:id="35"/>
+        <w:commentReference w:id="165"/>
       </w:r>
     </w:p>
     <w:p>
@@ -2662,12 +3812,23 @@
           <w:lang w:val="en-US"/>
         </w:rPr>
       </w:pPr>
-      <w:bookmarkStart w:id="43" w:name="trauma-quality-improvement-programs"/>
+      <w:bookmarkStart w:id="173" w:name="trauma-quality-improvement-programs"/>
+      <w:commentRangeStart w:id="174"/>
       <w:r>
         <w:rPr>
           <w:lang w:val="en-US"/>
         </w:rPr>
         <w:t>Trauma quality improvement programs</w:t>
+      </w:r>
+      <w:commentRangeEnd w:id="174"/>
+      <w:r>
+        <w:rPr>
+          <w:rStyle w:val="CommentReference"/>
+          <w:rFonts w:eastAsiaTheme="minorHAnsi" w:cs="Times New Roman"/>
+          <w:b w:val="0"/>
+          <w:bCs w:val="0"/>
+        </w:rPr>
+        <w:commentReference w:id="174"/>
       </w:r>
     </w:p>
     <w:p>
@@ -2678,7 +3839,7 @@
       <w:r>
         <w:t xml:space="preserve">Many initiatives for quality improvement programs have been seen in trauma and critical care based on the paradigm of Donabedian (8), stating that implementing proven structures and processes of care is the most effective way to improve outcomes. One example of a structure and process intervention in the </w:t>
       </w:r>
-      <w:commentRangeStart w:id="44"/>
+      <w:commentRangeStart w:id="175"/>
       <w:r>
         <w:t xml:space="preserve">intensive care unit is </w:t>
       </w:r>
@@ -2690,14 +3851,14 @@
       <w:r>
         <w:t xml:space="preserve"> ICUs </w:t>
       </w:r>
-      <w:commentRangeEnd w:id="44"/>
+      <w:commentRangeEnd w:id="175"/>
       <w:r>
         <w:rPr>
           <w:rStyle w:val="CommentReference"/>
           <w:rFonts w:ascii="Times New Roman" w:hAnsi="Times New Roman" w:cs="Times New Roman"/>
           <w:lang w:val="sv-SE"/>
         </w:rPr>
-        <w:commentReference w:id="44"/>
+        <w:commentReference w:id="175"/>
       </w:r>
       <w:r>
         <w:t xml:space="preserve">that has been associated with improved outcomes, as well as bundles to recognize and treat common conditions such as those for treating sepsis and ventilator-associated pneumonia (9). The intention of quality improvement is objective improvement </w:t>
@@ -2710,7 +3871,7 @@
       <w:r>
         <w:t xml:space="preserve"> preventability. A cornerstone in developing the trauma quality improvement programs is </w:t>
       </w:r>
-      <w:del w:id="45" w:author="Jonatan Attergrim" w:date="2024-03-25T19:51:00Z">
+      <w:del w:id="176" w:author="Jonatan Attergrim" w:date="2024-03-25T19:51:00Z">
         <w:r>
           <w:delText xml:space="preserve">therefore </w:delText>
         </w:r>
@@ -2718,18 +3879,18 @@
       <w:r>
         <w:t xml:space="preserve">multidisciplinary mortality and morbidity review. The purpose of these is to discuss preventable deaths and identifying </w:t>
       </w:r>
-      <w:commentRangeStart w:id="46"/>
+      <w:commentRangeStart w:id="177"/>
       <w:r>
         <w:t>OFIs</w:t>
       </w:r>
-      <w:commentRangeEnd w:id="46"/>
+      <w:commentRangeEnd w:id="177"/>
       <w:r>
         <w:rPr>
           <w:rStyle w:val="CommentReference"/>
           <w:rFonts w:ascii="Times New Roman" w:hAnsi="Times New Roman" w:cs="Times New Roman"/>
           <w:lang w:val="sv-SE"/>
         </w:rPr>
-        <w:commentReference w:id="46"/>
+        <w:commentReference w:id="177"/>
       </w:r>
       <w:r>
         <w:t xml:space="preserve"> in trauma care regarding structure as well as clinical processes. This way, identifying OFIs will provide guidance as to what to focus specific efforts on. There are several other methods to improve trauma care. However, mortality and morbidity review has </w:t>
@@ -2747,25 +3908,39 @@
           <w:lang w:val="en-US"/>
         </w:rPr>
       </w:pPr>
-      <w:r>
-        <w:rPr>
-          <w:lang w:val="en-US"/>
-        </w:rPr>
-        <w:t xml:space="preserve">Trauma audit filters are descriptions of specific actions that should be taken, time frames in which tests or treatments should be provided, or outcomes that are expected to occur in injured patients. Assessing patients whose care falls outside the frames of these audit filters and providing feedback to the </w:t>
-      </w:r>
-      <w:commentRangeStart w:id="47"/>
+      <w:commentRangeStart w:id="178"/>
+      <w:r>
+        <w:rPr>
+          <w:lang w:val="en-US"/>
+        </w:rPr>
+        <w:t xml:space="preserve">Trauma audit filters </w:t>
+      </w:r>
+      <w:commentRangeEnd w:id="178"/>
+      <w:r>
+        <w:rPr>
+          <w:rStyle w:val="CommentReference"/>
+        </w:rPr>
+        <w:commentReference w:id="178"/>
+      </w:r>
+      <w:r>
+        <w:rPr>
+          <w:lang w:val="en-US"/>
+        </w:rPr>
+        <w:t xml:space="preserve">are descriptions of specific actions that should be taken, time frames in which tests or treatments should be provided, or outcomes that are expected to occur in injured patients. Assessing patients whose care falls outside the frames of these audit filters and providing feedback to the </w:t>
+      </w:r>
+      <w:commentRangeStart w:id="179"/>
       <w:r>
         <w:rPr>
           <w:lang w:val="en-US"/>
         </w:rPr>
         <w:t>clinicians</w:t>
       </w:r>
-      <w:commentRangeEnd w:id="47"/>
+      <w:commentRangeEnd w:id="179"/>
       <w:r>
         <w:rPr>
           <w:rStyle w:val="CommentReference"/>
         </w:rPr>
-        <w:commentReference w:id="47"/>
+        <w:commentReference w:id="179"/>
       </w:r>
       <w:r>
         <w:rPr>
@@ -2781,8 +3956,9 @@
           <w:lang w:val="en-US"/>
         </w:rPr>
       </w:pPr>
-      <w:bookmarkStart w:id="48" w:name="injury-score-systems"/>
-      <w:bookmarkEnd w:id="43"/>
+      <w:bookmarkStart w:id="180" w:name="injury-score-systems"/>
+      <w:bookmarkEnd w:id="173"/>
+      <w:commentRangeStart w:id="181"/>
       <w:r>
         <w:rPr>
           <w:lang w:val="en-US"/>
@@ -2792,46 +3968,56 @@
       <w:r>
         <w:rPr>
           <w:lang w:val="en-US"/>
-          <w:rPrChange w:id="49" w:author="Jonatan Attergrim" w:date="2024-03-25T18:39:00Z">
+          <w:rPrChange w:id="182" w:author="Jonatan Attergrim" w:date="2024-03-25T18:39:00Z">
             <w:rPr/>
           </w:rPrChange>
         </w:rPr>
         <w:t>systems</w:t>
       </w:r>
+      <w:commentRangeEnd w:id="181"/>
+      <w:r>
+        <w:rPr>
+          <w:rStyle w:val="CommentReference"/>
+          <w:rFonts w:eastAsiaTheme="minorHAnsi" w:cs="Times New Roman"/>
+          <w:b w:val="0"/>
+          <w:bCs w:val="0"/>
+        </w:rPr>
+        <w:commentReference w:id="181"/>
+      </w:r>
     </w:p>
     <w:p>
       <w:pPr>
         <w:pStyle w:val="FirstParagraph"/>
         <w:spacing w:line="360" w:lineRule="auto"/>
       </w:pPr>
-      <w:commentRangeStart w:id="50"/>
+      <w:commentRangeStart w:id="183"/>
       <w:r>
         <w:t xml:space="preserve">When a patient first arrives at the hospital, injury score systems are used to assess how urgent the need of interventions to a patient is. </w:t>
       </w:r>
-      <w:commentRangeEnd w:id="50"/>
+      <w:commentRangeEnd w:id="183"/>
       <w:r>
         <w:rPr>
           <w:rStyle w:val="CommentReference"/>
           <w:rFonts w:ascii="Times New Roman" w:hAnsi="Times New Roman" w:cs="Times New Roman"/>
           <w:lang w:val="sv-SE"/>
         </w:rPr>
-        <w:commentReference w:id="50"/>
+        <w:commentReference w:id="183"/>
       </w:r>
       <w:r>
         <w:t>There are several injury score systems: Injury Severity Score (ISS), New Injury Severity Score (NISS), Revised Trauma Score (RTS) and Trauma and Injury Severity Score (TRISS)</w:t>
       </w:r>
-      <w:commentRangeStart w:id="51"/>
+      <w:commentRangeStart w:id="184"/>
       <w:r>
         <w:t>.</w:t>
       </w:r>
-      <w:commentRangeEnd w:id="51"/>
+      <w:commentRangeEnd w:id="184"/>
       <w:r>
         <w:rPr>
           <w:rStyle w:val="CommentReference"/>
           <w:rFonts w:ascii="Times New Roman" w:hAnsi="Times New Roman" w:cs="Times New Roman"/>
           <w:lang w:val="sv-SE"/>
         </w:rPr>
-        <w:commentReference w:id="51"/>
+        <w:commentReference w:id="184"/>
       </w:r>
     </w:p>
     <w:p>
@@ -2848,7 +4034,7 @@
         </w:rPr>
         <w:t xml:space="preserve">ISS is an anatomical scoring system providing an overall </w:t>
       </w:r>
-      <w:ins w:id="52" w:author="Jonatan Attergrim" w:date="2024-03-25T20:07:00Z">
+      <w:ins w:id="185" w:author="Jonatan Attergrim" w:date="2024-03-25T20:07:00Z">
         <w:r>
           <w:rPr>
             <w:lang w:val="en-US"/>
@@ -2862,19 +4048,19 @@
         </w:rPr>
         <w:t>score for patients with multiple injuries. Each injury is assigned an abbreviated injury scale (AIS) score and is allocated to one of six body regions. The three most severely injured body regions have their scores squared and added together to produce an ISS score between 0 and 75. If an injury is assigned an AIS of 6 the ISS score is automatically assigned to 75. Major trauma is considered when ISS &gt; 15. The major drawback of ISS is that it only considers one injury for each body region. Therefore, if several severe injuries are in the same body region, they are not accounted for. NISS counters the problem of ISS being the sum of the squares of the three most severe injuries, regardless of body region injured. NISS is therefore equal to or higher than ISS</w:t>
       </w:r>
-      <w:commentRangeStart w:id="53"/>
+      <w:commentRangeStart w:id="186"/>
       <w:r>
         <w:rPr>
           <w:lang w:val="en-US"/>
         </w:rPr>
         <w:t>.</w:t>
       </w:r>
-      <w:commentRangeEnd w:id="53"/>
+      <w:commentRangeEnd w:id="186"/>
       <w:r>
         <w:rPr>
           <w:rStyle w:val="CommentReference"/>
         </w:rPr>
-        <w:commentReference w:id="53"/>
+        <w:commentReference w:id="186"/>
       </w:r>
     </w:p>
     <w:p>
@@ -2891,7 +4077,7 @@
         </w:rPr>
         <w:t xml:space="preserve">RTS is a physiological scoring system </w:t>
       </w:r>
-      <w:ins w:id="54" w:author="Jonatan Attergrim" w:date="2024-03-25T20:08:00Z">
+      <w:ins w:id="187" w:author="Jonatan Attergrim" w:date="2024-03-25T20:08:00Z">
         <w:r>
           <w:rPr>
             <w:lang w:val="en-US"/>
@@ -2899,7 +4085,7 @@
           <w:t xml:space="preserve">calculated from the patients vital signs; </w:t>
         </w:r>
       </w:ins>
-      <w:del w:id="55" w:author="Jonatan Attergrim" w:date="2024-03-25T20:08:00Z">
+      <w:del w:id="188" w:author="Jonatan Attergrim" w:date="2024-03-25T20:08:00Z">
         <w:r>
           <w:rPr>
             <w:lang w:val="en-US"/>
@@ -2929,19 +4115,19 @@
           <w:lang w:val="en-US"/>
         </w:rPr>
       </w:pPr>
-      <w:commentRangeStart w:id="56"/>
+      <w:commentRangeStart w:id="189"/>
       <w:r>
         <w:rPr>
           <w:lang w:val="en-US"/>
         </w:rPr>
         <w:t>TRISS has a maximum prediction in outcome when compared with the other scores. The score determines the probability of survival based on a formula consisting of ISS, RTS and the patient’s age. TRISS is therefore both an anatomical and physiological scoring system (13).</w:t>
       </w:r>
-      <w:commentRangeEnd w:id="56"/>
+      <w:commentRangeEnd w:id="189"/>
       <w:r>
         <w:rPr>
           <w:rStyle w:val="CommentReference"/>
         </w:rPr>
-        <w:commentReference w:id="56"/>
+        <w:commentReference w:id="189"/>
       </w:r>
     </w:p>
     <w:p>
@@ -2951,13 +4137,24 @@
           <w:lang w:val="en-US"/>
         </w:rPr>
       </w:pPr>
-      <w:bookmarkStart w:id="57" w:name="X44db695fdb1df99e0ee09b1d4f0168c6b21a158"/>
-      <w:bookmarkEnd w:id="48"/>
+      <w:bookmarkStart w:id="190" w:name="X44db695fdb1df99e0ee09b1d4f0168c6b21a158"/>
+      <w:bookmarkEnd w:id="180"/>
+      <w:commentRangeStart w:id="191"/>
       <w:r>
         <w:rPr>
           <w:lang w:val="en-US"/>
         </w:rPr>
         <w:t>Classifications systems for patient’s general health</w:t>
+      </w:r>
+      <w:commentRangeEnd w:id="191"/>
+      <w:r>
+        <w:rPr>
+          <w:rStyle w:val="CommentReference"/>
+          <w:rFonts w:eastAsiaTheme="minorHAnsi" w:cs="Times New Roman"/>
+          <w:b w:val="0"/>
+          <w:bCs w:val="0"/>
+        </w:rPr>
+        <w:commentReference w:id="191"/>
       </w:r>
     </w:p>
     <w:p>
@@ -2992,7 +4189,7 @@
           <w:lang w:val="en-US"/>
         </w:rPr>
       </w:pPr>
-      <w:commentRangeStart w:id="58"/>
+      <w:commentRangeStart w:id="192"/>
       <w:r>
         <w:rPr>
           <w:lang w:val="en-US"/>
@@ -3041,12 +4238,12 @@
         </w:rPr>
         <w:t xml:space="preserve"> under 16 years of age. APACHE II has shown to be a good score for discriminating between survivors and non-survivors (16).</w:t>
       </w:r>
-      <w:commentRangeEnd w:id="58"/>
+      <w:commentRangeEnd w:id="192"/>
       <w:r>
         <w:rPr>
           <w:rStyle w:val="CommentReference"/>
         </w:rPr>
-        <w:commentReference w:id="58"/>
+        <w:commentReference w:id="192"/>
       </w:r>
     </w:p>
     <w:p>
@@ -3056,22 +4253,25 @@
           <w:lang w:val="en-US"/>
         </w:rPr>
       </w:pPr>
-      <w:bookmarkStart w:id="59" w:name="X391fc890824fa1637627fef2c7002091c5fad7b"/>
-      <w:bookmarkEnd w:id="57"/>
-      <w:r>
-        <w:rPr>
-          <w:lang w:val="en-US"/>
-        </w:rPr>
-        <w:t xml:space="preserve">Preventable deaths in patients admitted to the </w:t>
-      </w:r>
-      <w:proofErr w:type="gramStart"/>
-      <w:r>
-        <w:rPr>
-          <w:lang w:val="en-US"/>
-        </w:rPr>
-        <w:t>ICU</w:t>
-      </w:r>
-      <w:proofErr w:type="gramEnd"/>
+      <w:bookmarkStart w:id="193" w:name="X391fc890824fa1637627fef2c7002091c5fad7b"/>
+      <w:bookmarkEnd w:id="190"/>
+      <w:commentRangeStart w:id="194"/>
+      <w:r>
+        <w:rPr>
+          <w:lang w:val="en-US"/>
+        </w:rPr>
+        <w:t>Preventable deaths in patients admitted to the ICU</w:t>
+      </w:r>
+      <w:commentRangeEnd w:id="194"/>
+      <w:r>
+        <w:rPr>
+          <w:rStyle w:val="CommentReference"/>
+          <w:rFonts w:eastAsiaTheme="minorHAnsi" w:cs="Times New Roman"/>
+          <w:b w:val="0"/>
+          <w:bCs w:val="0"/>
+        </w:rPr>
+        <w:commentReference w:id="194"/>
+      </w:r>
     </w:p>
     <w:p>
       <w:pPr>
@@ -3175,19 +4375,19 @@
         </w:rPr>
         <w:t xml:space="preserve">Preventability in studies is often defined as an event that would not have occurred had the patient received ordinary standards of care. Evaluating </w:t>
       </w:r>
-      <w:commentRangeStart w:id="60"/>
+      <w:commentRangeStart w:id="195"/>
       <w:r>
         <w:rPr>
           <w:lang w:val="en-US"/>
         </w:rPr>
         <w:t xml:space="preserve">preventable deaths </w:t>
       </w:r>
-      <w:commentRangeEnd w:id="60"/>
+      <w:commentRangeEnd w:id="195"/>
       <w:r>
         <w:rPr>
           <w:rStyle w:val="CommentReference"/>
         </w:rPr>
-        <w:commentReference w:id="60"/>
+        <w:commentReference w:id="195"/>
       </w:r>
       <w:r>
         <w:rPr>
@@ -3204,19 +4404,19 @@
           <w:lang w:val="en-US"/>
         </w:rPr>
       </w:pPr>
-      <w:commentRangeStart w:id="61"/>
+      <w:commentRangeStart w:id="196"/>
       <w:r>
         <w:rPr>
           <w:lang w:val="en-US"/>
         </w:rPr>
         <w:t>Many patients with severe trauma are admitted to the intensive care unit (ICU), but little is known about opportunities for improvement in this group of patients. This being due to the patients admitted to the ICU being more complex. Identifying OFIs in this group can therefore be more of a challenge. There are existing studies on different aspects of trauma care improvement, but studies focusing mainly on OFI in the ICU are few.</w:t>
       </w:r>
-      <w:commentRangeEnd w:id="61"/>
+      <w:commentRangeEnd w:id="196"/>
       <w:r>
         <w:rPr>
           <w:rStyle w:val="CommentReference"/>
         </w:rPr>
-        <w:commentReference w:id="61"/>
+        <w:commentReference w:id="196"/>
       </w:r>
     </w:p>
     <w:p>
@@ -3226,8 +4426,8 @@
           <w:lang w:val="en-US"/>
         </w:rPr>
       </w:pPr>
-      <w:bookmarkStart w:id="62" w:name="aim"/>
-      <w:bookmarkEnd w:id="59"/>
+      <w:bookmarkStart w:id="197" w:name="aim"/>
+      <w:bookmarkEnd w:id="193"/>
       <w:r>
         <w:rPr>
           <w:lang w:val="en-US"/>
@@ -3259,9 +4459,9 @@
           <w:lang w:val="en-US"/>
         </w:rPr>
       </w:pPr>
-      <w:bookmarkStart w:id="63" w:name="methods-1"/>
-      <w:bookmarkEnd w:id="17"/>
-      <w:bookmarkEnd w:id="62"/>
+      <w:bookmarkStart w:id="198" w:name="methods-1"/>
+      <w:bookmarkEnd w:id="142"/>
+      <w:bookmarkEnd w:id="197"/>
       <w:r>
         <w:rPr>
           <w:lang w:val="en-US"/>
@@ -3277,7 +4477,7 @@
           <w:lang w:val="en-US"/>
         </w:rPr>
       </w:pPr>
-      <w:bookmarkStart w:id="64" w:name="study-design"/>
+      <w:bookmarkStart w:id="199" w:name="study-design"/>
       <w:r>
         <w:rPr>
           <w:lang w:val="en-US"/>
@@ -3301,17 +4501,17 @@
       <w:r>
         <w:t xml:space="preserve"> cohort study based on data from the Karolinska University </w:t>
       </w:r>
-      <w:ins w:id="65" w:author="Jonatan Attergrim" w:date="2024-03-25T20:21:00Z">
+      <w:ins w:id="200" w:author="Jonatan Attergrim" w:date="2024-03-25T20:21:00Z">
         <w:r>
           <w:t>trauma regist</w:t>
         </w:r>
       </w:ins>
-      <w:ins w:id="66" w:author="Jonatan Attergrim" w:date="2024-03-25T20:22:00Z">
+      <w:ins w:id="201" w:author="Jonatan Attergrim" w:date="2024-03-25T20:22:00Z">
         <w:r>
           <w:t xml:space="preserve">ry, which is part of the </w:t>
         </w:r>
       </w:ins>
-      <w:del w:id="67" w:author="Jonatan Attergrim" w:date="2024-03-25T20:22:00Z">
+      <w:del w:id="202" w:author="Jonatan Attergrim" w:date="2024-03-25T20:22:00Z">
         <w:r>
           <w:delText xml:space="preserve">Hospital in Solna and from </w:delText>
         </w:r>
@@ -3324,25 +4524,45 @@
       <w:r>
         <w:t xml:space="preserve"> Swedish Trauma registry</w:t>
       </w:r>
-      <w:ins w:id="68" w:author="Jonatan Attergrim" w:date="2024-03-25T20:22:00Z">
+      <w:ins w:id="203" w:author="Jonatan Attergrim" w:date="2024-03-25T20:22:00Z">
         <w:r>
-          <w:t xml:space="preserve"> and the Karolinska trauma care quality </w:t>
-        </w:r>
-        <w:proofErr w:type="spellStart"/>
-        <w:r>
-          <w:t>databe</w:t>
+          <w:t xml:space="preserve"> and the Karolinska trauma care quality datab</w:t>
         </w:r>
       </w:ins>
-      <w:proofErr w:type="spellEnd"/>
-      <w:r>
-        <w:t>. We used R for all statistical analyses (21)</w:t>
-      </w:r>
-      <w:ins w:id="69" w:author="Jonatan Attergrim" w:date="2024-03-25T20:22:00Z">
+      <w:ins w:id="204" w:author="Martin Gerdin Wärnberg" w:date="2024-04-08T22:31:00Z">
+        <w:r>
+          <w:t>ase</w:t>
+        </w:r>
+      </w:ins>
+      <w:ins w:id="205" w:author="Jonatan Attergrim" w:date="2024-03-25T20:22:00Z">
+        <w:del w:id="206" w:author="Martin Gerdin Wärnberg" w:date="2024-04-08T22:31:00Z">
+          <w:r>
+            <w:delText>e</w:delText>
+          </w:r>
+        </w:del>
+      </w:ins>
+      <w:r>
+        <w:t xml:space="preserve">. </w:t>
+      </w:r>
+      <w:commentRangeStart w:id="207"/>
+      <w:r>
+        <w:t>We used R for all statistical analyses (21)</w:t>
+      </w:r>
+      <w:ins w:id="208" w:author="Jonatan Attergrim" w:date="2024-03-25T20:22:00Z">
         <w:r>
           <w:t xml:space="preserve">. </w:t>
         </w:r>
       </w:ins>
-      <w:del w:id="70" w:author="Jonatan Attergrim" w:date="2024-03-25T20:24:00Z">
+      <w:commentRangeEnd w:id="207"/>
+      <w:r>
+        <w:rPr>
+          <w:rStyle w:val="CommentReference"/>
+          <w:rFonts w:ascii="Times New Roman" w:hAnsi="Times New Roman" w:cs="Times New Roman"/>
+          <w:lang w:val="sv-SE"/>
+        </w:rPr>
+        <w:commentReference w:id="207"/>
+      </w:r>
+      <w:del w:id="209" w:author="Jonatan Attergrim" w:date="2024-03-25T20:24:00Z">
         <w:r>
           <w:delText>.</w:delText>
         </w:r>
@@ -3356,7 +4576,7 @@
           <w:lang w:val="en-US"/>
         </w:rPr>
       </w:pPr>
-      <w:commentRangeStart w:id="71"/>
+      <w:commentRangeStart w:id="210"/>
       <w:r>
         <w:rPr>
           <w:lang w:val="en-US"/>
@@ -3391,12 +4611,12 @@
         </w:rPr>
         <w:t xml:space="preserve"> GCS, SBP and RR were then converted to a RTS-code between 0 and 4 based on what the values of GCS, SBP and RR were respectively. RTS was then calculated using the formula for RTS based on the combination of the RTS-codes assigned to each of the previously listed variables.</w:t>
       </w:r>
-      <w:commentRangeEnd w:id="71"/>
+      <w:commentRangeEnd w:id="210"/>
       <w:r>
         <w:rPr>
           <w:rStyle w:val="CommentReference"/>
         </w:rPr>
-        <w:commentReference w:id="71"/>
+        <w:commentReference w:id="210"/>
       </w:r>
     </w:p>
     <w:p>
@@ -3407,12 +4627,20 @@
           <w:lang w:val="en-US"/>
         </w:rPr>
       </w:pPr>
+      <w:commentRangeStart w:id="211"/>
       <w:r>
         <w:rPr>
           <w:lang w:val="en-US"/>
         </w:rPr>
         <w:t>A complete case analysis was conducted after handling missing values. We present sample characteristics using descriptive statistics.</w:t>
       </w:r>
+      <w:commentRangeEnd w:id="211"/>
+      <w:r>
+        <w:rPr>
+          <w:rStyle w:val="CommentReference"/>
+        </w:rPr>
+        <w:commentReference w:id="211"/>
+      </w:r>
     </w:p>
     <w:p>
       <w:pPr>
@@ -3421,8 +4649,8 @@
           <w:lang w:val="en-US"/>
         </w:rPr>
       </w:pPr>
-      <w:bookmarkStart w:id="72" w:name="setting"/>
-      <w:bookmarkEnd w:id="64"/>
+      <w:bookmarkStart w:id="212" w:name="setting"/>
+      <w:bookmarkEnd w:id="199"/>
       <w:r>
         <w:rPr>
           <w:lang w:val="en-US"/>
@@ -3438,7 +4666,7 @@
       <w:r>
         <w:t xml:space="preserve">The Karolinska University Hospital in Solna is a level 1 </w:t>
       </w:r>
-      <w:ins w:id="73" w:author="Jonatan Attergrim" w:date="2024-03-25T20:25:00Z">
+      <w:ins w:id="213" w:author="Jonatan Attergrim" w:date="2024-03-25T20:25:00Z">
         <w:r>
           <w:t xml:space="preserve">equivalent </w:t>
         </w:r>
@@ -3454,18 +4682,18 @@
       <w:r>
         <w:t xml:space="preserve"> based on the definition by the </w:t>
       </w:r>
-      <w:commentRangeStart w:id="74"/>
+      <w:commentRangeStart w:id="214"/>
       <w:r>
         <w:t xml:space="preserve">American College of Surgeons (ACS) </w:t>
       </w:r>
-      <w:commentRangeEnd w:id="74"/>
+      <w:commentRangeEnd w:id="214"/>
       <w:r>
         <w:rPr>
           <w:rStyle w:val="CommentReference"/>
           <w:rFonts w:ascii="Times New Roman" w:hAnsi="Times New Roman" w:cs="Times New Roman"/>
           <w:lang w:val="sv-SE"/>
         </w:rPr>
-        <w:commentReference w:id="74"/>
+        <w:commentReference w:id="214"/>
       </w:r>
       <w:r>
         <w:t xml:space="preserve">Committee on Trauma (22), which means that all patients in Stockholm with severe or suspected severe trauma are sent there. The hospital has direct access to radiology, surgery, emergency medicine, intensive </w:t>
@@ -3486,7 +4714,7 @@
       <w:r>
         <w:t xml:space="preserve"> (23). All patients are included in a mortality and morbidity screening </w:t>
       </w:r>
-      <w:ins w:id="75" w:author="Jonatan Attergrim" w:date="2024-03-25T20:27:00Z">
+      <w:ins w:id="215" w:author="Jonatan Attergrim" w:date="2024-03-25T20:27:00Z">
         <w:r>
           <w:t xml:space="preserve">process, </w:t>
         </w:r>
@@ -3494,7 +4722,7 @@
       <w:r>
         <w:t xml:space="preserve">combining </w:t>
       </w:r>
-      <w:del w:id="76" w:author="Jonatan Attergrim" w:date="2024-03-25T20:27:00Z">
+      <w:del w:id="216" w:author="Jonatan Attergrim" w:date="2024-03-25T20:27:00Z">
         <w:r>
           <w:delText xml:space="preserve">individual review and specific </w:delText>
         </w:r>
@@ -3502,25 +4730,22 @@
       <w:r>
         <w:t>audit filters</w:t>
       </w:r>
-      <w:ins w:id="77" w:author="Jonatan Attergrim" w:date="2024-03-25T20:27:00Z">
+      <w:ins w:id="217" w:author="Jonatan Attergrim" w:date="2024-03-25T20:27:00Z">
         <w:r>
           <w:t xml:space="preserve"> and</w:t>
         </w:r>
       </w:ins>
-      <w:ins w:id="78" w:author="Jonatan Attergrim" w:date="2024-03-25T20:28:00Z">
+      <w:ins w:id="218" w:author="Jonatan Attergrim" w:date="2024-03-25T20:28:00Z">
         <w:r>
           <w:t xml:space="preserve"> an individual review</w:t>
         </w:r>
       </w:ins>
-      <w:ins w:id="79" w:author="Jonatan Attergrim" w:date="2024-03-25T20:27:00Z">
+      <w:ins w:id="219" w:author="Jonatan Attergrim" w:date="2024-03-25T20:27:00Z">
         <w:r>
-          <w:t xml:space="preserve"> </w:t>
-        </w:r>
-        <w:r>
-          <w:t>by specialized nurses</w:t>
+          <w:t xml:space="preserve"> by specialized nurses</w:t>
         </w:r>
       </w:ins>
-      <w:del w:id="80" w:author="Jonatan Attergrim" w:date="2024-03-25T20:27:00Z">
+      <w:del w:id="220" w:author="Jonatan Attergrim" w:date="2024-03-25T20:27:00Z">
         <w:r>
           <w:delText xml:space="preserve"> by specialized nurses</w:delText>
         </w:r>
@@ -3528,18 +4753,18 @@
       <w:r>
         <w:t>. The patients who are identified as having higher probability for OFI are discussed in a multidisciplinary conference held every 6-8 weeks. Examples of OFI include the need for better organization or more senior members taking part in the trauma care.</w:t>
       </w:r>
-      <w:commentRangeStart w:id="81"/>
+      <w:commentRangeStart w:id="221"/>
       <w:r>
         <w:t xml:space="preserve"> </w:t>
       </w:r>
-      <w:commentRangeEnd w:id="81"/>
+      <w:commentRangeEnd w:id="221"/>
       <w:r>
         <w:rPr>
           <w:rStyle w:val="CommentReference"/>
           <w:rFonts w:ascii="Times New Roman" w:hAnsi="Times New Roman" w:cs="Times New Roman"/>
           <w:lang w:val="sv-SE"/>
         </w:rPr>
-        <w:commentReference w:id="81"/>
+        <w:commentReference w:id="221"/>
       </w:r>
       <w:r>
         <w:t>The presence or absence of OFI is decided among the participants of the conference and then recorded in the trauma care quality database.</w:t>
@@ -3552,8 +4777,8 @@
           <w:lang w:val="en-US"/>
         </w:rPr>
       </w:pPr>
-      <w:bookmarkStart w:id="82" w:name="participants"/>
-      <w:bookmarkEnd w:id="72"/>
+      <w:bookmarkStart w:id="222" w:name="participants"/>
+      <w:bookmarkEnd w:id="212"/>
       <w:r>
         <w:rPr>
           <w:lang w:val="en-US"/>
@@ -3581,7 +4806,7 @@
       <w:r>
         <w:t xml:space="preserve"> and February 1, 2023 and who were also admitted to the ICU. </w:t>
       </w:r>
-      <w:commentRangeStart w:id="83"/>
+      <w:commentRangeStart w:id="223"/>
       <w:r>
         <w:t xml:space="preserve">We excluded patients who were younger than 15 </w:t>
       </w:r>
@@ -3589,7 +4814,7 @@
       <w:r>
         <w:t>year</w:t>
       </w:r>
-      <w:commentRangeEnd w:id="83"/>
+      <w:commentRangeEnd w:id="223"/>
       <w:proofErr w:type="gramEnd"/>
       <w:r>
         <w:rPr>
@@ -3597,7 +4822,7 @@
           <w:rFonts w:ascii="Times New Roman" w:hAnsi="Times New Roman" w:cs="Times New Roman"/>
           <w:lang w:val="sv-SE"/>
         </w:rPr>
-        <w:commentReference w:id="83"/>
+        <w:commentReference w:id="223"/>
       </w:r>
       <w:r>
         <w:t>s and patients who were dead on arrival.</w:t>
@@ -3610,8 +4835,8 @@
           <w:lang w:val="en-US"/>
         </w:rPr>
       </w:pPr>
-      <w:bookmarkStart w:id="84" w:name="variables-and-data-sourcesmeasurements"/>
-      <w:bookmarkEnd w:id="82"/>
+      <w:bookmarkStart w:id="224" w:name="variables-and-data-sourcesmeasurements"/>
+      <w:bookmarkEnd w:id="222"/>
       <w:r>
         <w:rPr>
           <w:lang w:val="en-US"/>
@@ -3626,7 +4851,7 @@
           <w:lang w:val="en-US"/>
         </w:rPr>
       </w:pPr>
-      <w:bookmarkStart w:id="85" w:name="study-outcome"/>
+      <w:bookmarkStart w:id="225" w:name="study-outcome"/>
       <w:r>
         <w:rPr>
           <w:lang w:val="en-US"/>
@@ -3639,13 +4864,13 @@
         <w:pStyle w:val="FirstParagraph"/>
         <w:spacing w:line="360" w:lineRule="auto"/>
         <w:rPr>
-          <w:ins w:id="86" w:author="Jonatan Attergrim" w:date="2024-03-25T20:30:00Z"/>
+          <w:ins w:id="226" w:author="Jonatan Attergrim" w:date="2024-03-25T20:30:00Z"/>
         </w:rPr>
       </w:pPr>
       <w:r>
         <w:t xml:space="preserve">The study outcome is </w:t>
       </w:r>
-      <w:del w:id="87" w:author="Jonatan Attergrim" w:date="2024-03-25T20:30:00Z">
+      <w:del w:id="227" w:author="Jonatan Attergrim" w:date="2024-03-25T20:30:00Z">
         <w:r>
           <w:delText xml:space="preserve">on </w:delText>
         </w:r>
@@ -3653,22 +4878,22 @@
       <w:r>
         <w:t>the presence of OFI</w:t>
       </w:r>
-      <w:ins w:id="88" w:author="Jonatan Attergrim" w:date="2024-03-25T20:30:00Z">
+      <w:ins w:id="228" w:author="Jonatan Attergrim" w:date="2024-03-25T20:30:00Z">
         <w:r>
           <w:t xml:space="preserve"> – defined as “Yes” </w:t>
         </w:r>
       </w:ins>
-      <w:ins w:id="89" w:author="Jonatan Attergrim" w:date="2024-03-25T20:31:00Z">
+      <w:ins w:id="229" w:author="Jonatan Attergrim" w:date="2024-03-25T20:31:00Z">
         <w:r>
           <w:t>at least</w:t>
         </w:r>
       </w:ins>
-      <w:ins w:id="90" w:author="Jonatan Attergrim" w:date="2024-03-25T20:30:00Z">
+      <w:ins w:id="230" w:author="Jonatan Attergrim" w:date="2024-03-25T20:30:00Z">
         <w:r>
           <w:t xml:space="preserve"> one identifies OFI, or “No” identified OFI – </w:t>
         </w:r>
       </w:ins>
-      <w:ins w:id="91" w:author="Jonatan Attergrim" w:date="2024-03-25T20:31:00Z">
+      <w:ins w:id="231" w:author="Jonatan Attergrim" w:date="2024-03-25T20:31:00Z">
         <w:r>
           <w:t xml:space="preserve">through consensus from the mortality and morbidity conference. </w:t>
         </w:r>
@@ -3679,11 +4904,11 @@
         <w:pStyle w:val="FirstParagraph"/>
         <w:spacing w:line="360" w:lineRule="auto"/>
         <w:rPr>
-          <w:del w:id="92" w:author="Jonatan Attergrim" w:date="2024-03-25T20:31:00Z"/>
-        </w:rPr>
-      </w:pPr>
-      <w:commentRangeStart w:id="93"/>
-      <w:del w:id="94" w:author="Jonatan Attergrim" w:date="2024-03-25T20:31:00Z">
+          <w:del w:id="232" w:author="Jonatan Attergrim" w:date="2024-03-25T20:31:00Z"/>
+        </w:rPr>
+      </w:pPr>
+      <w:commentRangeStart w:id="233"/>
+      <w:del w:id="234" w:author="Jonatan Attergrim" w:date="2024-03-25T20:31:00Z">
         <w:r>
           <w:delText xml:space="preserve"> in adult patients treated in the ICU based on patient and process factors.</w:delText>
         </w:r>
@@ -3696,8 +4921,8 @@
           <w:lang w:val="en-US"/>
         </w:rPr>
       </w:pPr>
-      <w:bookmarkStart w:id="95" w:name="patient-and-process-factors"/>
-      <w:bookmarkEnd w:id="85"/>
+      <w:bookmarkStart w:id="235" w:name="patient-and-process-factors"/>
+      <w:bookmarkEnd w:id="225"/>
       <w:r>
         <w:rPr>
           <w:lang w:val="en-US"/>
@@ -3713,14 +4938,14 @@
       <w:r>
         <w:t>The variables were factors chosen from the trauma registry, based on the locally used audit filters, standard epidemiological factors and factors registered in the Swedish Trauma registry. The categorical factors were sex, age, if the patient was intubated or not and how many days, Revised Trauma Score (RTS), Injury Severity Score (ISS), on call, time from arrival at the hospital until first computed tomography (CT), days in the ICU, ASA preinjury and survival after 30 days. On duty was defined as before 8.00 a.m., after 5 p.m., or during a weekend - defined as Saturday or Sunday.</w:t>
       </w:r>
-      <w:commentRangeEnd w:id="93"/>
+      <w:commentRangeEnd w:id="233"/>
       <w:r>
         <w:rPr>
           <w:rStyle w:val="CommentReference"/>
           <w:rFonts w:ascii="Times New Roman" w:hAnsi="Times New Roman" w:cs="Times New Roman"/>
           <w:lang w:val="sv-SE"/>
         </w:rPr>
-        <w:commentReference w:id="93"/>
+        <w:commentReference w:id="233"/>
       </w:r>
     </w:p>
     <w:p>
@@ -3730,9 +4955,9 @@
           <w:lang w:val="en-US"/>
         </w:rPr>
       </w:pPr>
-      <w:bookmarkStart w:id="96" w:name="study-size"/>
-      <w:bookmarkEnd w:id="84"/>
-      <w:bookmarkEnd w:id="95"/>
+      <w:bookmarkStart w:id="236" w:name="study-size"/>
+      <w:bookmarkEnd w:id="224"/>
+      <w:bookmarkEnd w:id="235"/>
       <w:r>
         <w:rPr>
           <w:lang w:val="en-US"/>
@@ -3745,6 +4970,7 @@
         <w:pStyle w:val="FirstParagraph"/>
         <w:spacing w:line="360" w:lineRule="auto"/>
       </w:pPr>
+      <w:commentRangeStart w:id="237"/>
       <w:r>
         <w:t>There were 14,022 patients in the trauma registry between January 1</w:t>
       </w:r>
@@ -3756,40 +4982,14 @@
       <w:r>
         <w:t xml:space="preserve"> and February 1 2023. 2679 of these patients were admitted to the ICU. 3 patients were then excluded as they were younger than 15 years and 6 patients were excluded because they were dead on arrival. 928 patients were excluded because there was no registration on whether there was an OFI or not. 293 patients were excluded because they had missing values in one or more variables. This leaves us with 143 outcomes for OFI, and 1,306 outcomes for “No OFI”.</w:t>
       </w:r>
-    </w:p>
-    <w:p>
-      <w:pPr>
-        <w:pStyle w:val="Heading2"/>
-        <w:rPr>
-          <w:lang w:val="en-US"/>
-        </w:rPr>
-      </w:pPr>
-      <w:bookmarkStart w:id="97" w:name="statistical-methods"/>
-      <w:bookmarkEnd w:id="96"/>
-      <w:r>
-        <w:rPr>
-          <w:lang w:val="en-US"/>
-        </w:rPr>
-        <w:t>Statistical methods</w:t>
-      </w:r>
-    </w:p>
-    <w:p>
-      <w:pPr>
-        <w:pStyle w:val="FirstParagraph"/>
-        <w:spacing w:line="360" w:lineRule="auto"/>
-      </w:pPr>
-      <w:commentRangeStart w:id="98"/>
-      <w:r>
-        <w:t>Bivariable logistic regression was used to determine unadjusted associations and multivariable logistic regression to determine adjusted associations between patient and process factors and OFI. Odds ratios (OR) with associated 95% confidence intervals was used with a 5% significance level.</w:t>
-      </w:r>
-      <w:commentRangeEnd w:id="98"/>
+      <w:commentRangeEnd w:id="237"/>
       <w:r>
         <w:rPr>
           <w:rStyle w:val="CommentReference"/>
           <w:rFonts w:ascii="Times New Roman" w:hAnsi="Times New Roman" w:cs="Times New Roman"/>
           <w:lang w:val="sv-SE"/>
         </w:rPr>
-        <w:commentReference w:id="98"/>
+        <w:commentReference w:id="237"/>
       </w:r>
     </w:p>
     <w:p>
@@ -3799,8 +4999,53 @@
           <w:lang w:val="en-US"/>
         </w:rPr>
       </w:pPr>
-      <w:bookmarkStart w:id="99" w:name="ethical-considerations"/>
-      <w:bookmarkEnd w:id="97"/>
+      <w:bookmarkStart w:id="238" w:name="statistical-methods"/>
+      <w:bookmarkEnd w:id="236"/>
+      <w:r>
+        <w:rPr>
+          <w:lang w:val="en-US"/>
+        </w:rPr>
+        <w:t>Statistical methods</w:t>
+      </w:r>
+    </w:p>
+    <w:p>
+      <w:pPr>
+        <w:pStyle w:val="FirstParagraph"/>
+        <w:spacing w:line="360" w:lineRule="auto"/>
+      </w:pPr>
+      <w:commentRangeStart w:id="239"/>
+      <w:commentRangeStart w:id="240"/>
+      <w:r>
+        <w:t>Bivariable logistic regression was used to determine unadjusted associations and multivariable logistic regression to determine adjusted associations between patient and process factors and OFI. Odds ratios (OR) with associated 95% confidence intervals was used with a 5% significance level.</w:t>
+      </w:r>
+      <w:commentRangeEnd w:id="239"/>
+      <w:r>
+        <w:rPr>
+          <w:rStyle w:val="CommentReference"/>
+          <w:rFonts w:ascii="Times New Roman" w:hAnsi="Times New Roman" w:cs="Times New Roman"/>
+          <w:lang w:val="sv-SE"/>
+        </w:rPr>
+        <w:commentReference w:id="239"/>
+      </w:r>
+      <w:commentRangeEnd w:id="240"/>
+      <w:r>
+        <w:rPr>
+          <w:rStyle w:val="CommentReference"/>
+          <w:rFonts w:ascii="Times New Roman" w:hAnsi="Times New Roman" w:cs="Times New Roman"/>
+          <w:lang w:val="sv-SE"/>
+        </w:rPr>
+        <w:commentReference w:id="240"/>
+      </w:r>
+    </w:p>
+    <w:p>
+      <w:pPr>
+        <w:pStyle w:val="Heading2"/>
+        <w:rPr>
+          <w:lang w:val="en-US"/>
+        </w:rPr>
+      </w:pPr>
+      <w:bookmarkStart w:id="241" w:name="ethical-considerations"/>
+      <w:bookmarkEnd w:id="238"/>
       <w:r>
         <w:rPr>
           <w:lang w:val="en-US"/>
@@ -3955,9 +5200,9 @@
       <w:pPr>
         <w:pStyle w:val="Heading1"/>
       </w:pPr>
-      <w:bookmarkStart w:id="100" w:name="results-1"/>
-      <w:bookmarkEnd w:id="63"/>
-      <w:bookmarkEnd w:id="99"/>
+      <w:bookmarkStart w:id="242" w:name="results-1"/>
+      <w:bookmarkEnd w:id="198"/>
+      <w:bookmarkEnd w:id="241"/>
       <w:proofErr w:type="spellStart"/>
       <w:r>
         <w:t>Results</w:t>
@@ -3968,7 +5213,7 @@
       <w:pPr>
         <w:pStyle w:val="Heading2"/>
       </w:pPr>
-      <w:bookmarkStart w:id="101" w:name="participants-1"/>
+      <w:bookmarkStart w:id="243" w:name="participants-1"/>
       <w:proofErr w:type="spellStart"/>
       <w:r>
         <w:t>Participants</w:t>
@@ -4035,19 +5280,19 @@
           <w:lang w:val="en-US"/>
         </w:rPr>
       </w:pPr>
-      <w:commentRangeStart w:id="102"/>
+      <w:commentRangeStart w:id="244"/>
       <w:r>
         <w:rPr>
           <w:lang w:val="en-US"/>
         </w:rPr>
         <w:t xml:space="preserve">14,022 </w:t>
       </w:r>
-      <w:commentRangeEnd w:id="102"/>
+      <w:commentRangeEnd w:id="244"/>
       <w:r>
         <w:rPr>
           <w:rStyle w:val="CommentReference"/>
         </w:rPr>
-        <w:commentReference w:id="102"/>
+        <w:commentReference w:id="244"/>
       </w:r>
       <w:r>
         <w:rPr>
@@ -4063,8 +5308,8 @@
           <w:lang w:val="en-US"/>
         </w:rPr>
       </w:pPr>
-      <w:bookmarkStart w:id="103" w:name="descriptive-data"/>
-      <w:bookmarkEnd w:id="101"/>
+      <w:bookmarkStart w:id="245" w:name="descriptive-data"/>
+      <w:bookmarkEnd w:id="243"/>
       <w:r>
         <w:rPr>
           <w:lang w:val="en-US"/>
@@ -4148,28 +5393,28 @@
       <w:r>
         <w:t xml:space="preserve"> and 353 (24%) patients were female. </w:t>
       </w:r>
-      <w:commentRangeStart w:id="104"/>
+      <w:commentRangeStart w:id="246"/>
       <w:r>
         <w:t>846</w:t>
       </w:r>
-      <w:commentRangeEnd w:id="104"/>
+      <w:commentRangeEnd w:id="246"/>
       <w:r>
         <w:rPr>
           <w:rStyle w:val="CommentReference"/>
           <w:rFonts w:ascii="Times New Roman" w:hAnsi="Times New Roman" w:cs="Times New Roman"/>
           <w:lang w:val="sv-SE"/>
         </w:rPr>
-        <w:commentReference w:id="104"/>
+        <w:commentReference w:id="246"/>
       </w:r>
       <w:r>
         <w:t xml:space="preserve"> (58%) patients </w:t>
       </w:r>
-      <w:ins w:id="105" w:author="Jonatan Attergrim" w:date="2024-03-25T20:40:00Z">
+      <w:ins w:id="247" w:author="Jonatan Attergrim" w:date="2024-03-25T20:40:00Z">
         <w:r>
           <w:t>were</w:t>
         </w:r>
       </w:ins>
-      <w:del w:id="106" w:author="Jonatan Attergrim" w:date="2024-03-25T20:40:00Z">
+      <w:del w:id="248" w:author="Jonatan Attergrim" w:date="2024-03-25T20:40:00Z">
         <w:r>
           <w:delText>had</w:delText>
         </w:r>
@@ -4177,7 +5422,7 @@
       <w:r>
         <w:t xml:space="preserve"> no</w:t>
       </w:r>
-      <w:ins w:id="107" w:author="Jonatan Attergrim" w:date="2024-03-25T20:40:00Z">
+      <w:ins w:id="249" w:author="Jonatan Attergrim" w:date="2024-03-25T20:40:00Z">
         <w:r>
           <w:t>t</w:t>
         </w:r>
@@ -4193,34 +5438,34 @@
       <w:r>
         <w:t xml:space="preserve"> and 113 (7,8%) patients were intubated for more than 7 days. The number of patients who arrived outside working hours — </w:t>
       </w:r>
-      <w:commentRangeStart w:id="108"/>
+      <w:commentRangeStart w:id="250"/>
       <w:r>
         <w:t>on Saturday or Sunday or after 5 pm or before 8 am were 1,042 (72%).</w:t>
       </w:r>
-      <w:commentRangeEnd w:id="108"/>
+      <w:commentRangeEnd w:id="250"/>
       <w:r>
         <w:rPr>
           <w:rStyle w:val="CommentReference"/>
           <w:rFonts w:ascii="Times New Roman" w:hAnsi="Times New Roman" w:cs="Times New Roman"/>
           <w:lang w:val="sv-SE"/>
         </w:rPr>
-        <w:commentReference w:id="108"/>
+        <w:commentReference w:id="250"/>
       </w:r>
       <w:r>
         <w:t xml:space="preserve"> 1,064 (73%) patients were equal to or less than 7 days in the ICU, and 385 (27%) patients were more than 7 days in the ICU. 1,080 (75%) patients had an ASA-score of 1-2 before arrival to the hospital, and 369 (25%) patients had an ASA-score of 3-7 before arrival to the hospital. 286 (20%) patients died within 30 days after hospitalizatio</w:t>
       </w:r>
-      <w:commentRangeStart w:id="109"/>
+      <w:commentRangeStart w:id="251"/>
       <w:r>
         <w:t>n.</w:t>
       </w:r>
-      <w:commentRangeEnd w:id="109"/>
+      <w:commentRangeEnd w:id="251"/>
       <w:r>
         <w:rPr>
           <w:rStyle w:val="CommentReference"/>
           <w:rFonts w:ascii="Times New Roman" w:hAnsi="Times New Roman" w:cs="Times New Roman"/>
           <w:lang w:val="sv-SE"/>
         </w:rPr>
-        <w:commentReference w:id="109"/>
+        <w:commentReference w:id="251"/>
       </w:r>
     </w:p>
     <w:p>
@@ -4230,8 +5475,8 @@
           <w:lang w:val="en-US"/>
         </w:rPr>
       </w:pPr>
-      <w:bookmarkStart w:id="110" w:name="main-results"/>
-      <w:bookmarkEnd w:id="103"/>
+      <w:bookmarkStart w:id="252" w:name="main-results"/>
+      <w:bookmarkEnd w:id="245"/>
       <w:r>
         <w:rPr>
           <w:lang w:val="en-US"/>
@@ -4262,7 +5507,7 @@
         </w:rPr>
         <w:t xml:space="preserve">. Unadjusted and adjusted logistic regression analyses of associations between patient level factors and opportunities for </w:t>
       </w:r>
-      <w:del w:id="111" w:author="Jonatan Attergrim" w:date="2024-03-25T20:44:00Z">
+      <w:del w:id="253" w:author="Jonatan Attergrim" w:date="2024-03-25T20:44:00Z">
         <w:r>
           <w:rPr>
             <w:lang w:val="en-US"/>
@@ -4270,7 +5515,7 @@
           <w:delText>improvement</w:delText>
         </w:r>
       </w:del>
-      <w:ins w:id="112" w:author="Jonatan Attergrim" w:date="2024-03-25T20:44:00Z">
+      <w:ins w:id="254" w:author="Jonatan Attergrim" w:date="2024-03-25T20:44:00Z">
         <w:r>
           <w:rPr>
             <w:lang w:val="en-US"/>
@@ -7112,7 +8357,7 @@
           <w:lang w:val="en-US"/>
         </w:rPr>
       </w:pPr>
-      <w:commentRangeStart w:id="113"/>
+      <w:commentRangeStart w:id="255"/>
       <w:r>
         <w:rPr>
           <w:lang w:val="en-US"/>
@@ -7120,12 +8365,12 @@
         <w:lastRenderedPageBreak/>
         <w:t>In the adjusted analysis the following factors demonstrated significant association with OFI: Revised Trauma Score 1.22 (95% CI 1.10, 1.36; p&lt;0.001) and ≤ 7 days in the ICU 0.55 (95% CI 0.36, 0.82; p=0.004).</w:t>
       </w:r>
-      <w:commentRangeEnd w:id="113"/>
+      <w:commentRangeEnd w:id="255"/>
       <w:r>
         <w:rPr>
           <w:rStyle w:val="CommentReference"/>
         </w:rPr>
-        <w:commentReference w:id="113"/>
+        <w:commentReference w:id="255"/>
       </w:r>
     </w:p>
     <w:p>
@@ -7157,7 +8402,7 @@
         </w:rPr>
         <w:t xml:space="preserve">Sex, Age, Intubation, ISS, time to first CT, on duty and ASA preinjury were not significantly associated with OFI in the unadjusted nor the adjusted analyses. Female sex, intubation &gt; 7 days, &gt; 7 days in the ICU, ASA preinjury 1-2 and survival 30 days </w:t>
       </w:r>
-      <w:commentRangeStart w:id="114"/>
+      <w:commentRangeStart w:id="256"/>
       <w:r>
         <w:rPr>
           <w:lang w:val="en-US"/>
@@ -7192,12 +8437,12 @@
         </w:rPr>
         <w:t xml:space="preserve"> with logistic regression.</w:t>
       </w:r>
-      <w:commentRangeEnd w:id="114"/>
+      <w:commentRangeEnd w:id="256"/>
       <w:r>
         <w:rPr>
           <w:rStyle w:val="CommentReference"/>
         </w:rPr>
-        <w:commentReference w:id="114"/>
+        <w:commentReference w:id="256"/>
       </w:r>
     </w:p>
     <w:p>
@@ -9614,9 +10859,9 @@
           <w:lang w:val="en-US"/>
         </w:rPr>
       </w:pPr>
-      <w:bookmarkStart w:id="115" w:name="discussion"/>
-      <w:bookmarkEnd w:id="100"/>
-      <w:bookmarkEnd w:id="110"/>
+      <w:bookmarkStart w:id="257" w:name="discussion"/>
+      <w:bookmarkEnd w:id="242"/>
+      <w:bookmarkEnd w:id="252"/>
       <w:r>
         <w:rPr>
           <w:lang w:val="en-US"/>
@@ -9632,18 +10877,18 @@
       <w:r>
         <w:t xml:space="preserve">The key results from this study are that we found that higher RTS was associated with higher odds of OFI in both the </w:t>
       </w:r>
-      <w:commentRangeStart w:id="116"/>
+      <w:commentRangeStart w:id="258"/>
       <w:r>
         <w:t xml:space="preserve">adjusted </w:t>
       </w:r>
-      <w:commentRangeEnd w:id="116"/>
+      <w:commentRangeEnd w:id="258"/>
       <w:r>
         <w:rPr>
           <w:rStyle w:val="CommentReference"/>
           <w:rFonts w:ascii="Times New Roman" w:hAnsi="Times New Roman" w:cs="Times New Roman"/>
           <w:lang w:val="sv-SE"/>
         </w:rPr>
-        <w:commentReference w:id="116"/>
+        <w:commentReference w:id="258"/>
       </w:r>
       <w:r>
         <w:t xml:space="preserve">and unadjusted analyses, ≤ 7 days in the ICU was associated with decreased risk of OFI in both the unadjusted and adjusted analyses, and death within 30 days after hospitalization was associated with OFI in the unadjusted, but not in the adjusted analysis. Age, gender, intubation, ISS, time to first CT, on duty and ASA preinjury were not significantly associated with OFI in neither the unadjusted </w:t>
@@ -9685,19 +10930,19 @@
         </w:rPr>
         <w:t xml:space="preserve"> and respiratory rate with more weight towards GCS. An explanation for the increased odds of OFI in patients with increased RTS could be that the patients with low RTS values - with low GCS, RR and SBP also are the ones that are in a bad state upon arrival — upon which emergency procedures e.g. intubation have been carried out rapidly due to the patients being visibly ill from the beginning. The patients who are being missed and where certain procedures take </w:t>
       </w:r>
-      <w:commentRangeStart w:id="117"/>
+      <w:commentRangeStart w:id="259"/>
       <w:r>
         <w:rPr>
           <w:lang w:val="en-US"/>
         </w:rPr>
         <w:t xml:space="preserve">longer time </w:t>
       </w:r>
-      <w:commentRangeEnd w:id="117"/>
+      <w:commentRangeEnd w:id="259"/>
       <w:r>
         <w:rPr>
           <w:rStyle w:val="CommentReference"/>
         </w:rPr>
-        <w:commentReference w:id="117"/>
+        <w:commentReference w:id="259"/>
       </w:r>
       <w:r>
         <w:rPr>
@@ -9747,7 +10992,7 @@
         </w:rPr>
         <w:t xml:space="preserve"> vital parameters are negatively affected by the trauma, but who are relatively stable in the group of trauma patients. </w:t>
       </w:r>
-      <w:commentRangeStart w:id="118"/>
+      <w:commentRangeStart w:id="260"/>
       <w:r>
         <w:rPr>
           <w:lang w:val="en-US"/>
@@ -9761,12 +11006,12 @@
         <w:lastRenderedPageBreak/>
         <w:t>sense of false security, leading to increased time until necessary emergency procedures are performed.</w:t>
       </w:r>
-      <w:commentRangeEnd w:id="118"/>
+      <w:commentRangeEnd w:id="260"/>
       <w:r>
         <w:rPr>
           <w:rStyle w:val="CommentReference"/>
         </w:rPr>
-        <w:commentReference w:id="118"/>
+        <w:commentReference w:id="260"/>
       </w:r>
     </w:p>
     <w:p>
@@ -9856,7 +11101,7 @@
         </w:rPr>
         <w:t xml:space="preserve">Several studies have also studied the association between different factors that affect the length of stay in the ICU. </w:t>
       </w:r>
-      <w:commentRangeStart w:id="119"/>
+      <w:commentRangeStart w:id="261"/>
       <w:r>
         <w:rPr>
           <w:lang w:val="en-US"/>
@@ -9877,12 +11122,12 @@
         </w:rPr>
         <w:t xml:space="preserve">, use of any corticosteroids, use of any neuromuscular agents, use of any benzodiazepines for more than 1 day, the need for mechanical ventilation for &gt; 2 days, initiation of new dialysis and the occurrence of new infection has been found to have a correlation to increased total and 5-year mortality </w:t>
       </w:r>
-      <w:commentRangeEnd w:id="119"/>
+      <w:commentRangeEnd w:id="261"/>
       <w:r>
         <w:rPr>
           <w:rStyle w:val="CommentReference"/>
         </w:rPr>
-        <w:commentReference w:id="119"/>
+        <w:commentReference w:id="261"/>
       </w:r>
       <w:r>
         <w:rPr>
@@ -10079,7 +11324,7 @@
           <w:lang w:val="en-US"/>
         </w:rPr>
       </w:pPr>
-      <w:bookmarkStart w:id="120" w:name="strengths-and-limitations"/>
+      <w:bookmarkStart w:id="262" w:name="strengths-and-limitations"/>
       <w:r>
         <w:rPr>
           <w:lang w:val="en-US"/>
@@ -10236,8 +11481,8 @@
           <w:lang w:val="en-US"/>
         </w:rPr>
       </w:pPr>
-      <w:bookmarkStart w:id="121" w:name="generalisability"/>
-      <w:bookmarkEnd w:id="120"/>
+      <w:bookmarkStart w:id="263" w:name="generalisability"/>
+      <w:bookmarkEnd w:id="262"/>
       <w:r>
         <w:rPr>
           <w:lang w:val="en-US"/>
@@ -10277,8 +11522,8 @@
           <w:lang w:val="en-US"/>
         </w:rPr>
       </w:pPr>
-      <w:bookmarkStart w:id="122" w:name="implications"/>
-      <w:bookmarkEnd w:id="121"/>
+      <w:bookmarkStart w:id="264" w:name="implications"/>
+      <w:bookmarkEnd w:id="263"/>
       <w:r>
         <w:rPr>
           <w:lang w:val="en-US"/>
@@ -10315,8 +11560,8 @@
           <w:lang w:val="en-US"/>
         </w:rPr>
       </w:pPr>
-      <w:bookmarkStart w:id="123" w:name="future-studies"/>
-      <w:bookmarkEnd w:id="122"/>
+      <w:bookmarkStart w:id="265" w:name="future-studies"/>
+      <w:bookmarkEnd w:id="264"/>
       <w:r>
         <w:rPr>
           <w:lang w:val="en-US"/>
@@ -10393,9 +11638,9 @@
           <w:lang w:val="en-US"/>
         </w:rPr>
       </w:pPr>
-      <w:bookmarkStart w:id="124" w:name="conclusion-1"/>
-      <w:bookmarkEnd w:id="115"/>
-      <w:bookmarkEnd w:id="123"/>
+      <w:bookmarkStart w:id="266" w:name="conclusion-1"/>
+      <w:bookmarkEnd w:id="257"/>
+      <w:bookmarkEnd w:id="265"/>
       <w:r>
         <w:rPr>
           <w:lang w:val="en-US"/>
@@ -10420,8 +11665,8 @@
           <w:lang w:val="en-US"/>
         </w:rPr>
       </w:pPr>
-      <w:bookmarkStart w:id="125" w:name="contributions"/>
-      <w:bookmarkEnd w:id="124"/>
+      <w:bookmarkStart w:id="267" w:name="contributions"/>
+      <w:bookmarkEnd w:id="266"/>
       <w:r>
         <w:rPr>
           <w:lang w:val="en-US"/>
@@ -10435,42 +11680,34 @@
         <w:spacing w:line="360" w:lineRule="auto"/>
       </w:pPr>
       <w:r>
-        <w:t xml:space="preserve">This study has been conducted by Elin Sun Cao with continuous guidance and feedback provided by Martin </w:t>
+        <w:t xml:space="preserve">This study has been conducted by Elin Sun Cao with continuous guidance and feedback provided by Martin Gerdin Wärnberg, Jonatan </w:t>
       </w:r>
       <w:proofErr w:type="spellStart"/>
       <w:r>
-        <w:t>Gerdin</w:t>
+        <w:t>Attergrim</w:t>
       </w:r>
       <w:proofErr w:type="spellEnd"/>
       <w:r>
-        <w:t xml:space="preserve"> </w:t>
+        <w:t xml:space="preserve"> and Kelvin </w:t>
       </w:r>
       <w:proofErr w:type="spellStart"/>
       <w:r>
-        <w:t>Wärnberg</w:t>
+        <w:t>Szo</w:t>
+      </w:r>
+      <w:r>
+        <w:t>l</w:t>
+      </w:r>
+      <w:r>
+        <w:t>o</w:t>
+      </w:r>
+      <w:r>
+        <w:t>ns</w:t>
+      </w:r>
+      <w:r>
+        <w:t>ky</w:t>
       </w:r>
       <w:proofErr w:type="spellEnd"/>
       <w:r>
-        <w:t xml:space="preserve">, Jonatan Attergrim and Kelvin </w:t>
-      </w:r>
-      <w:proofErr w:type="spellStart"/>
-      <w:r>
-        <w:t>Szo</w:t>
-      </w:r>
-      <w:r>
-        <w:t>l</w:t>
-      </w:r>
-      <w:r>
-        <w:t>o</w:t>
-      </w:r>
-      <w:r>
-        <w:t>ns</w:t>
-      </w:r>
-      <w:r>
-        <w:t>ky</w:t>
-      </w:r>
-      <w:proofErr w:type="spellEnd"/>
-      <w:r>
         <w:t>.</w:t>
       </w:r>
     </w:p>
@@ -10481,8 +11718,8 @@
           <w:lang w:val="en-US"/>
         </w:rPr>
       </w:pPr>
-      <w:bookmarkStart w:id="126" w:name="acknowledgements"/>
-      <w:bookmarkEnd w:id="125"/>
+      <w:bookmarkStart w:id="268" w:name="acknowledgements"/>
+      <w:bookmarkEnd w:id="267"/>
       <w:r>
         <w:rPr>
           <w:lang w:val="en-US"/>
@@ -10496,36 +11733,28 @@
         <w:spacing w:line="360" w:lineRule="auto"/>
       </w:pPr>
       <w:r>
-        <w:t xml:space="preserve">I want to extend my greatest gratitude to my supervisor Martin </w:t>
+        <w:t xml:space="preserve">I want to extend my greatest gratitude to my supervisor Martin Gerdin Wärnberg and co-supervisors Jonatan </w:t>
       </w:r>
       <w:proofErr w:type="spellStart"/>
       <w:r>
-        <w:t>Gerdin</w:t>
+        <w:t>Attergrim</w:t>
       </w:r>
       <w:proofErr w:type="spellEnd"/>
       <w:r>
-        <w:t xml:space="preserve"> </w:t>
+        <w:t xml:space="preserve"> and Kelvin </w:t>
       </w:r>
       <w:proofErr w:type="spellStart"/>
       <w:r>
-        <w:t>Wärnberg</w:t>
+        <w:t>Szolo</w:t>
+      </w:r>
+      <w:r>
+        <w:t>ns</w:t>
+      </w:r>
+      <w:r>
+        <w:t>ky</w:t>
       </w:r>
       <w:proofErr w:type="spellEnd"/>
       <w:r>
-        <w:t xml:space="preserve"> and co-supervisors Jonatan Attergrim and Kelvin </w:t>
-      </w:r>
-      <w:proofErr w:type="spellStart"/>
-      <w:r>
-        <w:t>Szolo</w:t>
-      </w:r>
-      <w:r>
-        <w:t>ns</w:t>
-      </w:r>
-      <w:r>
-        <w:t>ky</w:t>
-      </w:r>
-      <w:proofErr w:type="spellEnd"/>
-      <w:r>
         <w:t xml:space="preserve"> who have provided me with guidance and support throughout this semester. Their extensive knowledge, deep insight into the subject and availability and support has greatly contributed to the development of this project. Additionally, I want to express my gratitude to my friends and family who have been there contributing with encouragement and positive energy.</w:t>
       </w:r>
     </w:p>
@@ -10536,8 +11765,8 @@
           <w:lang w:val="en-US"/>
         </w:rPr>
       </w:pPr>
-      <w:bookmarkStart w:id="127" w:name="references"/>
-      <w:bookmarkEnd w:id="126"/>
+      <w:bookmarkStart w:id="269" w:name="references"/>
+      <w:bookmarkEnd w:id="268"/>
       <w:r>
         <w:rPr>
           <w:lang w:val="en-US"/>
@@ -10550,8 +11779,8 @@
         <w:pStyle w:val="Bibliography"/>
         <w:spacing w:line="360" w:lineRule="auto"/>
       </w:pPr>
-      <w:bookmarkStart w:id="128" w:name="ref-1"/>
-      <w:bookmarkStart w:id="129" w:name="refs"/>
+      <w:bookmarkStart w:id="270" w:name="ref-1"/>
+      <w:bookmarkStart w:id="271" w:name="refs"/>
       <w:r>
         <w:t xml:space="preserve">1. </w:t>
       </w:r>
@@ -10576,8 +11805,8 @@
           <w:lang w:val="sv-SE"/>
         </w:rPr>
       </w:pPr>
-      <w:bookmarkStart w:id="130" w:name="ref-2"/>
-      <w:bookmarkEnd w:id="128"/>
+      <w:bookmarkStart w:id="272" w:name="ref-2"/>
+      <w:bookmarkEnd w:id="270"/>
       <w:r>
         <w:t xml:space="preserve">2. </w:t>
       </w:r>
@@ -10614,8 +11843,8 @@
           <w:lang w:val="sv-SE"/>
         </w:rPr>
       </w:pPr>
-      <w:bookmarkStart w:id="131" w:name="ref-3"/>
-      <w:bookmarkEnd w:id="130"/>
+      <w:bookmarkStart w:id="273" w:name="ref-3"/>
+      <w:bookmarkEnd w:id="272"/>
       <w:r>
         <w:rPr>
           <w:lang w:val="sv-SE"/>
@@ -10649,7 +11878,7 @@
       <w:r>
         <w:rPr>
           <w:lang w:val="sv-SE"/>
-          <w:rPrChange w:id="132" w:author="Jonatan Attergrim" w:date="2024-03-25T18:39:00Z">
+          <w:rPrChange w:id="274" w:author="Jonatan Attergrim" w:date="2024-03-25T18:39:00Z">
             <w:rPr/>
           </w:rPrChange>
         </w:rPr>
@@ -10678,8 +11907,8 @@
         <w:pStyle w:val="Bibliography"/>
         <w:spacing w:line="360" w:lineRule="auto"/>
       </w:pPr>
-      <w:bookmarkStart w:id="133" w:name="ref-4"/>
-      <w:bookmarkEnd w:id="131"/>
+      <w:bookmarkStart w:id="275" w:name="ref-4"/>
+      <w:bookmarkEnd w:id="273"/>
       <w:r>
         <w:rPr>
           <w:lang w:val="sv-SE"/>
@@ -10712,13 +11941,13 @@
         <w:spacing w:line="360" w:lineRule="auto"/>
         <w:rPr>
           <w:lang w:val="sv-SE"/>
-          <w:rPrChange w:id="134" w:author="Jonatan Attergrim" w:date="2024-03-25T18:39:00Z">
+          <w:rPrChange w:id="276" w:author="Jonatan Attergrim" w:date="2024-03-25T18:39:00Z">
             <w:rPr/>
           </w:rPrChange>
         </w:rPr>
       </w:pPr>
-      <w:bookmarkStart w:id="135" w:name="ref-5"/>
-      <w:bookmarkEnd w:id="133"/>
+      <w:bookmarkStart w:id="277" w:name="ref-5"/>
+      <w:bookmarkEnd w:id="275"/>
       <w:r>
         <w:t xml:space="preserve">5. </w:t>
       </w:r>
@@ -10738,7 +11967,7 @@
       <w:r>
         <w:rPr>
           <w:lang w:val="sv-SE"/>
-          <w:rPrChange w:id="136" w:author="Jonatan Attergrim" w:date="2024-03-25T18:39:00Z">
+          <w:rPrChange w:id="278" w:author="Jonatan Attergrim" w:date="2024-03-25T18:39:00Z">
             <w:rPr/>
           </w:rPrChange>
         </w:rPr>
@@ -10748,7 +11977,7 @@
       <w:r>
         <w:rPr>
           <w:lang w:val="sv-SE"/>
-          <w:rPrChange w:id="137" w:author="Jonatan Attergrim" w:date="2024-03-25T18:39:00Z">
+          <w:rPrChange w:id="279" w:author="Jonatan Attergrim" w:date="2024-03-25T18:39:00Z">
             <w:rPr/>
           </w:rPrChange>
         </w:rPr>
@@ -10758,7 +11987,7 @@
       <w:r>
         <w:rPr>
           <w:lang w:val="sv-SE"/>
-          <w:rPrChange w:id="138" w:author="Jonatan Attergrim" w:date="2024-03-25T18:39:00Z">
+          <w:rPrChange w:id="280" w:author="Jonatan Attergrim" w:date="2024-03-25T18:39:00Z">
             <w:rPr/>
           </w:rPrChange>
         </w:rPr>
@@ -10768,7 +11997,7 @@
       <w:r>
         <w:rPr>
           <w:lang w:val="sv-SE"/>
-          <w:rPrChange w:id="139" w:author="Jonatan Attergrim" w:date="2024-03-25T18:39:00Z">
+          <w:rPrChange w:id="281" w:author="Jonatan Attergrim" w:date="2024-03-25T18:39:00Z">
             <w:rPr/>
           </w:rPrChange>
         </w:rPr>
@@ -10778,7 +12007,7 @@
       <w:r>
         <w:rPr>
           <w:lang w:val="sv-SE"/>
-          <w:rPrChange w:id="140" w:author="Jonatan Attergrim" w:date="2024-03-25T18:39:00Z">
+          <w:rPrChange w:id="282" w:author="Jonatan Attergrim" w:date="2024-03-25T18:39:00Z">
             <w:rPr/>
           </w:rPrChange>
         </w:rPr>
@@ -10788,7 +12017,7 @@
       <w:r>
         <w:rPr>
           <w:lang w:val="sv-SE"/>
-          <w:rPrChange w:id="141" w:author="Jonatan Attergrim" w:date="2024-03-25T18:39:00Z">
+          <w:rPrChange w:id="283" w:author="Jonatan Attergrim" w:date="2024-03-25T18:39:00Z">
             <w:rPr/>
           </w:rPrChange>
         </w:rPr>
@@ -10798,7 +12027,7 @@
       <w:r>
         <w:rPr>
           <w:lang w:val="sv-SE"/>
-          <w:rPrChange w:id="142" w:author="Jonatan Attergrim" w:date="2024-03-25T18:39:00Z">
+          <w:rPrChange w:id="284" w:author="Jonatan Attergrim" w:date="2024-03-25T18:39:00Z">
             <w:rPr/>
           </w:rPrChange>
         </w:rPr>
@@ -10808,7 +12037,7 @@
       <w:r>
         <w:rPr>
           <w:lang w:val="sv-SE"/>
-          <w:rPrChange w:id="143" w:author="Jonatan Attergrim" w:date="2024-03-25T18:39:00Z">
+          <w:rPrChange w:id="285" w:author="Jonatan Attergrim" w:date="2024-03-25T18:39:00Z">
             <w:rPr/>
           </w:rPrChange>
         </w:rPr>
@@ -10820,8 +12049,8 @@
         <w:pStyle w:val="Bibliography"/>
         <w:spacing w:line="360" w:lineRule="auto"/>
       </w:pPr>
-      <w:bookmarkStart w:id="144" w:name="ref-6"/>
-      <w:bookmarkEnd w:id="135"/>
+      <w:bookmarkStart w:id="286" w:name="ref-6"/>
+      <w:bookmarkEnd w:id="277"/>
       <w:r>
         <w:rPr>
           <w:lang w:val="sv-SE"/>
@@ -10927,8 +12156,8 @@
         <w:pStyle w:val="Bibliography"/>
         <w:spacing w:line="360" w:lineRule="auto"/>
       </w:pPr>
-      <w:bookmarkStart w:id="145" w:name="ref-7"/>
-      <w:bookmarkEnd w:id="144"/>
+      <w:bookmarkStart w:id="287" w:name="ref-7"/>
+      <w:bookmarkEnd w:id="286"/>
       <w:r>
         <w:t xml:space="preserve">7. </w:t>
       </w:r>
@@ -10953,8 +12182,8 @@
           <w:lang w:val="sv-SE"/>
         </w:rPr>
       </w:pPr>
-      <w:bookmarkStart w:id="146" w:name="ref-8"/>
-      <w:bookmarkEnd w:id="145"/>
+      <w:bookmarkStart w:id="288" w:name="ref-8"/>
+      <w:bookmarkEnd w:id="287"/>
       <w:r>
         <w:t xml:space="preserve">8. </w:t>
       </w:r>
@@ -10988,8 +12217,8 @@
         <w:pStyle w:val="Bibliography"/>
         <w:spacing w:line="360" w:lineRule="auto"/>
       </w:pPr>
-      <w:bookmarkStart w:id="147" w:name="ref-9"/>
-      <w:bookmarkEnd w:id="146"/>
+      <w:bookmarkStart w:id="289" w:name="ref-9"/>
+      <w:bookmarkEnd w:id="288"/>
       <w:r>
         <w:rPr>
           <w:lang w:val="sv-SE"/>
@@ -11067,8 +12296,8 @@
         <w:pStyle w:val="Bibliography"/>
         <w:spacing w:line="360" w:lineRule="auto"/>
       </w:pPr>
-      <w:bookmarkStart w:id="148" w:name="ref-10"/>
-      <w:bookmarkEnd w:id="147"/>
+      <w:bookmarkStart w:id="290" w:name="ref-10"/>
+      <w:bookmarkEnd w:id="289"/>
       <w:r>
         <w:t xml:space="preserve">10. </w:t>
       </w:r>
@@ -11090,8 +12319,8 @@
         <w:pStyle w:val="Bibliography"/>
         <w:spacing w:line="360" w:lineRule="auto"/>
       </w:pPr>
-      <w:bookmarkStart w:id="149" w:name="ref-11"/>
-      <w:bookmarkEnd w:id="148"/>
+      <w:bookmarkStart w:id="291" w:name="ref-11"/>
+      <w:bookmarkEnd w:id="290"/>
       <w:r>
         <w:t xml:space="preserve">11. </w:t>
       </w:r>
@@ -11131,8 +12360,8 @@
           <w:lang w:val="sv-SE"/>
         </w:rPr>
       </w:pPr>
-      <w:bookmarkStart w:id="150" w:name="ref-20"/>
-      <w:bookmarkEnd w:id="149"/>
+      <w:bookmarkStart w:id="292" w:name="ref-20"/>
+      <w:bookmarkEnd w:id="291"/>
       <w:r>
         <w:t xml:space="preserve">12. </w:t>
       </w:r>
@@ -11187,8 +12416,8 @@
         <w:pStyle w:val="Bibliography"/>
         <w:spacing w:line="360" w:lineRule="auto"/>
       </w:pPr>
-      <w:bookmarkStart w:id="151" w:name="ref-12"/>
-      <w:bookmarkEnd w:id="150"/>
+      <w:bookmarkStart w:id="293" w:name="ref-12"/>
+      <w:bookmarkEnd w:id="292"/>
       <w:r>
         <w:rPr>
           <w:lang w:val="sv-SE"/>
@@ -11213,7 +12442,21 @@
         <w:rPr>
           <w:lang w:val="sv-SE"/>
         </w:rPr>
-        <w:t xml:space="preserve"> H, Attergrim J, Strömmer L, Brattström O, Jacobsson M, </w:t>
+        <w:t xml:space="preserve"> H, </w:t>
+      </w:r>
+      <w:proofErr w:type="spellStart"/>
+      <w:r>
+        <w:rPr>
+          <w:lang w:val="sv-SE"/>
+        </w:rPr>
+        <w:t>Attergrim</w:t>
+      </w:r>
+      <w:proofErr w:type="spellEnd"/>
+      <w:r>
+        <w:rPr>
+          <w:lang w:val="sv-SE"/>
+        </w:rPr>
+        <w:t xml:space="preserve"> J, Strömmer L, Brattström O, Jacobsson M, </w:t>
       </w:r>
       <w:proofErr w:type="spellStart"/>
       <w:r>
@@ -11262,8 +12505,8 @@
         <w:pStyle w:val="Bibliography"/>
         <w:spacing w:line="360" w:lineRule="auto"/>
       </w:pPr>
-      <w:bookmarkStart w:id="152" w:name="ref-39"/>
-      <w:bookmarkEnd w:id="151"/>
+      <w:bookmarkStart w:id="294" w:name="ref-39"/>
+      <w:bookmarkEnd w:id="293"/>
       <w:r>
         <w:t xml:space="preserve">14. </w:t>
       </w:r>
@@ -11316,8 +12559,8 @@
         <w:pStyle w:val="Bibliography"/>
         <w:spacing w:line="360" w:lineRule="auto"/>
       </w:pPr>
-      <w:bookmarkStart w:id="153" w:name="ref-40"/>
-      <w:bookmarkEnd w:id="152"/>
+      <w:bookmarkStart w:id="295" w:name="ref-40"/>
+      <w:bookmarkEnd w:id="294"/>
       <w:r>
         <w:lastRenderedPageBreak/>
         <w:t xml:space="preserve">15. </w:t>
@@ -11364,8 +12607,8 @@
         <w:pStyle w:val="Bibliography"/>
         <w:spacing w:line="360" w:lineRule="auto"/>
       </w:pPr>
-      <w:bookmarkStart w:id="154" w:name="ref-41"/>
-      <w:bookmarkEnd w:id="153"/>
+      <w:bookmarkStart w:id="296" w:name="ref-41"/>
+      <w:bookmarkEnd w:id="295"/>
       <w:r>
         <w:t xml:space="preserve">16. </w:t>
       </w:r>
@@ -11418,8 +12661,8 @@
         <w:pStyle w:val="Bibliography"/>
         <w:spacing w:line="360" w:lineRule="auto"/>
       </w:pPr>
-      <w:bookmarkStart w:id="155" w:name="ref-13"/>
-      <w:bookmarkEnd w:id="154"/>
+      <w:bookmarkStart w:id="297" w:name="ref-13"/>
+      <w:bookmarkEnd w:id="296"/>
       <w:r>
         <w:t xml:space="preserve">17. </w:t>
       </w:r>
@@ -11433,8 +12676,8 @@
         <w:pStyle w:val="Bibliography"/>
         <w:spacing w:line="360" w:lineRule="auto"/>
       </w:pPr>
-      <w:bookmarkStart w:id="156" w:name="ref-14"/>
-      <w:bookmarkEnd w:id="155"/>
+      <w:bookmarkStart w:id="298" w:name="ref-14"/>
+      <w:bookmarkEnd w:id="297"/>
       <w:r>
         <w:t xml:space="preserve">18. </w:t>
       </w:r>
@@ -11456,8 +12699,8 @@
         <w:pStyle w:val="Bibliography"/>
         <w:spacing w:line="360" w:lineRule="auto"/>
       </w:pPr>
-      <w:bookmarkStart w:id="157" w:name="ref-15"/>
-      <w:bookmarkEnd w:id="156"/>
+      <w:bookmarkStart w:id="299" w:name="ref-15"/>
+      <w:bookmarkEnd w:id="298"/>
       <w:r>
         <w:t xml:space="preserve">19. </w:t>
       </w:r>
@@ -11495,8 +12738,8 @@
         <w:pStyle w:val="Bibliography"/>
         <w:spacing w:line="360" w:lineRule="auto"/>
       </w:pPr>
-      <w:bookmarkStart w:id="158" w:name="ref-16"/>
-      <w:bookmarkEnd w:id="157"/>
+      <w:bookmarkStart w:id="300" w:name="ref-16"/>
+      <w:bookmarkEnd w:id="299"/>
       <w:r>
         <w:t xml:space="preserve">20. </w:t>
       </w:r>
@@ -11526,8 +12769,8 @@
         <w:pStyle w:val="Bibliography"/>
         <w:spacing w:line="360" w:lineRule="auto"/>
       </w:pPr>
-      <w:bookmarkStart w:id="159" w:name="ref-19"/>
-      <w:bookmarkEnd w:id="158"/>
+      <w:bookmarkStart w:id="301" w:name="ref-19"/>
+      <w:bookmarkEnd w:id="300"/>
       <w:r>
         <w:t xml:space="preserve">21. </w:t>
       </w:r>
@@ -11549,8 +12792,8 @@
         <w:pStyle w:val="Bibliography"/>
         <w:spacing w:line="360" w:lineRule="auto"/>
       </w:pPr>
-      <w:bookmarkStart w:id="160" w:name="ref-17"/>
-      <w:bookmarkEnd w:id="159"/>
+      <w:bookmarkStart w:id="302" w:name="ref-17"/>
+      <w:bookmarkEnd w:id="301"/>
       <w:r>
         <w:t xml:space="preserve">22. </w:t>
       </w:r>
@@ -11572,8 +12815,8 @@
         <w:pStyle w:val="Bibliography"/>
         <w:spacing w:line="360" w:lineRule="auto"/>
       </w:pPr>
-      <w:bookmarkStart w:id="161" w:name="ref-18"/>
-      <w:bookmarkEnd w:id="160"/>
+      <w:bookmarkStart w:id="303" w:name="ref-18"/>
+      <w:bookmarkEnd w:id="302"/>
       <w:r>
         <w:t xml:space="preserve">23. </w:t>
       </w:r>
@@ -11603,8 +12846,8 @@
         <w:pStyle w:val="Bibliography"/>
         <w:spacing w:line="360" w:lineRule="auto"/>
       </w:pPr>
-      <w:bookmarkStart w:id="162" w:name="ref-22"/>
-      <w:bookmarkEnd w:id="161"/>
+      <w:bookmarkStart w:id="304" w:name="ref-22"/>
+      <w:bookmarkEnd w:id="303"/>
       <w:r>
         <w:t xml:space="preserve">24. </w:t>
       </w:r>
@@ -11634,8 +12877,8 @@
         <w:pStyle w:val="Bibliography"/>
         <w:spacing w:line="360" w:lineRule="auto"/>
       </w:pPr>
-      <w:bookmarkStart w:id="163" w:name="ref-26"/>
-      <w:bookmarkEnd w:id="162"/>
+      <w:bookmarkStart w:id="305" w:name="ref-26"/>
+      <w:bookmarkEnd w:id="304"/>
       <w:r>
         <w:t xml:space="preserve">25. </w:t>
       </w:r>
@@ -11696,8 +12939,8 @@
         <w:pStyle w:val="Bibliography"/>
         <w:spacing w:line="360" w:lineRule="auto"/>
       </w:pPr>
-      <w:bookmarkStart w:id="164" w:name="ref-23"/>
-      <w:bookmarkEnd w:id="163"/>
+      <w:bookmarkStart w:id="306" w:name="ref-23"/>
+      <w:bookmarkEnd w:id="305"/>
       <w:r>
         <w:lastRenderedPageBreak/>
         <w:t xml:space="preserve">26. </w:t>
@@ -11743,8 +12986,8 @@
         <w:pStyle w:val="Bibliography"/>
         <w:spacing w:line="360" w:lineRule="auto"/>
       </w:pPr>
-      <w:bookmarkStart w:id="165" w:name="ref-24"/>
-      <w:bookmarkEnd w:id="164"/>
+      <w:bookmarkStart w:id="307" w:name="ref-24"/>
+      <w:bookmarkEnd w:id="306"/>
       <w:r>
         <w:t xml:space="preserve">27. </w:t>
       </w:r>
@@ -11789,8 +13032,8 @@
         <w:pStyle w:val="Bibliography"/>
         <w:spacing w:line="360" w:lineRule="auto"/>
       </w:pPr>
-      <w:bookmarkStart w:id="166" w:name="ref-25"/>
-      <w:bookmarkEnd w:id="165"/>
+      <w:bookmarkStart w:id="308" w:name="ref-25"/>
+      <w:bookmarkEnd w:id="307"/>
       <w:r>
         <w:t xml:space="preserve">28. </w:t>
       </w:r>
@@ -11843,8 +13086,8 @@
         <w:pStyle w:val="Bibliography"/>
         <w:spacing w:line="360" w:lineRule="auto"/>
       </w:pPr>
-      <w:bookmarkStart w:id="167" w:name="ref-27"/>
-      <w:bookmarkEnd w:id="166"/>
+      <w:bookmarkStart w:id="309" w:name="ref-27"/>
+      <w:bookmarkEnd w:id="308"/>
       <w:r>
         <w:t xml:space="preserve">29. </w:t>
       </w:r>
@@ -11897,8 +13140,8 @@
         <w:pStyle w:val="Bibliography"/>
         <w:spacing w:line="360" w:lineRule="auto"/>
       </w:pPr>
-      <w:bookmarkStart w:id="168" w:name="ref-29"/>
-      <w:bookmarkEnd w:id="167"/>
+      <w:bookmarkStart w:id="310" w:name="ref-29"/>
+      <w:bookmarkEnd w:id="309"/>
       <w:r>
         <w:t xml:space="preserve">30. </w:t>
       </w:r>
@@ -11952,8 +13195,8 @@
         <w:pStyle w:val="Bibliography"/>
         <w:spacing w:line="360" w:lineRule="auto"/>
       </w:pPr>
-      <w:bookmarkStart w:id="169" w:name="ref-30"/>
-      <w:bookmarkEnd w:id="168"/>
+      <w:bookmarkStart w:id="311" w:name="ref-30"/>
+      <w:bookmarkEnd w:id="310"/>
       <w:r>
         <w:t xml:space="preserve">31. </w:t>
       </w:r>
@@ -12015,8 +13258,8 @@
         <w:pStyle w:val="Bibliography"/>
         <w:spacing w:line="360" w:lineRule="auto"/>
       </w:pPr>
-      <w:bookmarkStart w:id="170" w:name="ref-31"/>
-      <w:bookmarkEnd w:id="169"/>
+      <w:bookmarkStart w:id="312" w:name="ref-31"/>
+      <w:bookmarkEnd w:id="311"/>
       <w:r>
         <w:t xml:space="preserve">32. </w:t>
       </w:r>
@@ -12069,8 +13312,8 @@
         <w:pStyle w:val="Bibliography"/>
         <w:spacing w:line="360" w:lineRule="auto"/>
       </w:pPr>
-      <w:bookmarkStart w:id="171" w:name="ref-32"/>
-      <w:bookmarkEnd w:id="170"/>
+      <w:bookmarkStart w:id="313" w:name="ref-32"/>
+      <w:bookmarkEnd w:id="312"/>
       <w:r>
         <w:t xml:space="preserve">33. </w:t>
       </w:r>
@@ -12116,8 +13359,8 @@
         <w:pStyle w:val="Bibliography"/>
         <w:spacing w:line="360" w:lineRule="auto"/>
       </w:pPr>
-      <w:bookmarkStart w:id="172" w:name="ref-33"/>
-      <w:bookmarkEnd w:id="171"/>
+      <w:bookmarkStart w:id="314" w:name="ref-33"/>
+      <w:bookmarkEnd w:id="313"/>
       <w:r>
         <w:t xml:space="preserve">34. </w:t>
       </w:r>
@@ -12154,8 +13397,8 @@
         <w:pStyle w:val="Bibliography"/>
         <w:spacing w:line="360" w:lineRule="auto"/>
       </w:pPr>
-      <w:bookmarkStart w:id="173" w:name="ref-34"/>
-      <w:bookmarkEnd w:id="172"/>
+      <w:bookmarkStart w:id="315" w:name="ref-34"/>
+      <w:bookmarkEnd w:id="314"/>
       <w:r>
         <w:t xml:space="preserve">35. </w:t>
       </w:r>
@@ -12193,8 +13436,8 @@
         <w:pStyle w:val="Bibliography"/>
         <w:spacing w:line="360" w:lineRule="auto"/>
       </w:pPr>
-      <w:bookmarkStart w:id="174" w:name="ref-35"/>
-      <w:bookmarkEnd w:id="173"/>
+      <w:bookmarkStart w:id="316" w:name="ref-35"/>
+      <w:bookmarkEnd w:id="315"/>
       <w:r>
         <w:lastRenderedPageBreak/>
         <w:t xml:space="preserve">36. </w:t>
@@ -12228,8 +13471,8 @@
           <w:lang w:val="sv-SE"/>
         </w:rPr>
       </w:pPr>
-      <w:bookmarkStart w:id="175" w:name="ref-36"/>
-      <w:bookmarkEnd w:id="174"/>
+      <w:bookmarkStart w:id="317" w:name="ref-36"/>
+      <w:bookmarkEnd w:id="316"/>
       <w:r>
         <w:t xml:space="preserve">37. </w:t>
       </w:r>
@@ -12370,8 +13613,8 @@
         <w:pStyle w:val="Bibliography"/>
         <w:spacing w:line="360" w:lineRule="auto"/>
       </w:pPr>
-      <w:bookmarkStart w:id="176" w:name="ref-37"/>
-      <w:bookmarkEnd w:id="175"/>
+      <w:bookmarkStart w:id="318" w:name="ref-37"/>
+      <w:bookmarkEnd w:id="317"/>
       <w:r>
         <w:rPr>
           <w:lang w:val="sv-SE"/>
@@ -12410,17 +13653,24 @@
         <w:pStyle w:val="Bibliography"/>
         <w:spacing w:line="360" w:lineRule="auto"/>
       </w:pPr>
-      <w:bookmarkStart w:id="177" w:name="ref-38"/>
-      <w:bookmarkEnd w:id="176"/>
+      <w:bookmarkStart w:id="319" w:name="ref-38"/>
+      <w:bookmarkEnd w:id="318"/>
       <w:r>
         <w:t xml:space="preserve">39. </w:t>
       </w:r>
       <w:r>
         <w:tab/>
-        <w:t xml:space="preserve">Attergrim J, </w:t>
       </w:r>
       <w:proofErr w:type="spellStart"/>
       <w:r>
+        <w:t>Attergrim</w:t>
+      </w:r>
+      <w:proofErr w:type="spellEnd"/>
+      <w:r>
+        <w:t xml:space="preserve"> J, </w:t>
+      </w:r>
+      <w:proofErr w:type="spellStart"/>
+      <w:r>
         <w:t>Szolnoky</w:t>
       </w:r>
       <w:proofErr w:type="spellEnd"/>
@@ -12468,9 +13718,9 @@
         <w:t xml:space="preserve">. 2023. </w:t>
       </w:r>
     </w:p>
-    <w:bookmarkEnd w:id="127"/>
-    <w:bookmarkEnd w:id="129"/>
-    <w:bookmarkEnd w:id="177"/>
+    <w:bookmarkEnd w:id="269"/>
+    <w:bookmarkEnd w:id="271"/>
+    <w:bookmarkEnd w:id="319"/>
     <w:p>
       <w:pPr>
         <w:spacing w:line="360" w:lineRule="auto"/>
@@ -12499,7 +13749,75 @@
 
 <file path=word/comments.xml><?xml version="1.0" encoding="utf-8"?>
 <w:comments xmlns:wpc="http://schemas.microsoft.com/office/word/2010/wordprocessingCanvas" xmlns:cx="http://schemas.microsoft.com/office/drawing/2014/chartex" xmlns:cx1="http://schemas.microsoft.com/office/drawing/2015/9/8/chartex" xmlns:cx2="http://schemas.microsoft.com/office/drawing/2015/10/21/chartex" xmlns:cx3="http://schemas.microsoft.com/office/drawing/2016/5/9/chartex" xmlns:cx4="http://schemas.microsoft.com/office/drawing/2016/5/10/chartex" xmlns:cx5="http://schemas.microsoft.com/office/drawing/2016/5/11/chartex" xmlns:cx6="http://schemas.microsoft.com/office/drawing/2016/5/12/chartex" xmlns:cx7="http://schemas.microsoft.com/office/drawing/2016/5/13/chartex" xmlns:cx8="http://schemas.microsoft.com/office/drawing/2016/5/14/chartex" xmlns:mc="http://schemas.openxmlformats.org/markup-compatibility/2006" xmlns:aink="http://schemas.microsoft.com/office/drawing/2016/ink" xmlns:am3d="http://schemas.microsoft.com/office/drawing/2017/model3d" xmlns:o="urn:schemas-microsoft-com:office:office" xmlns:oel="http://schemas.microsoft.com/office/2019/extlst" xmlns:r="http://schemas.openxmlformats.org/officeDocument/2006/relationships" xmlns:m="http://schemas.openxmlformats.org/officeDocument/2006/math" xmlns:v="urn:schemas-microsoft-com:vml" xmlns:wp14="http://schemas.microsoft.com/office/word/2010/wordprocessingDrawing" xmlns:wp="http://schemas.openxmlformats.org/drawingml/2006/wordprocessingDrawing" xmlns:w10="urn:schemas-microsoft-com:office:word" xmlns:w="http://schemas.openxmlformats.org/wordprocessingml/2006/main" xmlns:w14="http://schemas.microsoft.com/office/word/2010/wordml" xmlns:w15="http://schemas.microsoft.com/office/word/2012/wordml" xmlns:w16cex="http://schemas.microsoft.com/office/word/2018/wordml/cex" xmlns:w16cid="http://schemas.microsoft.com/office/word/2016/wordml/cid" xmlns:w16="http://schemas.microsoft.com/office/word/2018/wordml" xmlns:w16sdtdh="http://schemas.microsoft.com/office/word/2020/wordml/sdtdatahash" xmlns:w16se="http://schemas.microsoft.com/office/word/2015/wordml/symex" xmlns:wpg="http://schemas.microsoft.com/office/word/2010/wordprocessingGroup" xmlns:wpi="http://schemas.microsoft.com/office/word/2010/wordprocessingInk" xmlns:wne="http://schemas.microsoft.com/office/word/2006/wordml" xmlns:wps="http://schemas.microsoft.com/office/word/2010/wordprocessingShape" mc:Ignorable="w14 w15 w16se w16cid w16 w16cex w16sdtdh wp14">
-  <w:comment w:id="18" w:author="Jonatan Attergrim" w:date="2024-03-25T19:18:00Z" w:initials="JA">
+  <w:comment w:id="41" w:author="Martin Gerdin Wärnberg" w:date="2024-04-08T22:09:00Z" w:initials="MG">
+    <w:p>
+      <w:r>
+        <w:rPr>
+          <w:rStyle w:val="CommentReference"/>
+        </w:rPr>
+        <w:annotationRef/>
+      </w:r>
+      <w:r>
+        <w:rPr>
+          <w:sz w:val="20"/>
+          <w:szCs w:val="20"/>
+        </w:rPr>
+        <w:t>Jag tror du ska lägga till OR och CI här.</w:t>
+      </w:r>
+    </w:p>
+  </w:comment>
+  <w:comment w:id="55" w:author="Martin Gerdin Wärnberg" w:date="2024-04-08T22:11:00Z" w:initials="MG">
+    <w:p>
+      <w:r>
+        <w:rPr>
+          <w:rStyle w:val="CommentReference"/>
+        </w:rPr>
+        <w:annotationRef/>
+      </w:r>
+      <w:r>
+        <w:rPr>
+          <w:sz w:val="20"/>
+          <w:szCs w:val="20"/>
+        </w:rPr>
+        <w:t>Note that it also says “processfaktorer” in the Swedish version, and you mention process factors below.</w:t>
+      </w:r>
+    </w:p>
+  </w:comment>
+  <w:comment w:id="88" w:author="Martin Gerdin Wärnberg" w:date="2024-04-08T22:14:00Z" w:initials="MG">
+    <w:p>
+      <w:r>
+        <w:rPr>
+          <w:rStyle w:val="CommentReference"/>
+        </w:rPr>
+        <w:annotationRef/>
+      </w:r>
+      <w:r>
+        <w:rPr>
+          <w:sz w:val="20"/>
+          <w:szCs w:val="20"/>
+        </w:rPr>
+        <w:t>Add OR and CI</w:t>
+      </w:r>
+    </w:p>
+  </w:comment>
+  <w:comment w:id="96" w:author="Martin Gerdin Wärnberg" w:date="2024-04-08T22:13:00Z" w:initials="MG">
+    <w:p>
+      <w:r>
+        <w:rPr>
+          <w:rStyle w:val="CommentReference"/>
+        </w:rPr>
+        <w:annotationRef/>
+      </w:r>
+      <w:r>
+        <w:rPr>
+          <w:sz w:val="20"/>
+          <w:szCs w:val="20"/>
+        </w:rPr>
+        <w:t>You have already abbreviated RTS</w:t>
+      </w:r>
+    </w:p>
+  </w:comment>
+  <w:comment w:id="143" w:author="Jonatan Attergrim" w:date="2024-03-25T19:18:00Z" w:initials="JA">
     <w:p>
       <w:r>
         <w:rPr>
@@ -12520,7 +13838,24 @@
     </w:p>
     <w:p/>
   </w:comment>
-  <w:comment w:id="27" w:author="Jonatan Attergrim" w:date="2024-03-25T19:19:00Z" w:initials="JA">
+  <w:comment w:id="144" w:author="Martin Gerdin Wärnberg" w:date="2024-04-08T22:17:00Z" w:initials="MG">
+    <w:p>
+      <w:r>
+        <w:rPr>
+          <w:rStyle w:val="CommentReference"/>
+        </w:rPr>
+        <w:annotationRef/>
+      </w:r>
+      <w:r>
+        <w:rPr>
+          <w:sz w:val="20"/>
+          <w:szCs w:val="20"/>
+        </w:rPr>
+        <w:t>I suggest that you cite the latest GBD figures directly instead</w:t>
+      </w:r>
+    </w:p>
+  </w:comment>
+  <w:comment w:id="153" w:author="Jonatan Attergrim" w:date="2024-03-25T19:19:00Z" w:initials="JA">
     <w:p>
       <w:r>
         <w:rPr>
@@ -12539,7 +13874,7 @@
     </w:p>
     <w:p/>
   </w:comment>
-  <w:comment w:id="28" w:author="Jonatan Attergrim" w:date="2024-03-25T19:25:00Z" w:initials="JA">
+  <w:comment w:id="154" w:author="Jonatan Attergrim" w:date="2024-03-25T19:25:00Z" w:initials="JA">
     <w:p>
       <w:r>
         <w:rPr>
@@ -12557,7 +13892,7 @@
       </w:r>
     </w:p>
   </w:comment>
-  <w:comment w:id="29" w:author="Jonatan Attergrim" w:date="2024-03-25T19:28:00Z" w:initials="JA">
+  <w:comment w:id="155" w:author="Martin Gerdin Wärnberg" w:date="2024-04-08T22:18:00Z" w:initials="MG">
     <w:p>
       <w:r>
         <w:rPr>
@@ -12570,11 +13905,11 @@
           <w:sz w:val="20"/>
           <w:szCs w:val="20"/>
         </w:rPr>
-        <w:t xml:space="preserve">Lite oklart vad du vill säga. Menar du hur man skulle mäta vårdkvalitet?  </w:t>
+        <w:t>Jag håller med. Eller börja stycket med “In Sweden,…”</w:t>
       </w:r>
     </w:p>
   </w:comment>
-  <w:comment w:id="30" w:author="Jonatan Attergrim" w:date="2024-03-25T19:34:00Z" w:initials="JA">
+  <w:comment w:id="156" w:author="Martin Gerdin Wärnberg" w:date="2024-04-08T22:19:00Z" w:initials="MG">
     <w:p>
       <w:r>
         <w:rPr>
@@ -12587,21 +13922,72 @@
           <w:sz w:val="20"/>
           <w:szCs w:val="20"/>
         </w:rPr>
-        <w:t>Jag har lite svårt att följa den röda tråden från stycke 1 till 2 kopplat till din studie, spec som du inte fokuserar på spec interventioner.</w:t>
-      </w:r>
-    </w:p>
-    <w:p/>
-    <w:p>
+        <w:t>Inled också med något annat än fördelningen mellan kvinnor och män. Kanske nämn hur trauma är den vanligaste dödsorsaken bland unga vuxna i Sverige, och att många överlever med allvarliga sequele.</w:t>
+      </w:r>
+    </w:p>
+  </w:comment>
+  <w:comment w:id="157" w:author="Martin Gerdin Wärnberg" w:date="2024-04-08T22:20:00Z" w:initials="MG">
+    <w:p>
+      <w:r>
+        <w:rPr>
+          <w:rStyle w:val="CommentReference"/>
+        </w:rPr>
+        <w:annotationRef/>
+      </w:r>
       <w:r>
         <w:rPr>
           <w:sz w:val="20"/>
           <w:szCs w:val="20"/>
         </w:rPr>
+        <w:t>Vad menar du med “previous years” här?</w:t>
+      </w:r>
+    </w:p>
+  </w:comment>
+  <w:comment w:id="158" w:author="Jonatan Attergrim" w:date="2024-03-25T19:28:00Z" w:initials="JA">
+    <w:p>
+      <w:r>
+        <w:rPr>
+          <w:rStyle w:val="CommentReference"/>
+        </w:rPr>
+        <w:annotationRef/>
+      </w:r>
+      <w:r>
+        <w:rPr>
+          <w:sz w:val="20"/>
+          <w:szCs w:val="20"/>
+        </w:rPr>
+        <w:t xml:space="preserve">Lite oklart vad du vill säga. Menar du hur man skulle mäta vårdkvalitet?  </w:t>
+      </w:r>
+    </w:p>
+  </w:comment>
+  <w:comment w:id="159" w:author="Jonatan Attergrim" w:date="2024-03-25T19:34:00Z" w:initials="JA">
+    <w:p>
+      <w:r>
+        <w:rPr>
+          <w:rStyle w:val="CommentReference"/>
+        </w:rPr>
+        <w:annotationRef/>
+      </w:r>
+      <w:r>
+        <w:rPr>
+          <w:sz w:val="20"/>
+          <w:szCs w:val="20"/>
+        </w:rPr>
+        <w:t>Jag har lite svårt att följa den röda tråden från stycke 1 till 2 kopplat till din studie, spec som du inte fokuserar på spec interventioner.</w:t>
+      </w:r>
+    </w:p>
+    <w:p/>
+    <w:p>
+      <w:r>
+        <w:rPr>
+          <w:sz w:val="20"/>
+          <w:szCs w:val="20"/>
+        </w:rPr>
         <w:t xml:space="preserve">Det känns lite som att det är specifika fakta som rabblas. Kan vara värt att kort beskriva Sverige som nation, trauma i stort. Kanske introducera något om IVA globalt i stycke 1, för att sedan knyta an till IVA i Sverige? </w:t>
       </w:r>
     </w:p>
   </w:comment>
-  <w:comment w:id="31" w:author="Jonatan Attergrim" w:date="2024-03-25T19:37:00Z" w:initials="JA">
+  <w:comment w:id="160" w:author="Jonatan Attergrim" w:date="2024-03-25T19:37:00Z" w:initials="JA">
     <w:p>
       <w:r>
         <w:rPr>
@@ -12641,7 +14027,7 @@
       </w:r>
     </w:p>
   </w:comment>
-  <w:comment w:id="32" w:author="Jonatan Attergrim" w:date="2024-03-25T19:56:00Z" w:initials="JA">
+  <w:comment w:id="161" w:author="Jonatan Attergrim" w:date="2024-03-25T19:56:00Z" w:initials="JA">
     <w:p>
       <w:r>
         <w:rPr>
@@ -12691,7 +14077,7 @@
       </w:r>
     </w:p>
   </w:comment>
-  <w:comment w:id="33" w:author="Jonatan Attergrim" w:date="2024-03-25T19:43:00Z" w:initials="JA">
+  <w:comment w:id="162" w:author="Jonatan Attergrim" w:date="2024-03-25T19:43:00Z" w:initials="JA">
     <w:p>
       <w:r>
         <w:rPr>
@@ -12709,7 +14095,7 @@
       </w:r>
     </w:p>
   </w:comment>
-  <w:comment w:id="35" w:author="Jonatan Attergrim" w:date="2024-03-25T19:41:00Z" w:initials="JA">
+  <w:comment w:id="163" w:author="Martin Gerdin Wärnberg" w:date="2024-04-08T22:23:00Z" w:initials="MG">
     <w:p>
       <w:r>
         <w:rPr>
@@ -12722,11 +14108,45 @@
           <w:sz w:val="20"/>
           <w:szCs w:val="20"/>
         </w:rPr>
+        <w:t>Det här är viktigt, men jag föreslår att du utelämnar texten om GOS och skriver att “Among patients with severe trauma, 17% of patients die within 30 days, 20% survive with severe disability… “</w:t>
+      </w:r>
+    </w:p>
+  </w:comment>
+  <w:comment w:id="165" w:author="Jonatan Attergrim" w:date="2024-03-25T19:41:00Z" w:initials="JA">
+    <w:p>
+      <w:r>
+        <w:rPr>
+          <w:rStyle w:val="CommentReference"/>
+        </w:rPr>
+        <w:annotationRef/>
+      </w:r>
+      <w:r>
+        <w:rPr>
+          <w:sz w:val="20"/>
+          <w:szCs w:val="20"/>
+        </w:rPr>
         <w:t>Tycker detta hör ihop närmare stycke 1.</w:t>
       </w:r>
     </w:p>
   </w:comment>
-  <w:comment w:id="44" w:author="Jonatan Attergrim" w:date="2024-03-25T19:49:00Z" w:initials="JA">
+  <w:comment w:id="174" w:author="Martin Gerdin Wärnberg" w:date="2024-04-08T22:24:00Z" w:initials="MG">
+    <w:p>
+      <w:r>
+        <w:rPr>
+          <w:rStyle w:val="CommentReference"/>
+        </w:rPr>
+        <w:annotationRef/>
+      </w:r>
+      <w:r>
+        <w:rPr>
+          <w:sz w:val="20"/>
+          <w:szCs w:val="20"/>
+        </w:rPr>
+        <w:t>Det finns mer du kan säga om TQIP, innan du nämner specifikt IVA. Varifrån kommer TQIP och vad är syftet? Vilka interventioner är ofta del av TQIP?</w:t>
+      </w:r>
+    </w:p>
+  </w:comment>
+  <w:comment w:id="175" w:author="Jonatan Attergrim" w:date="2024-03-25T19:49:00Z" w:initials="JA">
     <w:p>
       <w:r>
         <w:rPr>
@@ -12744,7 +14164,7 @@
       </w:r>
     </w:p>
   </w:comment>
-  <w:comment w:id="46" w:author="Jonatan Attergrim" w:date="2024-03-25T19:52:00Z" w:initials="JA">
+  <w:comment w:id="177" w:author="Jonatan Attergrim" w:date="2024-03-25T19:52:00Z" w:initials="JA">
     <w:p>
       <w:r>
         <w:rPr>
@@ -12776,7 +14196,24 @@
       </w:r>
     </w:p>
   </w:comment>
-  <w:comment w:id="47" w:author="Jonatan Attergrim" w:date="2024-03-25T20:02:00Z" w:initials="JA">
+  <w:comment w:id="178" w:author="Martin Gerdin Wärnberg" w:date="2024-04-08T22:25:00Z" w:initials="MG">
+    <w:p>
+      <w:r>
+        <w:rPr>
+          <w:rStyle w:val="CommentReference"/>
+        </w:rPr>
+        <w:annotationRef/>
+      </w:r>
+      <w:r>
+        <w:rPr>
+          <w:sz w:val="20"/>
+          <w:szCs w:val="20"/>
+        </w:rPr>
+        <w:t>Det här är ett exempel på en intervention som ofta är del av TQIP</w:t>
+      </w:r>
+    </w:p>
+  </w:comment>
+  <w:comment w:id="179" w:author="Jonatan Attergrim" w:date="2024-03-25T20:02:00Z" w:initials="JA">
     <w:p>
       <w:r>
         <w:rPr>
@@ -12795,7 +14232,7 @@
     </w:p>
     <w:p/>
   </w:comment>
-  <w:comment w:id="50" w:author="Jonatan Attergrim" w:date="2024-03-25T20:05:00Z" w:initials="JA">
+  <w:comment w:id="181" w:author="Martin Gerdin Wärnberg" w:date="2024-04-08T22:27:00Z" w:initials="MG">
     <w:p>
       <w:r>
         <w:rPr>
@@ -12808,14 +14245,24 @@
           <w:sz w:val="20"/>
           <w:szCs w:val="20"/>
         </w:rPr>
-        <w:t xml:space="preserve">ISS/NISS/TRISS är inte triageringsverktyg. Möjligen att RTS är det. </w:t>
+        <w:t xml:space="preserve">Jag är inte säker på att det här är helt relevant. På vilket sätt tycker du att det hänger ihop? Behöver du detta för att få ihop tillräckligt med text? Annars tycker jag att du kan skriva mer om TQIP och mer om IVA-vård av traumapatnenter generellt. </w:t>
+      </w:r>
+    </w:p>
+  </w:comment>
+  <w:comment w:id="183" w:author="Jonatan Attergrim" w:date="2024-03-25T20:05:00Z" w:initials="JA">
+    <w:p>
+      <w:r>
+        <w:rPr>
+          <w:rStyle w:val="CommentReference"/>
+        </w:rPr>
+        <w:annotationRef/>
       </w:r>
       <w:r>
         <w:rPr>
           <w:sz w:val="20"/>
           <w:szCs w:val="20"/>
         </w:rPr>
-        <w:cr/>
+        <w:t xml:space="preserve">ISS/NISS/TRISS är inte triageringsverktyg. Möjligen att RTS är det. </w:t>
       </w:r>
       <w:r>
         <w:rPr>
@@ -12823,11 +14270,18 @@
           <w:szCs w:val="20"/>
         </w:rPr>
         <w:cr/>
+      </w:r>
+      <w:r>
+        <w:rPr>
+          <w:sz w:val="20"/>
+          <w:szCs w:val="20"/>
+        </w:rPr>
+        <w:cr/>
         <w:t>De används ffa för att klassificera/mäta/kvantifiera  patienters skadegrad (NISS/ISS) och risk för död (TRISS). Detta sker primärt i retrospekt</w:t>
       </w:r>
     </w:p>
   </w:comment>
-  <w:comment w:id="51" w:author="Jonatan Attergrim" w:date="2024-03-25T20:14:00Z" w:initials="JA">
+  <w:comment w:id="184" w:author="Jonatan Attergrim" w:date="2024-03-25T20:14:00Z" w:initials="JA">
     <w:p>
       <w:r>
         <w:rPr>
@@ -12845,7 +14299,7 @@
       </w:r>
     </w:p>
   </w:comment>
-  <w:comment w:id="53" w:author="Jonatan Attergrim" w:date="2024-03-25T20:06:00Z" w:initials="JA">
+  <w:comment w:id="186" w:author="Jonatan Attergrim" w:date="2024-03-25T20:06:00Z" w:initials="JA">
     <w:p>
       <w:r>
         <w:rPr>
@@ -12863,7 +14317,7 @@
       </w:r>
     </w:p>
   </w:comment>
-  <w:comment w:id="56" w:author="Jonatan Attergrim" w:date="2024-03-25T20:11:00Z" w:initials="JA">
+  <w:comment w:id="189" w:author="Jonatan Attergrim" w:date="2024-03-25T20:11:00Z" w:initials="JA">
     <w:p>
       <w:r>
         <w:rPr>
@@ -12901,7 +14355,24 @@
       </w:r>
     </w:p>
   </w:comment>
-  <w:comment w:id="58" w:author="Jonatan Attergrim" w:date="2024-03-25T20:12:00Z" w:initials="JA">
+  <w:comment w:id="191" w:author="Martin Gerdin Wärnberg" w:date="2024-04-08T22:28:00Z" w:initials="MG">
+    <w:p>
+      <w:r>
+        <w:rPr>
+          <w:rStyle w:val="CommentReference"/>
+        </w:rPr>
+        <w:annotationRef/>
+      </w:r>
+      <w:r>
+        <w:rPr>
+          <w:sz w:val="20"/>
+          <w:szCs w:val="20"/>
+        </w:rPr>
+        <w:t>Samma sak här egentligen. Jag förstår att du nämner detta för att du använder ASA som en av dina variabler, men jag är inte säker på att du behöver skriva om det så här mycket i inledningen bara därför. Istället föreslår jag att du skriver mer om TQIP och IVA-vård, enligt kommentaren ovan.</w:t>
+      </w:r>
+    </w:p>
+  </w:comment>
+  <w:comment w:id="192" w:author="Jonatan Attergrim" w:date="2024-03-25T20:12:00Z" w:initials="JA">
     <w:p>
       <w:r>
         <w:rPr>
@@ -12919,7 +14390,24 @@
       </w:r>
     </w:p>
   </w:comment>
-  <w:comment w:id="60" w:author="Jonatan Attergrim" w:date="2024-03-25T20:18:00Z" w:initials="JA">
+  <w:comment w:id="194" w:author="Martin Gerdin Wärnberg" w:date="2024-04-08T22:31:00Z" w:initials="MG">
+    <w:p>
+      <w:r>
+        <w:rPr>
+          <w:rStyle w:val="CommentReference"/>
+        </w:rPr>
+        <w:annotationRef/>
+      </w:r>
+      <w:r>
+        <w:rPr>
+          <w:sz w:val="20"/>
+          <w:szCs w:val="20"/>
+        </w:rPr>
+        <w:t>Det här stycket handlar också om OFI. Kanske kan du göra om det här till att handla om IVA-vård av traumapatienter generellt, men också beskriva preventable deaths och OFI hos denna patientgrupp medan du gör det.</w:t>
+      </w:r>
+    </w:p>
+  </w:comment>
+  <w:comment w:id="195" w:author="Jonatan Attergrim" w:date="2024-03-25T20:18:00Z" w:initials="JA">
     <w:p>
       <w:r>
         <w:rPr>
@@ -12937,7 +14425,7 @@
       </w:r>
     </w:p>
   </w:comment>
-  <w:comment w:id="61" w:author="Jonatan Attergrim" w:date="2024-03-25T20:19:00Z" w:initials="JA">
+  <w:comment w:id="196" w:author="Jonatan Attergrim" w:date="2024-03-25T20:19:00Z" w:initials="JA">
     <w:p>
       <w:r>
         <w:rPr>
@@ -12954,7 +14442,24 @@
       </w:r>
     </w:p>
   </w:comment>
-  <w:comment w:id="71" w:author="Jonatan Attergrim" w:date="2024-03-25T20:21:00Z" w:initials="JA">
+  <w:comment w:id="207" w:author="Martin Gerdin Wärnberg" w:date="2024-04-08T22:32:00Z" w:initials="MG">
+    <w:p>
+      <w:r>
+        <w:rPr>
+          <w:rStyle w:val="CommentReference"/>
+        </w:rPr>
+        <w:annotationRef/>
+      </w:r>
+      <w:r>
+        <w:rPr>
+          <w:sz w:val="20"/>
+          <w:szCs w:val="20"/>
+        </w:rPr>
+        <w:t>Det här ska stå under “statistical methods”</w:t>
+      </w:r>
+    </w:p>
+  </w:comment>
+  <w:comment w:id="210" w:author="Jonatan Attergrim" w:date="2024-03-25T20:21:00Z" w:initials="JA">
     <w:p>
       <w:r>
         <w:rPr>
@@ -12972,7 +14477,24 @@
       </w:r>
     </w:p>
   </w:comment>
-  <w:comment w:id="74" w:author="Jonatan Attergrim" w:date="2024-03-25T20:26:00Z" w:initials="JA">
+  <w:comment w:id="211" w:author="Martin Gerdin Wärnberg" w:date="2024-04-08T22:32:00Z" w:initials="MG">
+    <w:p>
+      <w:r>
+        <w:rPr>
+          <w:rStyle w:val="CommentReference"/>
+        </w:rPr>
+        <w:annotationRef/>
+      </w:r>
+      <w:r>
+        <w:rPr>
+          <w:sz w:val="20"/>
+          <w:szCs w:val="20"/>
+        </w:rPr>
+        <w:t>Det här ska också vara under “statistical methods"</w:t>
+      </w:r>
+    </w:p>
+  </w:comment>
+  <w:comment w:id="214" w:author="Jonatan Attergrim" w:date="2024-03-25T20:26:00Z" w:initials="JA">
     <w:p>
       <w:r>
         <w:rPr>
@@ -12990,7 +14512,7 @@
       </w:r>
     </w:p>
   </w:comment>
-  <w:comment w:id="81" w:author="Jonatan Attergrim" w:date="2024-03-25T20:29:00Z" w:initials="JA">
+  <w:comment w:id="221" w:author="Jonatan Attergrim" w:date="2024-03-25T20:29:00Z" w:initials="JA">
     <w:p>
       <w:r>
         <w:rPr>
@@ -13008,7 +14530,7 @@
       </w:r>
     </w:p>
   </w:comment>
-  <w:comment w:id="83" w:author="Jonatan Attergrim" w:date="2024-03-25T20:37:00Z" w:initials="JA">
+  <w:comment w:id="223" w:author="Jonatan Attergrim" w:date="2024-03-25T20:37:00Z" w:initials="JA">
     <w:p>
       <w:r>
         <w:rPr>
@@ -13026,7 +14548,7 @@
       </w:r>
     </w:p>
   </w:comment>
-  <w:comment w:id="93" w:author="Jonatan Attergrim" w:date="2024-03-25T20:33:00Z" w:initials="JA">
+  <w:comment w:id="233" w:author="Jonatan Attergrim" w:date="2024-03-25T20:33:00Z" w:initials="JA">
     <w:p>
       <w:r>
         <w:rPr>
@@ -13044,7 +14566,24 @@
       </w:r>
     </w:p>
   </w:comment>
-  <w:comment w:id="98" w:author="Jonatan Attergrim" w:date="2024-03-25T20:35:00Z" w:initials="JA">
+  <w:comment w:id="237" w:author="Martin Gerdin Wärnberg" w:date="2024-04-08T22:34:00Z" w:initials="MG">
+    <w:p>
+      <w:r>
+        <w:rPr>
+          <w:rStyle w:val="CommentReference"/>
+        </w:rPr>
+        <w:annotationRef/>
+      </w:r>
+      <w:r>
+        <w:rPr>
+          <w:sz w:val="20"/>
+          <w:szCs w:val="20"/>
+        </w:rPr>
+        <w:t>Jag skulle ha det här i resultatet snarare än i metoden. I metoden skulle jag föreslå att du skriver “All eligible patients were included” eller något sånt.</w:t>
+      </w:r>
+    </w:p>
+  </w:comment>
+  <w:comment w:id="239" w:author="Jonatan Attergrim" w:date="2024-03-25T20:35:00Z" w:initials="JA">
     <w:p>
       <w:r>
         <w:rPr>
@@ -13062,7 +14601,24 @@
       </w:r>
     </w:p>
   </w:comment>
-  <w:comment w:id="102" w:author="Jonatan Attergrim" w:date="2024-03-25T20:36:00Z" w:initials="JA">
+  <w:comment w:id="240" w:author="Martin Gerdin Wärnberg" w:date="2024-04-08T22:35:00Z" w:initials="MG">
+    <w:p>
+      <w:r>
+        <w:rPr>
+          <w:rStyle w:val="CommentReference"/>
+        </w:rPr>
+        <w:annotationRef/>
+      </w:r>
+      <w:r>
+        <w:rPr>
+          <w:sz w:val="20"/>
+          <w:szCs w:val="20"/>
+        </w:rPr>
+        <w:t>Se också mina tidigare kommentarer om vad som kan flyttas ner hit.</w:t>
+      </w:r>
+    </w:p>
+  </w:comment>
+  <w:comment w:id="244" w:author="Jonatan Attergrim" w:date="2024-03-25T20:36:00Z" w:initials="JA">
     <w:p>
       <w:r>
         <w:rPr>
@@ -13080,7 +14636,7 @@
       </w:r>
     </w:p>
   </w:comment>
-  <w:comment w:id="104" w:author="Jonatan Attergrim" w:date="2024-03-25T20:40:00Z" w:initials="JA">
+  <w:comment w:id="246" w:author="Jonatan Attergrim" w:date="2024-03-25T20:40:00Z" w:initials="JA">
     <w:p>
       <w:r>
         <w:rPr>
@@ -13098,7 +14654,7 @@
       </w:r>
     </w:p>
   </w:comment>
-  <w:comment w:id="108" w:author="Jonatan Attergrim" w:date="2024-03-25T20:41:00Z" w:initials="JA">
+  <w:comment w:id="250" w:author="Jonatan Attergrim" w:date="2024-03-25T20:41:00Z" w:initials="JA">
     <w:p>
       <w:r>
         <w:rPr>
@@ -13116,7 +14672,7 @@
       </w:r>
     </w:p>
   </w:comment>
-  <w:comment w:id="109" w:author="Jonatan Attergrim" w:date="2024-03-25T20:43:00Z" w:initials="JA">
+  <w:comment w:id="251" w:author="Jonatan Attergrim" w:date="2024-03-25T20:43:00Z" w:initials="JA">
     <w:p>
       <w:r>
         <w:rPr>
@@ -13145,7 +14701,7 @@
       </w:r>
     </w:p>
   </w:comment>
-  <w:comment w:id="113" w:author="Jonatan Attergrim" w:date="2024-03-25T20:46:00Z" w:initials="JA">
+  <w:comment w:id="255" w:author="Jonatan Attergrim" w:date="2024-03-25T20:46:00Z" w:initials="JA">
     <w:p>
       <w:r>
         <w:rPr>
@@ -13163,7 +14719,7 @@
       </w:r>
     </w:p>
   </w:comment>
-  <w:comment w:id="114" w:author="Jonatan Attergrim" w:date="2024-03-25T20:47:00Z" w:initials="JA">
+  <w:comment w:id="256" w:author="Jonatan Attergrim" w:date="2024-03-25T20:47:00Z" w:initials="JA">
     <w:p>
       <w:r>
         <w:rPr>
@@ -13181,7 +14737,7 @@
       </w:r>
     </w:p>
   </w:comment>
-  <w:comment w:id="116" w:author="Jonatan Attergrim" w:date="2024-03-25T20:48:00Z" w:initials="JA">
+  <w:comment w:id="258" w:author="Jonatan Attergrim" w:date="2024-03-25T20:48:00Z" w:initials="JA">
     <w:p>
       <w:r>
         <w:rPr>
@@ -13199,7 +14755,7 @@
       </w:r>
     </w:p>
   </w:comment>
-  <w:comment w:id="117" w:author="Jonatan Attergrim" w:date="2024-03-25T20:50:00Z" w:initials="JA">
+  <w:comment w:id="259" w:author="Jonatan Attergrim" w:date="2024-03-25T20:50:00Z" w:initials="JA">
     <w:p>
       <w:r>
         <w:rPr>
@@ -13217,7 +14773,7 @@
       </w:r>
     </w:p>
   </w:comment>
-  <w:comment w:id="118" w:author="Jonatan Attergrim" w:date="2024-03-25T20:51:00Z" w:initials="JA">
+  <w:comment w:id="260" w:author="Jonatan Attergrim" w:date="2024-03-25T20:51:00Z" w:initials="JA">
     <w:p>
       <w:r>
         <w:rPr>
@@ -13235,7 +14791,7 @@
       </w:r>
     </w:p>
   </w:comment>
-  <w:comment w:id="119" w:author="Jonatan Attergrim" w:date="2024-03-25T20:53:00Z" w:initials="JA">
+  <w:comment w:id="261" w:author="Jonatan Attergrim" w:date="2024-03-25T20:53:00Z" w:initials="JA">
     <w:p>
       <w:r>
         <w:rPr>
@@ -13258,31 +14814,49 @@
 
 <file path=word/commentsExtended.xml><?xml version="1.0" encoding="utf-8"?>
 <w15:commentsEx xmlns:wpc="http://schemas.microsoft.com/office/word/2010/wordprocessingCanvas" xmlns:cx="http://schemas.microsoft.com/office/drawing/2014/chartex" xmlns:cx1="http://schemas.microsoft.com/office/drawing/2015/9/8/chartex" xmlns:cx2="http://schemas.microsoft.com/office/drawing/2015/10/21/chartex" xmlns:cx3="http://schemas.microsoft.com/office/drawing/2016/5/9/chartex" xmlns:cx4="http://schemas.microsoft.com/office/drawing/2016/5/10/chartex" xmlns:cx5="http://schemas.microsoft.com/office/drawing/2016/5/11/chartex" xmlns:cx6="http://schemas.microsoft.com/office/drawing/2016/5/12/chartex" xmlns:cx7="http://schemas.microsoft.com/office/drawing/2016/5/13/chartex" xmlns:cx8="http://schemas.microsoft.com/office/drawing/2016/5/14/chartex" xmlns:mc="http://schemas.openxmlformats.org/markup-compatibility/2006" xmlns:aink="http://schemas.microsoft.com/office/drawing/2016/ink" xmlns:am3d="http://schemas.microsoft.com/office/drawing/2017/model3d" xmlns:o="urn:schemas-microsoft-com:office:office" xmlns:oel="http://schemas.microsoft.com/office/2019/extlst" xmlns:r="http://schemas.openxmlformats.org/officeDocument/2006/relationships" xmlns:m="http://schemas.openxmlformats.org/officeDocument/2006/math" xmlns:v="urn:schemas-microsoft-com:vml" xmlns:wp14="http://schemas.microsoft.com/office/word/2010/wordprocessingDrawing" xmlns:wp="http://schemas.openxmlformats.org/drawingml/2006/wordprocessingDrawing" xmlns:w10="urn:schemas-microsoft-com:office:word" xmlns:w="http://schemas.openxmlformats.org/wordprocessingml/2006/main" xmlns:w14="http://schemas.microsoft.com/office/word/2010/wordml" xmlns:w15="http://schemas.microsoft.com/office/word/2012/wordml" xmlns:w16cex="http://schemas.microsoft.com/office/word/2018/wordml/cex" xmlns:w16cid="http://schemas.microsoft.com/office/word/2016/wordml/cid" xmlns:w16="http://schemas.microsoft.com/office/word/2018/wordml" xmlns:w16sdtdh="http://schemas.microsoft.com/office/word/2020/wordml/sdtdatahash" xmlns:w16se="http://schemas.microsoft.com/office/word/2015/wordml/symex" xmlns:wpg="http://schemas.microsoft.com/office/word/2010/wordprocessingGroup" xmlns:wpi="http://schemas.microsoft.com/office/word/2010/wordprocessingInk" xmlns:wne="http://schemas.microsoft.com/office/word/2006/wordml" xmlns:wps="http://schemas.microsoft.com/office/word/2010/wordprocessingShape" mc:Ignorable="w14 w15 w16se w16cid w16 w16cex w16sdtdh wp14">
+  <w15:commentEx w15:paraId="563F69E7" w15:done="0"/>
+  <w15:commentEx w15:paraId="1076A1DC" w15:done="0"/>
+  <w15:commentEx w15:paraId="48D3E8D7" w15:done="0"/>
+  <w15:commentEx w15:paraId="31C48AAF" w15:done="0"/>
   <w15:commentEx w15:paraId="1D25E1CE" w15:done="0"/>
+  <w15:commentEx w15:paraId="5C15A879" w15:paraIdParent="1D25E1CE" w15:done="0"/>
   <w15:commentEx w15:paraId="3B73B077" w15:done="0"/>
   <w15:commentEx w15:paraId="6472B534" w15:done="0"/>
+  <w15:commentEx w15:paraId="243AA3CF" w15:paraIdParent="6472B534" w15:done="0"/>
+  <w15:commentEx w15:paraId="78E4C25C" w15:paraIdParent="6472B534" w15:done="0"/>
+  <w15:commentEx w15:paraId="3D5DD1DA" w15:done="0"/>
   <w15:commentEx w15:paraId="78E5C8C3" w15:done="0"/>
   <w15:commentEx w15:paraId="10E6BBFD" w15:done="0"/>
   <w15:commentEx w15:paraId="06A81FF8" w15:done="0"/>
   <w15:commentEx w15:paraId="2E9D6EFE" w15:done="0"/>
   <w15:commentEx w15:paraId="044FA38E" w15:done="0"/>
+  <w15:commentEx w15:paraId="38036DCB" w15:done="0"/>
   <w15:commentEx w15:paraId="7F997A07" w15:done="0"/>
+  <w15:commentEx w15:paraId="7FA8F75D" w15:done="0"/>
   <w15:commentEx w15:paraId="52BD6A26" w15:done="0"/>
   <w15:commentEx w15:paraId="218C01FB" w15:done="0"/>
+  <w15:commentEx w15:paraId="632302AA" w15:done="0"/>
   <w15:commentEx w15:paraId="3E096916" w15:done="0"/>
+  <w15:commentEx w15:paraId="154E32D9" w15:done="0"/>
   <w15:commentEx w15:paraId="254D9D43" w15:done="0"/>
   <w15:commentEx w15:paraId="4CBEE03E" w15:done="0"/>
   <w15:commentEx w15:paraId="535FE65B" w15:done="0"/>
   <w15:commentEx w15:paraId="230A9AC9" w15:done="0"/>
+  <w15:commentEx w15:paraId="3B0957EF" w15:done="0"/>
   <w15:commentEx w15:paraId="605837D0" w15:done="0"/>
+  <w15:commentEx w15:paraId="51819324" w15:done="0"/>
   <w15:commentEx w15:paraId="75D0880E" w15:done="0"/>
   <w15:commentEx w15:paraId="439CA3B5" w15:done="0"/>
+  <w15:commentEx w15:paraId="2399031D" w15:done="0"/>
   <w15:commentEx w15:paraId="1B72F28D" w15:done="0"/>
+  <w15:commentEx w15:paraId="0C3D9A79" w15:done="0"/>
   <w15:commentEx w15:paraId="66896159" w15:done="0"/>
   <w15:commentEx w15:paraId="6C70DA74" w15:done="0"/>
   <w15:commentEx w15:paraId="5C29DAA5" w15:done="0"/>
   <w15:commentEx w15:paraId="64ED0240" w15:done="0"/>
+  <w15:commentEx w15:paraId="70F36C16" w15:done="0"/>
   <w15:commentEx w15:paraId="7F2E9543" w15:done="0"/>
+  <w15:commentEx w15:paraId="2227D644" w15:paraIdParent="7F2E9543" w15:done="0"/>
   <w15:commentEx w15:paraId="5BE4577F" w15:done="0"/>
   <w15:commentEx w15:paraId="4D223FCE" w15:done="0"/>
   <w15:commentEx w15:paraId="3E02DA99" w15:done="0"/>
@@ -13297,32 +14871,74 @@
 </file>
 
 <file path=word/commentsExtensible.xml><?xml version="1.0" encoding="utf-8"?>
-<w16cex:commentsExtensible xmlns:wpc="http://schemas.microsoft.com/office/word/2010/wordprocessingCanvas" xmlns:cx="http://schemas.microsoft.com/office/drawing/2014/chartex" xmlns:cx1="http://schemas.microsoft.com/office/drawing/2015/9/8/chartex" xmlns:cx2="http://schemas.microsoft.com/office/drawing/2015/10/21/chartex" xmlns:cx3="http://schemas.microsoft.com/office/drawing/2016/5/9/chartex" xmlns:cx4="http://schemas.microsoft.com/office/drawing/2016/5/10/chartex" xmlns:cx5="http://schemas.microsoft.com/office/drawing/2016/5/11/chartex" xmlns:cx6="http://schemas.microsoft.com/office/drawing/2016/5/12/chartex" xmlns:cx7="http://schemas.microsoft.com/office/drawing/2016/5/13/chartex" xmlns:cx8="http://schemas.microsoft.com/office/drawing/2016/5/14/chartex" xmlns:mc="http://schemas.openxmlformats.org/markup-compatibility/2006" xmlns:aink="http://schemas.microsoft.com/office/drawing/2016/ink" xmlns:am3d="http://schemas.microsoft.com/office/drawing/2017/model3d" xmlns:o="urn:schemas-microsoft-com:office:office" xmlns:oel="http://schemas.microsoft.com/office/2019/extlst" xmlns:r="http://schemas.openxmlformats.org/officeDocument/2006/relationships" xmlns:m="http://schemas.openxmlformats.org/officeDocument/2006/math" xmlns:v="urn:schemas-microsoft-com:vml" xmlns:wp14="http://schemas.microsoft.com/office/word/2010/wordprocessingDrawing" xmlns:wp="http://schemas.openxmlformats.org/drawingml/2006/wordprocessingDrawing" xmlns:w10="urn:schemas-microsoft-com:office:word" xmlns:w="http://schemas.openxmlformats.org/wordprocessingml/2006/main" xmlns:w14="http://schemas.microsoft.com/office/word/2010/wordml" xmlns:w15="http://schemas.microsoft.com/office/word/2012/wordml" xmlns:w16cex="http://schemas.microsoft.com/office/word/2018/wordml/cex" xmlns:w16cid="http://schemas.microsoft.com/office/word/2016/wordml/cid" xmlns:w16="http://schemas.microsoft.com/office/word/2018/wordml" xmlns:w16sdtdh="http://schemas.microsoft.com/office/word/2020/wordml/sdtdatahash" xmlns:w16se="http://schemas.microsoft.com/office/word/2015/wordml/symex" xmlns:wpg="http://schemas.microsoft.com/office/word/2010/wordprocessingGroup" xmlns:wpi="http://schemas.microsoft.com/office/word/2010/wordprocessingInk" xmlns:wne="http://schemas.microsoft.com/office/word/2006/wordml" xmlns:wps="http://schemas.microsoft.com/office/word/2010/wordprocessingShape" mc:Ignorable="w14 w15 w16se w16cid w16 w16cex w16sdtdh wp14">
+<w16cex:commentsExtensible xmlns:wpc="http://schemas.microsoft.com/office/word/2010/wordprocessingCanvas" xmlns:cx="http://schemas.microsoft.com/office/drawing/2014/chartex" xmlns:cx1="http://schemas.microsoft.com/office/drawing/2015/9/8/chartex" xmlns:cx2="http://schemas.microsoft.com/office/drawing/2015/10/21/chartex" xmlns:cx3="http://schemas.microsoft.com/office/drawing/2016/5/9/chartex" xmlns:cx4="http://schemas.microsoft.com/office/drawing/2016/5/10/chartex" xmlns:cx5="http://schemas.microsoft.com/office/drawing/2016/5/11/chartex" xmlns:cx6="http://schemas.microsoft.com/office/drawing/2016/5/12/chartex" xmlns:cx7="http://schemas.microsoft.com/office/drawing/2016/5/13/chartex" xmlns:cx8="http://schemas.microsoft.com/office/drawing/2016/5/14/chartex" xmlns:cr="http://schemas.microsoft.com/office/comments/2020/reactions" xmlns:mc="http://schemas.openxmlformats.org/markup-compatibility/2006" xmlns:aink="http://schemas.microsoft.com/office/drawing/2016/ink" xmlns:am3d="http://schemas.microsoft.com/office/drawing/2017/model3d" xmlns:o="urn:schemas-microsoft-com:office:office" xmlns:oel="http://schemas.microsoft.com/office/2019/extlst" xmlns:r="http://schemas.openxmlformats.org/officeDocument/2006/relationships" xmlns:m="http://schemas.openxmlformats.org/officeDocument/2006/math" xmlns:v="urn:schemas-microsoft-com:vml" xmlns:wp14="http://schemas.microsoft.com/office/word/2010/wordprocessingDrawing" xmlns:wp="http://schemas.openxmlformats.org/drawingml/2006/wordprocessingDrawing" xmlns:w10="urn:schemas-microsoft-com:office:word" xmlns:w="http://schemas.openxmlformats.org/wordprocessingml/2006/main" xmlns:w14="http://schemas.microsoft.com/office/word/2010/wordml" xmlns:w15="http://schemas.microsoft.com/office/word/2012/wordml" xmlns:w16cex="http://schemas.microsoft.com/office/word/2018/wordml/cex" xmlns:w16cid="http://schemas.microsoft.com/office/word/2016/wordml/cid" xmlns:w16="http://schemas.microsoft.com/office/word/2018/wordml" xmlns:w16sdtdh="http://schemas.microsoft.com/office/word/2020/wordml/sdtdatahash" xmlns:w16se="http://schemas.microsoft.com/office/word/2015/wordml/symex" xmlns:wpg="http://schemas.microsoft.com/office/word/2010/wordprocessingGroup" xmlns:wpi="http://schemas.microsoft.com/office/word/2010/wordprocessingInk" xmlns:wne="http://schemas.microsoft.com/office/word/2006/wordml" xmlns:wps="http://schemas.microsoft.com/office/word/2010/wordprocessingShape" mc:Ignorable="w14 w15 w16se w16cid w16 w16cex w16sdtdh cr wp14">
+  <w16cex:commentExtensible w16cex:durableId="4EDE3C88" w16cex:dateUtc="2024-04-08T20:09:00Z"/>
+  <w16cex:commentExtensible w16cex:durableId="0157C5EF" w16cex:dateUtc="2024-04-08T20:11:00Z"/>
+  <w16cex:commentExtensible w16cex:durableId="4EAFBDFA" w16cex:dateUtc="2024-04-08T20:14:00Z"/>
+  <w16cex:commentExtensible w16cex:durableId="42775795" w16cex:dateUtc="2024-04-08T20:13:00Z"/>
   <w16cex:commentExtensible w16cex:durableId="398A7D6A" w16cex:dateUtc="2024-03-25T18:18:00Z"/>
+  <w16cex:commentExtensible w16cex:durableId="055A3B0C" w16cex:dateUtc="2024-04-08T20:17:00Z"/>
   <w16cex:commentExtensible w16cex:durableId="29711D3C" w16cex:dateUtc="2024-03-25T18:19:00Z"/>
   <w16cex:commentExtensible w16cex:durableId="36F71606" w16cex:dateUtc="2024-03-25T18:25:00Z"/>
+  <w16cex:commentExtensible w16cex:durableId="14F2E4D9" w16cex:dateUtc="2024-04-08T20:18:00Z"/>
+  <w16cex:commentExtensible w16cex:durableId="000098DE" w16cex:dateUtc="2024-04-08T20:19:00Z"/>
+  <w16cex:commentExtensible w16cex:durableId="3EFBFCF6" w16cex:dateUtc="2024-04-08T20:20:00Z"/>
   <w16cex:commentExtensible w16cex:durableId="528D8E4B" w16cex:dateUtc="2024-03-25T18:28:00Z"/>
-  <w16cex:commentExtensible w16cex:durableId="6A0A1A28" w16cex:dateUtc="2024-03-25T18:34:00Z"/>
+  <w16cex:commentExtensible w16cex:durableId="6A0A1A28" w16cex:dateUtc="2024-03-25T18:34:00Z">
+    <w16cex:extLst>
+      <w16:ext w16:uri="{CE6994B0-6A32-4C9F-8C6B-6E91EDA988CE}">
+        <cr:reactions xmlns:cr="http://schemas.microsoft.com/office/comments/2020/reactions">
+          <cr:reaction reactionType="1">
+            <cr:reactionInfo dateUtc="2024-04-08T20:21:13Z">
+              <cr:user userId="S::martin.gerdin@ki.se::77153f61-4c5f-462a-acd4-483a5c64ba16" userProvider="AD" userName="Martin Gerdin Wärnberg"/>
+            </cr:reactionInfo>
+          </cr:reaction>
+        </cr:reactions>
+      </w16:ext>
+    </w16cex:extLst>
+  </w16cex:commentExtensible>
   <w16cex:commentExtensible w16cex:durableId="5BA649B5" w16cex:dateUtc="2024-03-25T18:37:00Z"/>
   <w16cex:commentExtensible w16cex:durableId="5ACFFE5C" w16cex:dateUtc="2024-03-25T18:56:00Z"/>
   <w16cex:commentExtensible w16cex:durableId="09119235" w16cex:dateUtc="2024-03-25T18:43:00Z"/>
-  <w16cex:commentExtensible w16cex:durableId="0B59AAAA" w16cex:dateUtc="2024-03-25T18:41:00Z"/>
+  <w16cex:commentExtensible w16cex:durableId="13F72F8F" w16cex:dateUtc="2024-04-08T20:23:00Z"/>
+  <w16cex:commentExtensible w16cex:durableId="0B59AAAA" w16cex:dateUtc="2024-03-25T18:41:00Z">
+    <w16cex:extLst>
+      <w16:ext w16:uri="{CE6994B0-6A32-4C9F-8C6B-6E91EDA988CE}">
+        <cr:reactions xmlns:cr="http://schemas.microsoft.com/office/comments/2020/reactions">
+          <cr:reaction reactionType="1">
+            <cr:reactionInfo dateUtc="2024-04-08T20:23:10Z">
+              <cr:user userId="S::martin.gerdin@ki.se::77153f61-4c5f-462a-acd4-483a5c64ba16" userProvider="AD" userName="Martin Gerdin Wärnberg"/>
+            </cr:reactionInfo>
+          </cr:reaction>
+        </cr:reactions>
+      </w16:ext>
+    </w16cex:extLst>
+  </w16cex:commentExtensible>
+  <w16cex:commentExtensible w16cex:durableId="2C6F75B0" w16cex:dateUtc="2024-04-08T20:24:00Z"/>
   <w16cex:commentExtensible w16cex:durableId="140DF671" w16cex:dateUtc="2024-03-25T18:49:00Z"/>
   <w16cex:commentExtensible w16cex:durableId="667F0E08" w16cex:dateUtc="2024-03-25T18:52:00Z"/>
+  <w16cex:commentExtensible w16cex:durableId="39AAF936" w16cex:dateUtc="2024-04-08T20:25:00Z"/>
   <w16cex:commentExtensible w16cex:durableId="6AD06DCB" w16cex:dateUtc="2024-03-25T19:02:00Z"/>
+  <w16cex:commentExtensible w16cex:durableId="331C9C72" w16cex:dateUtc="2024-04-08T20:27:00Z"/>
   <w16cex:commentExtensible w16cex:durableId="0F5EBC26" w16cex:dateUtc="2024-03-25T19:05:00Z"/>
   <w16cex:commentExtensible w16cex:durableId="44B4247E" w16cex:dateUtc="2024-03-25T19:14:00Z"/>
   <w16cex:commentExtensible w16cex:durableId="7D4FF36B" w16cex:dateUtc="2024-03-25T19:06:00Z"/>
   <w16cex:commentExtensible w16cex:durableId="6EEDA86F" w16cex:dateUtc="2024-03-25T19:11:00Z"/>
+  <w16cex:commentExtensible w16cex:durableId="0D6EC466" w16cex:dateUtc="2024-04-08T20:28:00Z"/>
   <w16cex:commentExtensible w16cex:durableId="2D148475" w16cex:dateUtc="2024-03-25T19:12:00Z"/>
+  <w16cex:commentExtensible w16cex:durableId="21FFFB49" w16cex:dateUtc="2024-04-08T20:31:00Z"/>
   <w16cex:commentExtensible w16cex:durableId="1363DB23" w16cex:dateUtc="2024-03-25T19:18:00Z"/>
   <w16cex:commentExtensible w16cex:durableId="2454758F" w16cex:dateUtc="2024-03-25T19:19:00Z"/>
+  <w16cex:commentExtensible w16cex:durableId="09AF276C" w16cex:dateUtc="2024-04-08T20:32:00Z"/>
   <w16cex:commentExtensible w16cex:durableId="7268E5E0" w16cex:dateUtc="2024-03-25T19:21:00Z"/>
+  <w16cex:commentExtensible w16cex:durableId="16278B43" w16cex:dateUtc="2024-04-08T20:32:00Z"/>
   <w16cex:commentExtensible w16cex:durableId="735EEDF5" w16cex:dateUtc="2024-03-25T19:26:00Z"/>
   <w16cex:commentExtensible w16cex:durableId="3C453A29" w16cex:dateUtc="2024-03-25T19:29:00Z"/>
   <w16cex:commentExtensible w16cex:durableId="387ABFF5" w16cex:dateUtc="2024-03-25T19:37:00Z"/>
   <w16cex:commentExtensible w16cex:durableId="3ADA1BDC" w16cex:dateUtc="2024-03-25T19:33:00Z"/>
+  <w16cex:commentExtensible w16cex:durableId="6DCEA6B7" w16cex:dateUtc="2024-04-08T20:34:00Z"/>
   <w16cex:commentExtensible w16cex:durableId="564FA799" w16cex:dateUtc="2024-03-25T19:35:00Z"/>
+  <w16cex:commentExtensible w16cex:durableId="630CE625" w16cex:dateUtc="2024-04-08T20:35:00Z"/>
   <w16cex:commentExtensible w16cex:durableId="7F2F08D8" w16cex:dateUtc="2024-03-25T19:36:00Z"/>
   <w16cex:commentExtensible w16cex:durableId="3776A6EA" w16cex:dateUtc="2024-03-25T19:40:00Z"/>
   <w16cex:commentExtensible w16cex:durableId="2B3F610D" w16cex:dateUtc="2024-03-25T19:41:00Z"/>
@@ -13338,31 +14954,49 @@
 
 <file path=word/commentsIds.xml><?xml version="1.0" encoding="utf-8"?>
 <w16cid:commentsIds xmlns:wpc="http://schemas.microsoft.com/office/word/2010/wordprocessingCanvas" xmlns:cx="http://schemas.microsoft.com/office/drawing/2014/chartex" xmlns:cx1="http://schemas.microsoft.com/office/drawing/2015/9/8/chartex" xmlns:cx2="http://schemas.microsoft.com/office/drawing/2015/10/21/chartex" xmlns:cx3="http://schemas.microsoft.com/office/drawing/2016/5/9/chartex" xmlns:cx4="http://schemas.microsoft.com/office/drawing/2016/5/10/chartex" xmlns:cx5="http://schemas.microsoft.com/office/drawing/2016/5/11/chartex" xmlns:cx6="http://schemas.microsoft.com/office/drawing/2016/5/12/chartex" xmlns:cx7="http://schemas.microsoft.com/office/drawing/2016/5/13/chartex" xmlns:cx8="http://schemas.microsoft.com/office/drawing/2016/5/14/chartex" xmlns:mc="http://schemas.openxmlformats.org/markup-compatibility/2006" xmlns:aink="http://schemas.microsoft.com/office/drawing/2016/ink" xmlns:am3d="http://schemas.microsoft.com/office/drawing/2017/model3d" xmlns:o="urn:schemas-microsoft-com:office:office" xmlns:oel="http://schemas.microsoft.com/office/2019/extlst" xmlns:r="http://schemas.openxmlformats.org/officeDocument/2006/relationships" xmlns:m="http://schemas.openxmlformats.org/officeDocument/2006/math" xmlns:v="urn:schemas-microsoft-com:vml" xmlns:wp14="http://schemas.microsoft.com/office/word/2010/wordprocessingDrawing" xmlns:wp="http://schemas.openxmlformats.org/drawingml/2006/wordprocessingDrawing" xmlns:w10="urn:schemas-microsoft-com:office:word" xmlns:w="http://schemas.openxmlformats.org/wordprocessingml/2006/main" xmlns:w14="http://schemas.microsoft.com/office/word/2010/wordml" xmlns:w15="http://schemas.microsoft.com/office/word/2012/wordml" xmlns:w16cex="http://schemas.microsoft.com/office/word/2018/wordml/cex" xmlns:w16cid="http://schemas.microsoft.com/office/word/2016/wordml/cid" xmlns:w16="http://schemas.microsoft.com/office/word/2018/wordml" xmlns:w16sdtdh="http://schemas.microsoft.com/office/word/2020/wordml/sdtdatahash" xmlns:w16se="http://schemas.microsoft.com/office/word/2015/wordml/symex" xmlns:wpg="http://schemas.microsoft.com/office/word/2010/wordprocessingGroup" xmlns:wpi="http://schemas.microsoft.com/office/word/2010/wordprocessingInk" xmlns:wne="http://schemas.microsoft.com/office/word/2006/wordml" xmlns:wps="http://schemas.microsoft.com/office/word/2010/wordprocessingShape" mc:Ignorable="w14 w15 w16se w16cid w16 w16cex w16sdtdh wp14">
+  <w16cid:commentId w16cid:paraId="563F69E7" w16cid:durableId="4EDE3C88"/>
+  <w16cid:commentId w16cid:paraId="1076A1DC" w16cid:durableId="0157C5EF"/>
+  <w16cid:commentId w16cid:paraId="48D3E8D7" w16cid:durableId="4EAFBDFA"/>
+  <w16cid:commentId w16cid:paraId="31C48AAF" w16cid:durableId="42775795"/>
   <w16cid:commentId w16cid:paraId="1D25E1CE" w16cid:durableId="398A7D6A"/>
+  <w16cid:commentId w16cid:paraId="5C15A879" w16cid:durableId="055A3B0C"/>
   <w16cid:commentId w16cid:paraId="3B73B077" w16cid:durableId="29711D3C"/>
   <w16cid:commentId w16cid:paraId="6472B534" w16cid:durableId="36F71606"/>
+  <w16cid:commentId w16cid:paraId="243AA3CF" w16cid:durableId="14F2E4D9"/>
+  <w16cid:commentId w16cid:paraId="78E4C25C" w16cid:durableId="000098DE"/>
+  <w16cid:commentId w16cid:paraId="3D5DD1DA" w16cid:durableId="3EFBFCF6"/>
   <w16cid:commentId w16cid:paraId="78E5C8C3" w16cid:durableId="528D8E4B"/>
   <w16cid:commentId w16cid:paraId="10E6BBFD" w16cid:durableId="6A0A1A28"/>
   <w16cid:commentId w16cid:paraId="06A81FF8" w16cid:durableId="5BA649B5"/>
   <w16cid:commentId w16cid:paraId="2E9D6EFE" w16cid:durableId="5ACFFE5C"/>
   <w16cid:commentId w16cid:paraId="044FA38E" w16cid:durableId="09119235"/>
+  <w16cid:commentId w16cid:paraId="38036DCB" w16cid:durableId="13F72F8F"/>
   <w16cid:commentId w16cid:paraId="7F997A07" w16cid:durableId="0B59AAAA"/>
+  <w16cid:commentId w16cid:paraId="7FA8F75D" w16cid:durableId="2C6F75B0"/>
   <w16cid:commentId w16cid:paraId="52BD6A26" w16cid:durableId="140DF671"/>
   <w16cid:commentId w16cid:paraId="218C01FB" w16cid:durableId="667F0E08"/>
+  <w16cid:commentId w16cid:paraId="632302AA" w16cid:durableId="39AAF936"/>
   <w16cid:commentId w16cid:paraId="3E096916" w16cid:durableId="6AD06DCB"/>
+  <w16cid:commentId w16cid:paraId="154E32D9" w16cid:durableId="331C9C72"/>
   <w16cid:commentId w16cid:paraId="254D9D43" w16cid:durableId="0F5EBC26"/>
   <w16cid:commentId w16cid:paraId="4CBEE03E" w16cid:durableId="44B4247E"/>
   <w16cid:commentId w16cid:paraId="535FE65B" w16cid:durableId="7D4FF36B"/>
   <w16cid:commentId w16cid:paraId="230A9AC9" w16cid:durableId="6EEDA86F"/>
+  <w16cid:commentId w16cid:paraId="3B0957EF" w16cid:durableId="0D6EC466"/>
   <w16cid:commentId w16cid:paraId="605837D0" w16cid:durableId="2D148475"/>
+  <w16cid:commentId w16cid:paraId="51819324" w16cid:durableId="21FFFB49"/>
   <w16cid:commentId w16cid:paraId="75D0880E" w16cid:durableId="1363DB23"/>
   <w16cid:commentId w16cid:paraId="439CA3B5" w16cid:durableId="2454758F"/>
+  <w16cid:commentId w16cid:paraId="2399031D" w16cid:durableId="09AF276C"/>
   <w16cid:commentId w16cid:paraId="1B72F28D" w16cid:durableId="7268E5E0"/>
+  <w16cid:commentId w16cid:paraId="0C3D9A79" w16cid:durableId="16278B43"/>
   <w16cid:commentId w16cid:paraId="66896159" w16cid:durableId="735EEDF5"/>
   <w16cid:commentId w16cid:paraId="6C70DA74" w16cid:durableId="3C453A29"/>
   <w16cid:commentId w16cid:paraId="5C29DAA5" w16cid:durableId="387ABFF5"/>
   <w16cid:commentId w16cid:paraId="64ED0240" w16cid:durableId="3ADA1BDC"/>
+  <w16cid:commentId w16cid:paraId="70F36C16" w16cid:durableId="6DCEA6B7"/>
   <w16cid:commentId w16cid:paraId="7F2E9543" w16cid:durableId="564FA799"/>
+  <w16cid:commentId w16cid:paraId="2227D644" w16cid:durableId="630CE625"/>
   <w16cid:commentId w16cid:paraId="5BE4577F" w16cid:durableId="7F2F08D8"/>
   <w16cid:commentId w16cid:paraId="4D223FCE" w16cid:durableId="3776A6EA"/>
   <w16cid:commentId w16cid:paraId="3E02DA99" w16cid:durableId="2B3F610D"/>
@@ -13495,6 +15129,9 @@
 
 <file path=word/people.xml><?xml version="1.0" encoding="utf-8"?>
 <w15:people xmlns:wpc="http://schemas.microsoft.com/office/word/2010/wordprocessingCanvas" xmlns:cx="http://schemas.microsoft.com/office/drawing/2014/chartex" xmlns:cx1="http://schemas.microsoft.com/office/drawing/2015/9/8/chartex" xmlns:cx2="http://schemas.microsoft.com/office/drawing/2015/10/21/chartex" xmlns:cx3="http://schemas.microsoft.com/office/drawing/2016/5/9/chartex" xmlns:cx4="http://schemas.microsoft.com/office/drawing/2016/5/10/chartex" xmlns:cx5="http://schemas.microsoft.com/office/drawing/2016/5/11/chartex" xmlns:cx6="http://schemas.microsoft.com/office/drawing/2016/5/12/chartex" xmlns:cx7="http://schemas.microsoft.com/office/drawing/2016/5/13/chartex" xmlns:cx8="http://schemas.microsoft.com/office/drawing/2016/5/14/chartex" xmlns:mc="http://schemas.openxmlformats.org/markup-compatibility/2006" xmlns:aink="http://schemas.microsoft.com/office/drawing/2016/ink" xmlns:am3d="http://schemas.microsoft.com/office/drawing/2017/model3d" xmlns:o="urn:schemas-microsoft-com:office:office" xmlns:oel="http://schemas.microsoft.com/office/2019/extlst" xmlns:r="http://schemas.openxmlformats.org/officeDocument/2006/relationships" xmlns:m="http://schemas.openxmlformats.org/officeDocument/2006/math" xmlns:v="urn:schemas-microsoft-com:vml" xmlns:wp14="http://schemas.microsoft.com/office/word/2010/wordprocessingDrawing" xmlns:wp="http://schemas.openxmlformats.org/drawingml/2006/wordprocessingDrawing" xmlns:w10="urn:schemas-microsoft-com:office:word" xmlns:w="http://schemas.openxmlformats.org/wordprocessingml/2006/main" xmlns:w14="http://schemas.microsoft.com/office/word/2010/wordml" xmlns:w15="http://schemas.microsoft.com/office/word/2012/wordml" xmlns:w16cex="http://schemas.microsoft.com/office/word/2018/wordml/cex" xmlns:w16cid="http://schemas.microsoft.com/office/word/2016/wordml/cid" xmlns:w16="http://schemas.microsoft.com/office/word/2018/wordml" xmlns:w16sdtdh="http://schemas.microsoft.com/office/word/2020/wordml/sdtdatahash" xmlns:w16se="http://schemas.microsoft.com/office/word/2015/wordml/symex" xmlns:wpg="http://schemas.microsoft.com/office/word/2010/wordprocessingGroup" xmlns:wpi="http://schemas.microsoft.com/office/word/2010/wordprocessingInk" xmlns:wne="http://schemas.microsoft.com/office/word/2006/wordml" xmlns:wps="http://schemas.microsoft.com/office/word/2010/wordprocessingShape" mc:Ignorable="w14 w15 w16se w16cid w16 w16cex w16sdtdh wp14">
+  <w15:person w15:author="Martin Gerdin Wärnberg">
+    <w15:presenceInfo w15:providerId="AD" w15:userId="S::martin.gerdin@ki.se::77153f61-4c5f-462a-acd4-483a5c64ba16"/>
+  </w15:person>
   <w15:person w15:author="Jonatan Attergrim">
     <w15:presenceInfo w15:providerId="AD" w15:userId="S::jonatan.attergrim@ki.se::56df86d9-d819-4e3e-a262-a64452e1fe53"/>
   </w15:person>
@@ -13989,6 +15626,7 @@
   <w:style w:type="character" w:default="1" w:styleId="DefaultParagraphFont">
     <w:name w:val="Default Paragraph Font"/>
     <w:uiPriority w:val="1"/>
+    <w:semiHidden/>
     <w:unhideWhenUsed/>
   </w:style>
   <w:style w:type="table" w:default="1" w:styleId="TableNormal">

--- a/Examensarbete.JA.docx
+++ b/Examensarbete.JA.docx
@@ -5281,6 +5281,7 @@
         </w:rPr>
       </w:pPr>
       <w:commentRangeStart w:id="244"/>
+      <w:commentRangeStart w:id="245"/>
       <w:r>
         <w:rPr>
           <w:lang w:val="en-US"/>
@@ -5294,11 +5295,110 @@
         </w:rPr>
         <w:commentReference w:id="244"/>
       </w:r>
-      <w:r>
-        <w:rPr>
-          <w:lang w:val="en-US"/>
-        </w:rPr>
-        <w:t>patients were included in the trauma registry and trauma care quality database between 2017 and 2023. 12,278 patients were excluded, leaving a total of 1,742 patients eligible for the study. 11,343 were excluded because they were not treated in the ICU. 3 patients were excluded because they were under 15 years old. 6 patients were excluded because they were dead on arrival, and 928 patients were excluded because there was no data on the presence or absence OFI. 293 patients were excluded because there was missing data, leaving a total of 1,449 patients included in the study.</w:t>
+      <w:commentRangeEnd w:id="245"/>
+      <w:r>
+        <w:rPr>
+          <w:rStyle w:val="CommentReference"/>
+        </w:rPr>
+        <w:commentReference w:id="245"/>
+      </w:r>
+      <w:r>
+        <w:rPr>
+          <w:lang w:val="en-US"/>
+        </w:rPr>
+        <w:t>patients were included in the trauma registry and trauma care quality database between 2017 and 2023</w:t>
+      </w:r>
+      <w:ins w:id="246" w:author="Martin Gerdin Wärnberg" w:date="2024-04-09T07:21:00Z">
+        <w:r>
+          <w:rPr>
+            <w:lang w:val="en-US"/>
+          </w:rPr>
+          <w:t>, out of which</w:t>
+        </w:r>
+      </w:ins>
+      <w:del w:id="247" w:author="Martin Gerdin Wärnberg" w:date="2024-04-09T07:21:00Z">
+        <w:r>
+          <w:rPr>
+            <w:lang w:val="en-US"/>
+          </w:rPr>
+          <w:delText>.</w:delText>
+        </w:r>
+      </w:del>
+      <w:r>
+        <w:rPr>
+          <w:lang w:val="en-US"/>
+        </w:rPr>
+        <w:t xml:space="preserve"> 12,278 patients were excluded, leaving </w:t>
+      </w:r>
+      <w:del w:id="248" w:author="Martin Gerdin Wärnberg" w:date="2024-04-09T07:21:00Z">
+        <w:r>
+          <w:rPr>
+            <w:lang w:val="en-US"/>
+          </w:rPr>
+          <w:delText xml:space="preserve">a total of </w:delText>
+        </w:r>
+      </w:del>
+      <w:r>
+        <w:rPr>
+          <w:lang w:val="en-US"/>
+        </w:rPr>
+        <w:t xml:space="preserve">1,742 patients eligible for the study. </w:t>
+      </w:r>
+      <w:commentRangeStart w:id="249"/>
+      <w:r>
+        <w:rPr>
+          <w:lang w:val="en-US"/>
+        </w:rPr>
+        <w:t xml:space="preserve">11,343 </w:t>
+      </w:r>
+      <w:commentRangeEnd w:id="249"/>
+      <w:r>
+        <w:rPr>
+          <w:rStyle w:val="CommentReference"/>
+        </w:rPr>
+        <w:commentReference w:id="249"/>
+      </w:r>
+      <w:r>
+        <w:rPr>
+          <w:lang w:val="en-US"/>
+        </w:rPr>
+        <w:t xml:space="preserve">were excluded because they were not treated in the ICU. </w:t>
+      </w:r>
+      <w:commentRangeStart w:id="250"/>
+      <w:ins w:id="251" w:author="Martin Gerdin Wärnberg" w:date="2024-04-09T07:22:00Z">
+        <w:r>
+          <w:rPr>
+            <w:lang w:val="en-US"/>
+          </w:rPr>
+          <w:t>Three</w:t>
+        </w:r>
+      </w:ins>
+      <w:del w:id="252" w:author="Martin Gerdin Wärnberg" w:date="2024-04-09T07:22:00Z">
+        <w:r>
+          <w:rPr>
+            <w:lang w:val="en-US"/>
+          </w:rPr>
+          <w:delText>3</w:delText>
+        </w:r>
+      </w:del>
+      <w:r>
+        <w:rPr>
+          <w:lang w:val="en-US"/>
+        </w:rPr>
+        <w:t xml:space="preserve"> </w:t>
+      </w:r>
+      <w:commentRangeEnd w:id="250"/>
+      <w:r>
+        <w:rPr>
+          <w:rStyle w:val="CommentReference"/>
+        </w:rPr>
+        <w:commentReference w:id="250"/>
+      </w:r>
+      <w:r>
+        <w:rPr>
+          <w:lang w:val="en-US"/>
+        </w:rPr>
+        <w:t>patients were excluded because they were under 15 years old. 6 patients were excluded because they were dead on arrival, and 928 patients were excluded because there was no data on the presence or absence OFI. 293 patients were excluded because there was missing data, leaving a total of 1,449 patients included in the study.</w:t>
       </w:r>
     </w:p>
     <w:p>
@@ -5308,7 +5408,7 @@
           <w:lang w:val="en-US"/>
         </w:rPr>
       </w:pPr>
-      <w:bookmarkStart w:id="245" w:name="descriptive-data"/>
+      <w:bookmarkStart w:id="253" w:name="descriptive-data"/>
       <w:bookmarkEnd w:id="243"/>
       <w:r>
         <w:rPr>
@@ -5393,28 +5493,28 @@
       <w:r>
         <w:t xml:space="preserve"> and 353 (24%) patients were female. </w:t>
       </w:r>
-      <w:commentRangeStart w:id="246"/>
+      <w:commentRangeStart w:id="254"/>
       <w:r>
         <w:t>846</w:t>
       </w:r>
-      <w:commentRangeEnd w:id="246"/>
+      <w:commentRangeEnd w:id="254"/>
       <w:r>
         <w:rPr>
           <w:rStyle w:val="CommentReference"/>
           <w:rFonts w:ascii="Times New Roman" w:hAnsi="Times New Roman" w:cs="Times New Roman"/>
           <w:lang w:val="sv-SE"/>
         </w:rPr>
-        <w:commentReference w:id="246"/>
+        <w:commentReference w:id="254"/>
       </w:r>
       <w:r>
         <w:t xml:space="preserve"> (58%) patients </w:t>
       </w:r>
-      <w:ins w:id="247" w:author="Jonatan Attergrim" w:date="2024-03-25T20:40:00Z">
+      <w:ins w:id="255" w:author="Jonatan Attergrim" w:date="2024-03-25T20:40:00Z">
         <w:r>
           <w:t>were</w:t>
         </w:r>
       </w:ins>
-      <w:del w:id="248" w:author="Jonatan Attergrim" w:date="2024-03-25T20:40:00Z">
+      <w:del w:id="256" w:author="Jonatan Attergrim" w:date="2024-03-25T20:40:00Z">
         <w:r>
           <w:delText>had</w:delText>
         </w:r>
@@ -5422,7 +5522,7 @@
       <w:r>
         <w:t xml:space="preserve"> no</w:t>
       </w:r>
-      <w:ins w:id="249" w:author="Jonatan Attergrim" w:date="2024-03-25T20:40:00Z">
+      <w:ins w:id="257" w:author="Jonatan Attergrim" w:date="2024-03-25T20:40:00Z">
         <w:r>
           <w:t>t</w:t>
         </w:r>
@@ -5438,34 +5538,34 @@
       <w:r>
         <w:t xml:space="preserve"> and 113 (7,8%) patients were intubated for more than 7 days. The number of patients who arrived outside working hours — </w:t>
       </w:r>
-      <w:commentRangeStart w:id="250"/>
+      <w:commentRangeStart w:id="258"/>
       <w:r>
         <w:t>on Saturday or Sunday or after 5 pm or before 8 am were 1,042 (72%).</w:t>
       </w:r>
-      <w:commentRangeEnd w:id="250"/>
+      <w:commentRangeEnd w:id="258"/>
       <w:r>
         <w:rPr>
           <w:rStyle w:val="CommentReference"/>
           <w:rFonts w:ascii="Times New Roman" w:hAnsi="Times New Roman" w:cs="Times New Roman"/>
           <w:lang w:val="sv-SE"/>
         </w:rPr>
-        <w:commentReference w:id="250"/>
+        <w:commentReference w:id="258"/>
       </w:r>
       <w:r>
         <w:t xml:space="preserve"> 1,064 (73%) patients were equal to or less than 7 days in the ICU, and 385 (27%) patients were more than 7 days in the ICU. 1,080 (75%) patients had an ASA-score of 1-2 before arrival to the hospital, and 369 (25%) patients had an ASA-score of 3-7 before arrival to the hospital. 286 (20%) patients died within 30 days after hospitalizatio</w:t>
       </w:r>
-      <w:commentRangeStart w:id="251"/>
+      <w:commentRangeStart w:id="259"/>
       <w:r>
         <w:t>n.</w:t>
       </w:r>
-      <w:commentRangeEnd w:id="251"/>
+      <w:commentRangeEnd w:id="259"/>
       <w:r>
         <w:rPr>
           <w:rStyle w:val="CommentReference"/>
           <w:rFonts w:ascii="Times New Roman" w:hAnsi="Times New Roman" w:cs="Times New Roman"/>
           <w:lang w:val="sv-SE"/>
         </w:rPr>
-        <w:commentReference w:id="251"/>
+        <w:commentReference w:id="259"/>
       </w:r>
     </w:p>
     <w:p>
@@ -5475,8 +5575,8 @@
           <w:lang w:val="en-US"/>
         </w:rPr>
       </w:pPr>
-      <w:bookmarkStart w:id="252" w:name="main-results"/>
-      <w:bookmarkEnd w:id="245"/>
+      <w:bookmarkStart w:id="260" w:name="main-results"/>
+      <w:bookmarkEnd w:id="253"/>
       <w:r>
         <w:rPr>
           <w:lang w:val="en-US"/>
@@ -5505,9 +5605,29 @@
         <w:rPr>
           <w:lang w:val="en-US"/>
         </w:rPr>
-        <w:t xml:space="preserve">. Unadjusted and adjusted logistic regression analyses of associations between patient level factors and opportunities for </w:t>
-      </w:r>
-      <w:del w:id="253" w:author="Jonatan Attergrim" w:date="2024-03-25T20:44:00Z">
+        <w:t xml:space="preserve">. Unadjusted and adjusted logistic regression analyses of associations between </w:t>
+      </w:r>
+      <w:commentRangeStart w:id="261"/>
+      <w:r>
+        <w:rPr>
+          <w:lang w:val="en-US"/>
+        </w:rPr>
+        <w:t>patient level factors</w:t>
+      </w:r>
+      <w:commentRangeEnd w:id="261"/>
+      <w:r>
+        <w:rPr>
+          <w:rStyle w:val="CommentReference"/>
+        </w:rPr>
+        <w:commentReference w:id="261"/>
+      </w:r>
+      <w:r>
+        <w:rPr>
+          <w:lang w:val="en-US"/>
+        </w:rPr>
+        <w:t xml:space="preserve"> and opportunities for </w:t>
+      </w:r>
+      <w:del w:id="262" w:author="Jonatan Attergrim" w:date="2024-03-25T20:44:00Z">
         <w:r>
           <w:rPr>
             <w:lang w:val="en-US"/>
@@ -5515,7 +5635,7 @@
           <w:delText>improvement</w:delText>
         </w:r>
       </w:del>
-      <w:ins w:id="254" w:author="Jonatan Attergrim" w:date="2024-03-25T20:44:00Z">
+      <w:ins w:id="263" w:author="Jonatan Attergrim" w:date="2024-03-25T20:44:00Z">
         <w:r>
           <w:rPr>
             <w:lang w:val="en-US"/>
@@ -8346,7 +8466,27 @@
         <w:rPr>
           <w:lang w:val="en-US"/>
         </w:rPr>
-        <w:t xml:space="preserve"> shows the unadjusted and adjusted associations of the selected patient and process factors in relation to OFI. In the unadjusted analysis the factors that were significantly associated with the presence of OFI were: Revised Trauma Score 1.18 (95% CI 1.08, 1.30; p&lt;0.001), ≤ 7 days in the ICU 0.66 (95% CI 0.47, 0.93; p=0.015) and death within 30 days after hospitalization 0.60 (95% CI 0.37, 0.93; p=0.030).</w:t>
+        <w:t xml:space="preserve"> shows the unadjusted and adjusted associations of the selected patient and process factors in relation to OFI. In the unadjusted analysis the factors that were significantly associated with the presence of OFI were: Revised Trauma Score 1.18 (95% CI 1.08, 1.30; p&lt;0.001), </w:t>
+      </w:r>
+      <w:commentRangeStart w:id="264"/>
+      <w:r>
+        <w:rPr>
+          <w:lang w:val="en-US"/>
+        </w:rPr>
+        <w:t xml:space="preserve">≤ 7 days in the ICU </w:t>
+      </w:r>
+      <w:commentRangeEnd w:id="264"/>
+      <w:r>
+        <w:rPr>
+          <w:rStyle w:val="CommentReference"/>
+        </w:rPr>
+        <w:commentReference w:id="264"/>
+      </w:r>
+      <w:r>
+        <w:rPr>
+          <w:lang w:val="en-US"/>
+        </w:rPr>
+        <w:t>0.66 (95% CI 0.47, 0.93; p=0.015) and death within 30 days after hospitalization 0.60 (95% CI 0.37, 0.93; p=0.030).</w:t>
       </w:r>
     </w:p>
     <w:p>
@@ -8357,7 +8497,8 @@
           <w:lang w:val="en-US"/>
         </w:rPr>
       </w:pPr>
-      <w:commentRangeStart w:id="255"/>
+      <w:commentRangeStart w:id="265"/>
+      <w:commentRangeStart w:id="266"/>
       <w:r>
         <w:rPr>
           <w:lang w:val="en-US"/>
@@ -8365,12 +8506,19 @@
         <w:lastRenderedPageBreak/>
         <w:t>In the adjusted analysis the following factors demonstrated significant association with OFI: Revised Trauma Score 1.22 (95% CI 1.10, 1.36; p&lt;0.001) and ≤ 7 days in the ICU 0.55 (95% CI 0.36, 0.82; p=0.004).</w:t>
       </w:r>
-      <w:commentRangeEnd w:id="255"/>
+      <w:commentRangeEnd w:id="265"/>
       <w:r>
         <w:rPr>
           <w:rStyle w:val="CommentReference"/>
         </w:rPr>
-        <w:commentReference w:id="255"/>
+        <w:commentReference w:id="265"/>
+      </w:r>
+      <w:commentRangeEnd w:id="266"/>
+      <w:r>
+        <w:rPr>
+          <w:rStyle w:val="CommentReference"/>
+        </w:rPr>
+        <w:commentReference w:id="266"/>
       </w:r>
     </w:p>
     <w:p>
@@ -8400,9 +8548,49 @@
         <w:rPr>
           <w:lang w:val="en-US"/>
         </w:rPr>
-        <w:t xml:space="preserve">Sex, Age, Intubation, ISS, time to first CT, on duty and ASA preinjury were not significantly associated with OFI in the unadjusted nor the adjusted analyses. Female sex, intubation &gt; 7 days, &gt; 7 days in the ICU, ASA preinjury 1-2 and survival 30 days </w:t>
-      </w:r>
-      <w:commentRangeStart w:id="256"/>
+        <w:t xml:space="preserve">Sex, Age, </w:t>
+      </w:r>
+      <w:commentRangeStart w:id="267"/>
+      <w:r>
+        <w:rPr>
+          <w:lang w:val="en-US"/>
+        </w:rPr>
+        <w:t>Intubation</w:t>
+      </w:r>
+      <w:commentRangeEnd w:id="267"/>
+      <w:r>
+        <w:rPr>
+          <w:rStyle w:val="CommentReference"/>
+        </w:rPr>
+        <w:commentReference w:id="267"/>
+      </w:r>
+      <w:r>
+        <w:rPr>
+          <w:lang w:val="en-US"/>
+        </w:rPr>
+        <w:t xml:space="preserve">, ISS, time to first CT, </w:t>
+      </w:r>
+      <w:commentRangeStart w:id="268"/>
+      <w:r>
+        <w:rPr>
+          <w:lang w:val="en-US"/>
+        </w:rPr>
+        <w:t xml:space="preserve">on duty </w:t>
+      </w:r>
+      <w:commentRangeEnd w:id="268"/>
+      <w:r>
+        <w:rPr>
+          <w:rStyle w:val="CommentReference"/>
+        </w:rPr>
+        <w:commentReference w:id="268"/>
+      </w:r>
+      <w:r>
+        <w:rPr>
+          <w:lang w:val="en-US"/>
+        </w:rPr>
+        <w:t xml:space="preserve">and ASA preinjury were not significantly associated with OFI in the unadjusted nor the adjusted analyses. Female sex, intubation &gt; 7 days, &gt; 7 days in the ICU, ASA preinjury 1-2 and survival 30 days </w:t>
+      </w:r>
+      <w:commentRangeStart w:id="269"/>
       <w:r>
         <w:rPr>
           <w:lang w:val="en-US"/>
@@ -8437,12 +8625,12 @@
         </w:rPr>
         <w:t xml:space="preserve"> with logistic regression.</w:t>
       </w:r>
-      <w:commentRangeEnd w:id="256"/>
+      <w:commentRangeEnd w:id="269"/>
       <w:r>
         <w:rPr>
           <w:rStyle w:val="CommentReference"/>
         </w:rPr>
-        <w:commentReference w:id="256"/>
+        <w:commentReference w:id="269"/>
       </w:r>
     </w:p>
     <w:p>
@@ -10859,14 +11047,25 @@
           <w:lang w:val="en-US"/>
         </w:rPr>
       </w:pPr>
-      <w:bookmarkStart w:id="257" w:name="discussion"/>
+      <w:bookmarkStart w:id="270" w:name="discussion"/>
       <w:bookmarkEnd w:id="242"/>
-      <w:bookmarkEnd w:id="252"/>
+      <w:bookmarkEnd w:id="260"/>
+      <w:commentRangeStart w:id="271"/>
       <w:r>
         <w:rPr>
           <w:lang w:val="en-US"/>
         </w:rPr>
         <w:t>Discussion</w:t>
+      </w:r>
+      <w:commentRangeEnd w:id="271"/>
+      <w:r>
+        <w:rPr>
+          <w:rStyle w:val="CommentReference"/>
+          <w:rFonts w:eastAsiaTheme="minorHAnsi" w:cs="Times New Roman"/>
+          <w:b w:val="0"/>
+          <w:bCs w:val="0"/>
+        </w:rPr>
+        <w:commentReference w:id="271"/>
       </w:r>
     </w:p>
     <w:p>
@@ -10874,24 +11073,75 @@
         <w:pStyle w:val="FirstParagraph"/>
         <w:spacing w:line="360" w:lineRule="auto"/>
       </w:pPr>
-      <w:r>
-        <w:t xml:space="preserve">The key results from this study are that we found that higher RTS was associated with higher odds of OFI in both the </w:t>
-      </w:r>
-      <w:commentRangeStart w:id="258"/>
-      <w:r>
-        <w:t xml:space="preserve">adjusted </w:t>
-      </w:r>
-      <w:commentRangeEnd w:id="258"/>
+      <w:commentRangeStart w:id="272"/>
+      <w:r>
+        <w:t>The key results from this study are that we found that higher RTS was associated with higher odds of OFI</w:t>
+      </w:r>
+      <w:del w:id="273" w:author="Martin Gerdin Wärnberg" w:date="2024-04-09T07:26:00Z">
+        <w:r>
+          <w:delText xml:space="preserve"> in both the </w:delText>
+        </w:r>
+        <w:commentRangeStart w:id="274"/>
+        <w:r>
+          <w:delText xml:space="preserve">adjusted </w:delText>
+        </w:r>
+        <w:commentRangeEnd w:id="274"/>
+        <w:r>
+          <w:rPr>
+            <w:rStyle w:val="CommentReference"/>
+            <w:rFonts w:ascii="Times New Roman" w:hAnsi="Times New Roman" w:cs="Times New Roman"/>
+            <w:lang w:val="sv-SE"/>
+          </w:rPr>
+          <w:commentReference w:id="274"/>
+        </w:r>
+        <w:r>
+          <w:delText>and unadjusted analyses</w:delText>
+        </w:r>
+      </w:del>
+      <w:r>
+        <w:t>, ≤ 7 days in the ICU was associated with decreased risk of OFI</w:t>
+      </w:r>
+      <w:commentRangeEnd w:id="272"/>
       <w:r>
         <w:rPr>
           <w:rStyle w:val="CommentReference"/>
           <w:rFonts w:ascii="Times New Roman" w:hAnsi="Times New Roman" w:cs="Times New Roman"/>
           <w:lang w:val="sv-SE"/>
         </w:rPr>
-        <w:commentReference w:id="258"/>
-      </w:r>
-      <w:r>
-        <w:t xml:space="preserve">and unadjusted analyses, ≤ 7 days in the ICU was associated with decreased risk of OFI in both the unadjusted and adjusted analyses, and death within 30 days after hospitalization was associated with OFI in the unadjusted, but not in the adjusted analysis. Age, gender, intubation, ISS, time to first CT, on duty and ASA preinjury were not significantly associated with OFI in neither the unadjusted </w:t>
+        <w:commentReference w:id="272"/>
+      </w:r>
+      <w:del w:id="275" w:author="Martin Gerdin Wärnberg" w:date="2024-04-09T07:29:00Z">
+        <w:r>
+          <w:delText xml:space="preserve"> in both the unadjusted and adjusted analyses, and death within 30 days after hospitalization was associated with OFI in the unadjusted, but not in the adjusted analysis</w:delText>
+        </w:r>
+      </w:del>
+      <w:r>
+        <w:t xml:space="preserve">. Age, </w:t>
+      </w:r>
+      <w:commentRangeStart w:id="276"/>
+      <w:del w:id="277" w:author="Martin Gerdin Wärnberg" w:date="2024-04-09T07:30:00Z">
+        <w:r>
+          <w:delText>gender</w:delText>
+        </w:r>
+      </w:del>
+      <w:ins w:id="278" w:author="Martin Gerdin Wärnberg" w:date="2024-04-09T07:30:00Z">
+        <w:r>
+          <w:t>sex</w:t>
+        </w:r>
+      </w:ins>
+      <w:commentRangeEnd w:id="276"/>
+      <w:ins w:id="279" w:author="Martin Gerdin Wärnberg" w:date="2024-04-09T07:31:00Z">
+        <w:r>
+          <w:rPr>
+            <w:rStyle w:val="CommentReference"/>
+            <w:rFonts w:ascii="Times New Roman" w:hAnsi="Times New Roman" w:cs="Times New Roman"/>
+            <w:lang w:val="sv-SE"/>
+          </w:rPr>
+          <w:commentReference w:id="276"/>
+        </w:r>
+      </w:ins>
+      <w:r>
+        <w:t xml:space="preserve">, intubation, ISS, time to first CT, on duty and ASA preinjury were not significantly associated with OFI in neither the unadjusted </w:t>
       </w:r>
       <w:proofErr w:type="gramStart"/>
       <w:r>
@@ -10899,7 +11149,20 @@
       </w:r>
       <w:proofErr w:type="gramEnd"/>
       <w:r>
-        <w:t xml:space="preserve"> the adjusted analyses. In the subgroup analysis of patients who were alive 30 days after hospitalization time to first CT showed significance for having no relation to OFI.</w:t>
+        <w:t xml:space="preserve"> the adjusted analyses. In the subgroup analysis of patients who were alive 30 days after hospitalization</w:t>
+      </w:r>
+      <w:ins w:id="280" w:author="Martin Gerdin Wärnberg" w:date="2024-04-09T07:32:00Z">
+        <w:r>
+          <w:t xml:space="preserve"> no patient or process factor was significantly associated with </w:t>
+        </w:r>
+      </w:ins>
+      <w:del w:id="281" w:author="Martin Gerdin Wärnberg" w:date="2024-04-09T07:32:00Z">
+        <w:r>
+          <w:delText xml:space="preserve"> time to first CT showed significance for having no relation to </w:delText>
+        </w:r>
+      </w:del>
+      <w:r>
+        <w:t>OFI.</w:t>
       </w:r>
     </w:p>
     <w:p>
@@ -10930,19 +11193,19 @@
         </w:rPr>
         <w:t xml:space="preserve"> and respiratory rate with more weight towards GCS. An explanation for the increased odds of OFI in patients with increased RTS could be that the patients with low RTS values - with low GCS, RR and SBP also are the ones that are in a bad state upon arrival — upon which emergency procedures e.g. intubation have been carried out rapidly due to the patients being visibly ill from the beginning. The patients who are being missed and where certain procedures take </w:t>
       </w:r>
-      <w:commentRangeStart w:id="259"/>
+      <w:commentRangeStart w:id="282"/>
       <w:r>
         <w:rPr>
           <w:lang w:val="en-US"/>
         </w:rPr>
         <w:t xml:space="preserve">longer time </w:t>
       </w:r>
-      <w:commentRangeEnd w:id="259"/>
+      <w:commentRangeEnd w:id="282"/>
       <w:r>
         <w:rPr>
           <w:rStyle w:val="CommentReference"/>
         </w:rPr>
-        <w:commentReference w:id="259"/>
+        <w:commentReference w:id="282"/>
       </w:r>
       <w:r>
         <w:rPr>
@@ -10992,26 +11255,19 @@
         </w:rPr>
         <w:t xml:space="preserve"> vital parameters are negatively affected by the trauma, but who are relatively stable in the group of trauma patients. </w:t>
       </w:r>
-      <w:commentRangeStart w:id="260"/>
-      <w:r>
-        <w:rPr>
-          <w:lang w:val="en-US"/>
-        </w:rPr>
-        <w:t xml:space="preserve">This creates a </w:t>
-      </w:r>
-      <w:r>
-        <w:rPr>
-          <w:lang w:val="en-US"/>
-        </w:rPr>
-        <w:lastRenderedPageBreak/>
-        <w:t>sense of false security, leading to increased time until necessary emergency procedures are performed.</w:t>
-      </w:r>
-      <w:commentRangeEnd w:id="260"/>
+      <w:commentRangeStart w:id="283"/>
+      <w:r>
+        <w:rPr>
+          <w:lang w:val="en-US"/>
+        </w:rPr>
+        <w:t>This creates a sense of false security, leading to increased time until necessary emergency procedures are performed.</w:t>
+      </w:r>
+      <w:commentRangeEnd w:id="283"/>
       <w:r>
         <w:rPr>
           <w:rStyle w:val="CommentReference"/>
         </w:rPr>
-        <w:commentReference w:id="260"/>
+        <w:commentReference w:id="283"/>
       </w:r>
     </w:p>
     <w:p>
@@ -11026,6 +11282,7 @@
         <w:rPr>
           <w:lang w:val="en-US"/>
         </w:rPr>
+        <w:lastRenderedPageBreak/>
         <w:t>The variable ≤ 7 days in the ICU was significantly associated with decreasing odds of OFI in both the adjusted and unadjusted analyses. There are two aspects to consider concerning this variable. One aspect would be that less days spent in the ICU compared to more days spent in the ICU indicates that patients have been in a better state and needed less time of recovery before leaving the hospital. Furthermore, a longer stay leads to more space for mistakes being made. The other aspect of the variable would be that few days in the ICU could indicate the patient passing away before any mistakes having been made due to the patient being very ill from the beginning — cases in which the deaths were not preventable, but rather expected.</w:t>
       </w:r>
     </w:p>
@@ -11101,7 +11358,7 @@
         </w:rPr>
         <w:t xml:space="preserve">Several studies have also studied the association between different factors that affect the length of stay in the ICU. </w:t>
       </w:r>
-      <w:commentRangeStart w:id="261"/>
+      <w:commentRangeStart w:id="284"/>
       <w:r>
         <w:rPr>
           <w:lang w:val="en-US"/>
@@ -11122,25 +11379,18 @@
         </w:rPr>
         <w:t xml:space="preserve">, use of any corticosteroids, use of any neuromuscular agents, use of any benzodiazepines for more than 1 day, the need for mechanical ventilation for &gt; 2 days, initiation of new dialysis and the occurrence of new infection has been found to have a correlation to increased total and 5-year mortality </w:t>
       </w:r>
-      <w:commentRangeEnd w:id="261"/>
+      <w:commentRangeEnd w:id="284"/>
       <w:r>
         <w:rPr>
           <w:rStyle w:val="CommentReference"/>
         </w:rPr>
-        <w:commentReference w:id="261"/>
-      </w:r>
-      <w:r>
-        <w:rPr>
-          <w:lang w:val="en-US"/>
-        </w:rPr>
-        <w:t xml:space="preserve">(26). An </w:t>
-      </w:r>
-      <w:r>
-        <w:rPr>
-          <w:lang w:val="en-US"/>
-        </w:rPr>
-        <w:lastRenderedPageBreak/>
-        <w:t>association between bleeding in patients and increased length of stay in the ICU has also been found (29).</w:t>
+        <w:commentReference w:id="284"/>
+      </w:r>
+      <w:r>
+        <w:rPr>
+          <w:lang w:val="en-US"/>
+        </w:rPr>
+        <w:t>(26). An association between bleeding in patients and increased length of stay in the ICU has also been found (29).</w:t>
       </w:r>
     </w:p>
     <w:p>
@@ -11151,25 +11401,34 @@
           <w:lang w:val="en-US"/>
         </w:rPr>
       </w:pPr>
-      <w:r>
-        <w:rPr>
-          <w:lang w:val="en-US"/>
-        </w:rPr>
-        <w:t xml:space="preserve">Death within 30 days after hospitalization was associated with OFI in the unadjusted analysis but not in the adjusted analysis. Patients who died within 30 days after hospitalization could either have suffered a severe trauma or have been in a poor state from the </w:t>
+      <w:commentRangeStart w:id="285"/>
+      <w:r>
+        <w:rPr>
+          <w:lang w:val="en-US"/>
+        </w:rPr>
+        <w:lastRenderedPageBreak/>
+        <w:t xml:space="preserve">Death within 30 days after hospitalization was associated with OFI in the unadjusted analysis but not in the adjusted analysis. Patients who died within 30 days after hospitalization could either have suffered a severe trauma or have been in a poor state from the beginning; </w:t>
       </w:r>
       <w:proofErr w:type="gramStart"/>
       <w:r>
         <w:rPr>
           <w:lang w:val="en-US"/>
         </w:rPr>
-        <w:t>beginning;</w:t>
+        <w:t>therefore</w:t>
       </w:r>
       <w:proofErr w:type="gramEnd"/>
       <w:r>
         <w:rPr>
           <w:lang w:val="en-US"/>
         </w:rPr>
-        <w:t xml:space="preserve"> therefore increasing the odds of OFI.</w:t>
+        <w:t xml:space="preserve"> increasing the odds of OFI.</w:t>
+      </w:r>
+      <w:commentRangeEnd w:id="285"/>
+      <w:r>
+        <w:rPr>
+          <w:rStyle w:val="CommentReference"/>
+        </w:rPr>
+        <w:commentReference w:id="285"/>
       </w:r>
     </w:p>
     <w:p>
@@ -11198,7 +11457,27 @@
         <w:rPr>
           <w:lang w:val="en-US"/>
         </w:rPr>
-        <w:t xml:space="preserve"> the patients included in this study were also males. There is possibly a reason for higher admittance of males to the ICU and association with poorer outcomes, but it has nothing to do with odds of OFI.</w:t>
+        <w:t xml:space="preserve"> the patients included in this study were also males. There is possibly a reason for higher admittance of males to the ICU and association with poorer outcomes, </w:t>
+      </w:r>
+      <w:commentRangeStart w:id="286"/>
+      <w:r>
+        <w:rPr>
+          <w:lang w:val="en-US"/>
+        </w:rPr>
+        <w:t>but it has nothing to do with odds of OFI</w:t>
+      </w:r>
+      <w:commentRangeEnd w:id="286"/>
+      <w:r>
+        <w:rPr>
+          <w:rStyle w:val="CommentReference"/>
+        </w:rPr>
+        <w:commentReference w:id="286"/>
+      </w:r>
+      <w:r>
+        <w:rPr>
+          <w:lang w:val="en-US"/>
+        </w:rPr>
+        <w:t>.</w:t>
       </w:r>
     </w:p>
     <w:p>
@@ -11256,22 +11535,28 @@
         <w:rPr>
           <w:lang w:val="en-US"/>
         </w:rPr>
+        <w:t xml:space="preserve">The variable on duty was not significant in </w:t>
+      </w:r>
+      <w:proofErr w:type="gramStart"/>
+      <w:r>
+        <w:rPr>
+          <w:lang w:val="en-US"/>
+        </w:rPr>
+        <w:t>either analyses</w:t>
+      </w:r>
+      <w:proofErr w:type="gramEnd"/>
+      <w:r>
+        <w:rPr>
+          <w:lang w:val="en-US"/>
+        </w:rPr>
+        <w:t xml:space="preserve"> indicating that the time of arrival of the patients did not affect their medical treatment. Trying to reduce number of OFI can therefore not be solved by increasing medical resources outside working hours. On-call </w:t>
+      </w:r>
+      <w:r>
+        <w:rPr>
+          <w:lang w:val="en-US"/>
+        </w:rPr>
         <w:lastRenderedPageBreak/>
-        <w:t xml:space="preserve">The variable on duty was not significant in </w:t>
-      </w:r>
-      <w:proofErr w:type="gramStart"/>
-      <w:r>
-        <w:rPr>
-          <w:lang w:val="en-US"/>
-        </w:rPr>
-        <w:t>either analyses</w:t>
-      </w:r>
-      <w:proofErr w:type="gramEnd"/>
-      <w:r>
-        <w:rPr>
-          <w:lang w:val="en-US"/>
-        </w:rPr>
-        <w:t xml:space="preserve"> indicating that the time of arrival of the patients did not affect their medical treatment. Trying to reduce number of OFI can therefore not be solved by increasing medical resources outside working hours. On-call sleeping has been studied and it has been stated that sleeping between calls is beneficial for waking performance. However, there might be a temporary increase in performance impairment that should be taken into consideration (36).</w:t>
+        <w:t>sleeping has been studied and it has been stated that sleeping between calls is beneficial for waking performance. However, there might be a temporary increase in performance impairment that should be taken into consideration (36).</w:t>
       </w:r>
     </w:p>
     <w:p>
@@ -11324,7 +11609,7 @@
           <w:lang w:val="en-US"/>
         </w:rPr>
       </w:pPr>
-      <w:bookmarkStart w:id="262" w:name="strengths-and-limitations"/>
+      <w:bookmarkStart w:id="287" w:name="strengths-and-limitations"/>
       <w:r>
         <w:rPr>
           <w:lang w:val="en-US"/>
@@ -11427,8 +11712,14 @@
         <w:rPr>
           <w:lang w:val="en-US"/>
         </w:rPr>
+        <w:t xml:space="preserve">Secondly, the selection of patients for the morbidity and mortality review relied mostly on the local audit filters used at the Karolinska Institute Hospital in Solna. Using audit filters to </w:t>
+      </w:r>
+      <w:r>
+        <w:rPr>
+          <w:lang w:val="en-US"/>
+        </w:rPr>
         <w:lastRenderedPageBreak/>
-        <w:t xml:space="preserve">Secondly, the selection of patients for the morbidity and mortality review relied mostly on the local audit filters used at the Karolinska Institute Hospital in Solna. Using audit filters to select patients for the conference is associated with high false positive rates, ranging from 24% to 80% (39). Even though the use of audit filters is associated with high false positive rates, there is still a risk of misplacement where some patients with OFI were not selected by for the review based on the audit filters although there was an OFI that occurred </w:t>
+        <w:t xml:space="preserve">select patients for the conference is associated with high false positive rates, ranging from 24% to 80% (39). Even though the use of audit filters is associated with high false positive rates, there is still a risk of misplacement where some patients with OFI were not selected by for the review based on the audit filters although there was an OFI that occurred </w:t>
       </w:r>
       <w:proofErr w:type="gramStart"/>
       <w:r>
@@ -11481,8 +11772,8 @@
           <w:lang w:val="en-US"/>
         </w:rPr>
       </w:pPr>
-      <w:bookmarkStart w:id="263" w:name="generalisability"/>
-      <w:bookmarkEnd w:id="262"/>
+      <w:bookmarkStart w:id="288" w:name="generalisability"/>
+      <w:bookmarkEnd w:id="287"/>
       <w:r>
         <w:rPr>
           <w:lang w:val="en-US"/>
@@ -11522,13 +11813,12 @@
           <w:lang w:val="en-US"/>
         </w:rPr>
       </w:pPr>
-      <w:bookmarkStart w:id="264" w:name="implications"/>
-      <w:bookmarkEnd w:id="263"/>
-      <w:r>
-        <w:rPr>
-          <w:lang w:val="en-US"/>
-        </w:rPr>
-        <w:lastRenderedPageBreak/>
+      <w:bookmarkStart w:id="289" w:name="implications"/>
+      <w:bookmarkEnd w:id="288"/>
+      <w:r>
+        <w:rPr>
+          <w:lang w:val="en-US"/>
+        </w:rPr>
         <w:t xml:space="preserve">Clinical applications </w:t>
       </w:r>
     </w:p>
@@ -11550,7 +11840,11 @@
         <w:t>patients</w:t>
       </w:r>
       <w:r>
-        <w:t xml:space="preserve"> who would benefit the most from further improvements in trauma care. Trauma has a great global impact and this study amongst others on the subject all contribute to the more specified efforts in trauma quality improvement systems. Additionally, this study has offered further insights to the patient profile of the trauma center at Karolinska University Hospital in Solna admitted to the ICU.</w:t>
+        <w:t xml:space="preserve"> who would benefit the most from further </w:t>
+      </w:r>
+      <w:r>
+        <w:lastRenderedPageBreak/>
+        <w:t>improvements in trauma care. Trauma has a great global impact and this study amongst others on the subject all contribute to the more specified efforts in trauma quality improvement systems. Additionally, this study has offered further insights to the patient profile of the trauma center at Karolinska University Hospital in Solna admitted to the ICU.</w:t>
       </w:r>
     </w:p>
     <w:p>
@@ -11560,8 +11854,8 @@
           <w:lang w:val="en-US"/>
         </w:rPr>
       </w:pPr>
-      <w:bookmarkStart w:id="265" w:name="future-studies"/>
-      <w:bookmarkEnd w:id="264"/>
+      <w:bookmarkStart w:id="290" w:name="future-studies"/>
+      <w:bookmarkEnd w:id="289"/>
       <w:r>
         <w:rPr>
           <w:lang w:val="en-US"/>
@@ -11638,14 +11932,13 @@
           <w:lang w:val="en-US"/>
         </w:rPr>
       </w:pPr>
-      <w:bookmarkStart w:id="266" w:name="conclusion-1"/>
-      <w:bookmarkEnd w:id="257"/>
-      <w:bookmarkEnd w:id="265"/>
-      <w:r>
-        <w:rPr>
-          <w:lang w:val="en-US"/>
-        </w:rPr>
-        <w:lastRenderedPageBreak/>
+      <w:bookmarkStart w:id="291" w:name="conclusion-1"/>
+      <w:bookmarkEnd w:id="270"/>
+      <w:bookmarkEnd w:id="290"/>
+      <w:r>
+        <w:rPr>
+          <w:lang w:val="en-US"/>
+        </w:rPr>
         <w:t>Conclusion</w:t>
       </w:r>
     </w:p>
@@ -11655,7 +11948,11 @@
         <w:spacing w:line="360" w:lineRule="auto"/>
       </w:pPr>
       <w:r>
-        <w:t>The aim of this study was to characterize patient and process factors among adult patients admitted to the ICU that were associated with OFI. The study showed that higher RTS score is associated with increased odds of OFI indicating that patients who are relatively well upon arrival to the hospital are the group where improved trauma care should get more focus than they do now. The logistical regression also showed that ≤ 7 days in the ICU was associated with decreased odds of OFI indicating that patients who are at the hospital less days in the ICU compared to more days in the ICU are less prone to opportunities for improvement.</w:t>
+        <w:t xml:space="preserve">The aim of this study was to characterize patient and process factors among adult patients admitted to the ICU that were associated with OFI. The study showed that higher RTS score is associated with increased odds of OFI indicating that patients who are relatively well upon arrival to the hospital are the group where improved trauma care should get more focus than they do now. The logistical regression also showed that ≤ 7 days in the ICU was associated </w:t>
+      </w:r>
+      <w:r>
+        <w:lastRenderedPageBreak/>
+        <w:t>with decreased odds of OFI indicating that patients who are at the hospital less days in the ICU compared to more days in the ICU are less prone to opportunities for improvement.</w:t>
       </w:r>
     </w:p>
     <w:p>
@@ -11665,8 +11962,8 @@
           <w:lang w:val="en-US"/>
         </w:rPr>
       </w:pPr>
-      <w:bookmarkStart w:id="267" w:name="contributions"/>
-      <w:bookmarkEnd w:id="266"/>
+      <w:bookmarkStart w:id="292" w:name="contributions"/>
+      <w:bookmarkEnd w:id="291"/>
       <w:r>
         <w:rPr>
           <w:lang w:val="en-US"/>
@@ -11718,8 +12015,8 @@
           <w:lang w:val="en-US"/>
         </w:rPr>
       </w:pPr>
-      <w:bookmarkStart w:id="268" w:name="acknowledgements"/>
-      <w:bookmarkEnd w:id="267"/>
+      <w:bookmarkStart w:id="293" w:name="acknowledgements"/>
+      <w:bookmarkEnd w:id="292"/>
       <w:r>
         <w:rPr>
           <w:lang w:val="en-US"/>
@@ -11765,8 +12062,8 @@
           <w:lang w:val="en-US"/>
         </w:rPr>
       </w:pPr>
-      <w:bookmarkStart w:id="269" w:name="references"/>
-      <w:bookmarkEnd w:id="268"/>
+      <w:bookmarkStart w:id="294" w:name="references"/>
+      <w:bookmarkEnd w:id="293"/>
       <w:r>
         <w:rPr>
           <w:lang w:val="en-US"/>
@@ -11779,8 +12076,8 @@
         <w:pStyle w:val="Bibliography"/>
         <w:spacing w:line="360" w:lineRule="auto"/>
       </w:pPr>
-      <w:bookmarkStart w:id="270" w:name="ref-1"/>
-      <w:bookmarkStart w:id="271" w:name="refs"/>
+      <w:bookmarkStart w:id="295" w:name="ref-1"/>
+      <w:bookmarkStart w:id="296" w:name="refs"/>
       <w:r>
         <w:t xml:space="preserve">1. </w:t>
       </w:r>
@@ -11805,8 +12102,8 @@
           <w:lang w:val="sv-SE"/>
         </w:rPr>
       </w:pPr>
-      <w:bookmarkStart w:id="272" w:name="ref-2"/>
-      <w:bookmarkEnd w:id="270"/>
+      <w:bookmarkStart w:id="297" w:name="ref-2"/>
+      <w:bookmarkEnd w:id="295"/>
       <w:r>
         <w:t xml:space="preserve">2. </w:t>
       </w:r>
@@ -11843,8 +12140,8 @@
           <w:lang w:val="sv-SE"/>
         </w:rPr>
       </w:pPr>
-      <w:bookmarkStart w:id="273" w:name="ref-3"/>
-      <w:bookmarkEnd w:id="272"/>
+      <w:bookmarkStart w:id="298" w:name="ref-3"/>
+      <w:bookmarkEnd w:id="297"/>
       <w:r>
         <w:rPr>
           <w:lang w:val="sv-SE"/>
@@ -11878,7 +12175,7 @@
       <w:r>
         <w:rPr>
           <w:lang w:val="sv-SE"/>
-          <w:rPrChange w:id="274" w:author="Jonatan Attergrim" w:date="2024-03-25T18:39:00Z">
+          <w:rPrChange w:id="299" w:author="Jonatan Attergrim" w:date="2024-03-25T18:39:00Z">
             <w:rPr/>
           </w:rPrChange>
         </w:rPr>
@@ -11907,13 +12204,12 @@
         <w:pStyle w:val="Bibliography"/>
         <w:spacing w:line="360" w:lineRule="auto"/>
       </w:pPr>
-      <w:bookmarkStart w:id="275" w:name="ref-4"/>
-      <w:bookmarkEnd w:id="273"/>
+      <w:bookmarkStart w:id="300" w:name="ref-4"/>
+      <w:bookmarkEnd w:id="298"/>
       <w:r>
         <w:rPr>
           <w:lang w:val="sv-SE"/>
         </w:rPr>
-        <w:lastRenderedPageBreak/>
         <w:t xml:space="preserve">4. </w:t>
       </w:r>
       <w:r>
@@ -11941,13 +12237,13 @@
         <w:spacing w:line="360" w:lineRule="auto"/>
         <w:rPr>
           <w:lang w:val="sv-SE"/>
-          <w:rPrChange w:id="276" w:author="Jonatan Attergrim" w:date="2024-03-25T18:39:00Z">
+          <w:rPrChange w:id="301" w:author="Jonatan Attergrim" w:date="2024-03-25T18:39:00Z">
             <w:rPr/>
           </w:rPrChange>
         </w:rPr>
       </w:pPr>
-      <w:bookmarkStart w:id="277" w:name="ref-5"/>
-      <w:bookmarkEnd w:id="275"/>
+      <w:bookmarkStart w:id="302" w:name="ref-5"/>
+      <w:bookmarkEnd w:id="300"/>
       <w:r>
         <w:t xml:space="preserve">5. </w:t>
       </w:r>
@@ -11967,7 +12263,7 @@
       <w:r>
         <w:rPr>
           <w:lang w:val="sv-SE"/>
-          <w:rPrChange w:id="278" w:author="Jonatan Attergrim" w:date="2024-03-25T18:39:00Z">
+          <w:rPrChange w:id="303" w:author="Jonatan Attergrim" w:date="2024-03-25T18:39:00Z">
             <w:rPr/>
           </w:rPrChange>
         </w:rPr>
@@ -11977,7 +12273,7 @@
       <w:r>
         <w:rPr>
           <w:lang w:val="sv-SE"/>
-          <w:rPrChange w:id="279" w:author="Jonatan Attergrim" w:date="2024-03-25T18:39:00Z">
+          <w:rPrChange w:id="304" w:author="Jonatan Attergrim" w:date="2024-03-25T18:39:00Z">
             <w:rPr/>
           </w:rPrChange>
         </w:rPr>
@@ -11987,7 +12283,7 @@
       <w:r>
         <w:rPr>
           <w:lang w:val="sv-SE"/>
-          <w:rPrChange w:id="280" w:author="Jonatan Attergrim" w:date="2024-03-25T18:39:00Z">
+          <w:rPrChange w:id="305" w:author="Jonatan Attergrim" w:date="2024-03-25T18:39:00Z">
             <w:rPr/>
           </w:rPrChange>
         </w:rPr>
@@ -11997,7 +12293,7 @@
       <w:r>
         <w:rPr>
           <w:lang w:val="sv-SE"/>
-          <w:rPrChange w:id="281" w:author="Jonatan Attergrim" w:date="2024-03-25T18:39:00Z">
+          <w:rPrChange w:id="306" w:author="Jonatan Attergrim" w:date="2024-03-25T18:39:00Z">
             <w:rPr/>
           </w:rPrChange>
         </w:rPr>
@@ -12007,7 +12303,7 @@
       <w:r>
         <w:rPr>
           <w:lang w:val="sv-SE"/>
-          <w:rPrChange w:id="282" w:author="Jonatan Attergrim" w:date="2024-03-25T18:39:00Z">
+          <w:rPrChange w:id="307" w:author="Jonatan Attergrim" w:date="2024-03-25T18:39:00Z">
             <w:rPr/>
           </w:rPrChange>
         </w:rPr>
@@ -12017,7 +12313,7 @@
       <w:r>
         <w:rPr>
           <w:lang w:val="sv-SE"/>
-          <w:rPrChange w:id="283" w:author="Jonatan Attergrim" w:date="2024-03-25T18:39:00Z">
+          <w:rPrChange w:id="308" w:author="Jonatan Attergrim" w:date="2024-03-25T18:39:00Z">
             <w:rPr/>
           </w:rPrChange>
         </w:rPr>
@@ -12027,7 +12323,7 @@
       <w:r>
         <w:rPr>
           <w:lang w:val="sv-SE"/>
-          <w:rPrChange w:id="284" w:author="Jonatan Attergrim" w:date="2024-03-25T18:39:00Z">
+          <w:rPrChange w:id="309" w:author="Jonatan Attergrim" w:date="2024-03-25T18:39:00Z">
             <w:rPr/>
           </w:rPrChange>
         </w:rPr>
@@ -12037,7 +12333,7 @@
       <w:r>
         <w:rPr>
           <w:lang w:val="sv-SE"/>
-          <w:rPrChange w:id="285" w:author="Jonatan Attergrim" w:date="2024-03-25T18:39:00Z">
+          <w:rPrChange w:id="310" w:author="Jonatan Attergrim" w:date="2024-03-25T18:39:00Z">
             <w:rPr/>
           </w:rPrChange>
         </w:rPr>
@@ -12049,12 +12345,13 @@
         <w:pStyle w:val="Bibliography"/>
         <w:spacing w:line="360" w:lineRule="auto"/>
       </w:pPr>
-      <w:bookmarkStart w:id="286" w:name="ref-6"/>
-      <w:bookmarkEnd w:id="277"/>
+      <w:bookmarkStart w:id="311" w:name="ref-6"/>
+      <w:bookmarkEnd w:id="302"/>
       <w:r>
         <w:rPr>
           <w:lang w:val="sv-SE"/>
         </w:rPr>
+        <w:lastRenderedPageBreak/>
         <w:t xml:space="preserve">6. </w:t>
       </w:r>
       <w:r>
@@ -12156,8 +12453,8 @@
         <w:pStyle w:val="Bibliography"/>
         <w:spacing w:line="360" w:lineRule="auto"/>
       </w:pPr>
-      <w:bookmarkStart w:id="287" w:name="ref-7"/>
-      <w:bookmarkEnd w:id="286"/>
+      <w:bookmarkStart w:id="312" w:name="ref-7"/>
+      <w:bookmarkEnd w:id="311"/>
       <w:r>
         <w:t xml:space="preserve">7. </w:t>
       </w:r>
@@ -12182,8 +12479,8 @@
           <w:lang w:val="sv-SE"/>
         </w:rPr>
       </w:pPr>
-      <w:bookmarkStart w:id="288" w:name="ref-8"/>
-      <w:bookmarkEnd w:id="287"/>
+      <w:bookmarkStart w:id="313" w:name="ref-8"/>
+      <w:bookmarkEnd w:id="312"/>
       <w:r>
         <w:t xml:space="preserve">8. </w:t>
       </w:r>
@@ -12217,8 +12514,8 @@
         <w:pStyle w:val="Bibliography"/>
         <w:spacing w:line="360" w:lineRule="auto"/>
       </w:pPr>
-      <w:bookmarkStart w:id="289" w:name="ref-9"/>
-      <w:bookmarkEnd w:id="288"/>
+      <w:bookmarkStart w:id="314" w:name="ref-9"/>
+      <w:bookmarkEnd w:id="313"/>
       <w:r>
         <w:rPr>
           <w:lang w:val="sv-SE"/>
@@ -12296,8 +12593,8 @@
         <w:pStyle w:val="Bibliography"/>
         <w:spacing w:line="360" w:lineRule="auto"/>
       </w:pPr>
-      <w:bookmarkStart w:id="290" w:name="ref-10"/>
-      <w:bookmarkEnd w:id="289"/>
+      <w:bookmarkStart w:id="315" w:name="ref-10"/>
+      <w:bookmarkEnd w:id="314"/>
       <w:r>
         <w:t xml:space="preserve">10. </w:t>
       </w:r>
@@ -12319,8 +12616,8 @@
         <w:pStyle w:val="Bibliography"/>
         <w:spacing w:line="360" w:lineRule="auto"/>
       </w:pPr>
-      <w:bookmarkStart w:id="291" w:name="ref-11"/>
-      <w:bookmarkEnd w:id="290"/>
+      <w:bookmarkStart w:id="316" w:name="ref-11"/>
+      <w:bookmarkEnd w:id="315"/>
       <w:r>
         <w:t xml:space="preserve">11. </w:t>
       </w:r>
@@ -12360,8 +12657,8 @@
           <w:lang w:val="sv-SE"/>
         </w:rPr>
       </w:pPr>
-      <w:bookmarkStart w:id="292" w:name="ref-20"/>
-      <w:bookmarkEnd w:id="291"/>
+      <w:bookmarkStart w:id="317" w:name="ref-20"/>
+      <w:bookmarkEnd w:id="316"/>
       <w:r>
         <w:t xml:space="preserve">12. </w:t>
       </w:r>
@@ -12416,8 +12713,8 @@
         <w:pStyle w:val="Bibliography"/>
         <w:spacing w:line="360" w:lineRule="auto"/>
       </w:pPr>
-      <w:bookmarkStart w:id="293" w:name="ref-12"/>
-      <w:bookmarkEnd w:id="292"/>
+      <w:bookmarkStart w:id="318" w:name="ref-12"/>
+      <w:bookmarkEnd w:id="317"/>
       <w:r>
         <w:rPr>
           <w:lang w:val="sv-SE"/>
@@ -12505,8 +12802,8 @@
         <w:pStyle w:val="Bibliography"/>
         <w:spacing w:line="360" w:lineRule="auto"/>
       </w:pPr>
-      <w:bookmarkStart w:id="294" w:name="ref-39"/>
-      <w:bookmarkEnd w:id="293"/>
+      <w:bookmarkStart w:id="319" w:name="ref-39"/>
+      <w:bookmarkEnd w:id="318"/>
       <w:r>
         <w:t xml:space="preserve">14. </w:t>
       </w:r>
@@ -12559,10 +12856,9 @@
         <w:pStyle w:val="Bibliography"/>
         <w:spacing w:line="360" w:lineRule="auto"/>
       </w:pPr>
-      <w:bookmarkStart w:id="295" w:name="ref-40"/>
-      <w:bookmarkEnd w:id="294"/>
-      <w:r>
-        <w:lastRenderedPageBreak/>
+      <w:bookmarkStart w:id="320" w:name="ref-40"/>
+      <w:bookmarkEnd w:id="319"/>
+      <w:r>
         <w:t xml:space="preserve">15. </w:t>
       </w:r>
       <w:r>
@@ -12607,8 +12903,8 @@
         <w:pStyle w:val="Bibliography"/>
         <w:spacing w:line="360" w:lineRule="auto"/>
       </w:pPr>
-      <w:bookmarkStart w:id="296" w:name="ref-41"/>
-      <w:bookmarkEnd w:id="295"/>
+      <w:bookmarkStart w:id="321" w:name="ref-41"/>
+      <w:bookmarkEnd w:id="320"/>
       <w:r>
         <w:t xml:space="preserve">16. </w:t>
       </w:r>
@@ -12661,9 +12957,10 @@
         <w:pStyle w:val="Bibliography"/>
         <w:spacing w:line="360" w:lineRule="auto"/>
       </w:pPr>
-      <w:bookmarkStart w:id="297" w:name="ref-13"/>
-      <w:bookmarkEnd w:id="296"/>
-      <w:r>
+      <w:bookmarkStart w:id="322" w:name="ref-13"/>
+      <w:bookmarkEnd w:id="321"/>
+      <w:r>
+        <w:lastRenderedPageBreak/>
         <w:t xml:space="preserve">17. </w:t>
       </w:r>
       <w:r>
@@ -12676,8 +12973,8 @@
         <w:pStyle w:val="Bibliography"/>
         <w:spacing w:line="360" w:lineRule="auto"/>
       </w:pPr>
-      <w:bookmarkStart w:id="298" w:name="ref-14"/>
-      <w:bookmarkEnd w:id="297"/>
+      <w:bookmarkStart w:id="323" w:name="ref-14"/>
+      <w:bookmarkEnd w:id="322"/>
       <w:r>
         <w:t xml:space="preserve">18. </w:t>
       </w:r>
@@ -12699,8 +12996,8 @@
         <w:pStyle w:val="Bibliography"/>
         <w:spacing w:line="360" w:lineRule="auto"/>
       </w:pPr>
-      <w:bookmarkStart w:id="299" w:name="ref-15"/>
-      <w:bookmarkEnd w:id="298"/>
+      <w:bookmarkStart w:id="324" w:name="ref-15"/>
+      <w:bookmarkEnd w:id="323"/>
       <w:r>
         <w:t xml:space="preserve">19. </w:t>
       </w:r>
@@ -12738,8 +13035,8 @@
         <w:pStyle w:val="Bibliography"/>
         <w:spacing w:line="360" w:lineRule="auto"/>
       </w:pPr>
-      <w:bookmarkStart w:id="300" w:name="ref-16"/>
-      <w:bookmarkEnd w:id="299"/>
+      <w:bookmarkStart w:id="325" w:name="ref-16"/>
+      <w:bookmarkEnd w:id="324"/>
       <w:r>
         <w:t xml:space="preserve">20. </w:t>
       </w:r>
@@ -12769,8 +13066,8 @@
         <w:pStyle w:val="Bibliography"/>
         <w:spacing w:line="360" w:lineRule="auto"/>
       </w:pPr>
-      <w:bookmarkStart w:id="301" w:name="ref-19"/>
-      <w:bookmarkEnd w:id="300"/>
+      <w:bookmarkStart w:id="326" w:name="ref-19"/>
+      <w:bookmarkEnd w:id="325"/>
       <w:r>
         <w:t xml:space="preserve">21. </w:t>
       </w:r>
@@ -12792,8 +13089,8 @@
         <w:pStyle w:val="Bibliography"/>
         <w:spacing w:line="360" w:lineRule="auto"/>
       </w:pPr>
-      <w:bookmarkStart w:id="302" w:name="ref-17"/>
-      <w:bookmarkEnd w:id="301"/>
+      <w:bookmarkStart w:id="327" w:name="ref-17"/>
+      <w:bookmarkEnd w:id="326"/>
       <w:r>
         <w:t xml:space="preserve">22. </w:t>
       </w:r>
@@ -12815,8 +13112,8 @@
         <w:pStyle w:val="Bibliography"/>
         <w:spacing w:line="360" w:lineRule="auto"/>
       </w:pPr>
-      <w:bookmarkStart w:id="303" w:name="ref-18"/>
-      <w:bookmarkEnd w:id="302"/>
+      <w:bookmarkStart w:id="328" w:name="ref-18"/>
+      <w:bookmarkEnd w:id="327"/>
       <w:r>
         <w:t xml:space="preserve">23. </w:t>
       </w:r>
@@ -12846,8 +13143,8 @@
         <w:pStyle w:val="Bibliography"/>
         <w:spacing w:line="360" w:lineRule="auto"/>
       </w:pPr>
-      <w:bookmarkStart w:id="304" w:name="ref-22"/>
-      <w:bookmarkEnd w:id="303"/>
+      <w:bookmarkStart w:id="329" w:name="ref-22"/>
+      <w:bookmarkEnd w:id="328"/>
       <w:r>
         <w:t xml:space="preserve">24. </w:t>
       </w:r>
@@ -12877,8 +13174,8 @@
         <w:pStyle w:val="Bibliography"/>
         <w:spacing w:line="360" w:lineRule="auto"/>
       </w:pPr>
-      <w:bookmarkStart w:id="305" w:name="ref-26"/>
-      <w:bookmarkEnd w:id="304"/>
+      <w:bookmarkStart w:id="330" w:name="ref-26"/>
+      <w:bookmarkEnd w:id="329"/>
       <w:r>
         <w:t xml:space="preserve">25. </w:t>
       </w:r>
@@ -12939,10 +13236,9 @@
         <w:pStyle w:val="Bibliography"/>
         <w:spacing w:line="360" w:lineRule="auto"/>
       </w:pPr>
-      <w:bookmarkStart w:id="306" w:name="ref-23"/>
-      <w:bookmarkEnd w:id="305"/>
-      <w:r>
-        <w:lastRenderedPageBreak/>
+      <w:bookmarkStart w:id="331" w:name="ref-23"/>
+      <w:bookmarkEnd w:id="330"/>
+      <w:r>
         <w:t xml:space="preserve">26. </w:t>
       </w:r>
       <w:r>
@@ -12986,8 +13282,8 @@
         <w:pStyle w:val="Bibliography"/>
         <w:spacing w:line="360" w:lineRule="auto"/>
       </w:pPr>
-      <w:bookmarkStart w:id="307" w:name="ref-24"/>
-      <w:bookmarkEnd w:id="306"/>
+      <w:bookmarkStart w:id="332" w:name="ref-24"/>
+      <w:bookmarkEnd w:id="331"/>
       <w:r>
         <w:t xml:space="preserve">27. </w:t>
       </w:r>
@@ -13032,9 +13328,10 @@
         <w:pStyle w:val="Bibliography"/>
         <w:spacing w:line="360" w:lineRule="auto"/>
       </w:pPr>
-      <w:bookmarkStart w:id="308" w:name="ref-25"/>
-      <w:bookmarkEnd w:id="307"/>
-      <w:r>
+      <w:bookmarkStart w:id="333" w:name="ref-25"/>
+      <w:bookmarkEnd w:id="332"/>
+      <w:r>
+        <w:lastRenderedPageBreak/>
         <w:t xml:space="preserve">28. </w:t>
       </w:r>
       <w:r>
@@ -13086,8 +13383,8 @@
         <w:pStyle w:val="Bibliography"/>
         <w:spacing w:line="360" w:lineRule="auto"/>
       </w:pPr>
-      <w:bookmarkStart w:id="309" w:name="ref-27"/>
-      <w:bookmarkEnd w:id="308"/>
+      <w:bookmarkStart w:id="334" w:name="ref-27"/>
+      <w:bookmarkEnd w:id="333"/>
       <w:r>
         <w:t xml:space="preserve">29. </w:t>
       </w:r>
@@ -13140,8 +13437,8 @@
         <w:pStyle w:val="Bibliography"/>
         <w:spacing w:line="360" w:lineRule="auto"/>
       </w:pPr>
-      <w:bookmarkStart w:id="310" w:name="ref-29"/>
-      <w:bookmarkEnd w:id="309"/>
+      <w:bookmarkStart w:id="335" w:name="ref-29"/>
+      <w:bookmarkEnd w:id="334"/>
       <w:r>
         <w:t xml:space="preserve">30. </w:t>
       </w:r>
@@ -13195,8 +13492,8 @@
         <w:pStyle w:val="Bibliography"/>
         <w:spacing w:line="360" w:lineRule="auto"/>
       </w:pPr>
-      <w:bookmarkStart w:id="311" w:name="ref-30"/>
-      <w:bookmarkEnd w:id="310"/>
+      <w:bookmarkStart w:id="336" w:name="ref-30"/>
+      <w:bookmarkEnd w:id="335"/>
       <w:r>
         <w:t xml:space="preserve">31. </w:t>
       </w:r>
@@ -13258,8 +13555,8 @@
         <w:pStyle w:val="Bibliography"/>
         <w:spacing w:line="360" w:lineRule="auto"/>
       </w:pPr>
-      <w:bookmarkStart w:id="312" w:name="ref-31"/>
-      <w:bookmarkEnd w:id="311"/>
+      <w:bookmarkStart w:id="337" w:name="ref-31"/>
+      <w:bookmarkEnd w:id="336"/>
       <w:r>
         <w:t xml:space="preserve">32. </w:t>
       </w:r>
@@ -13312,8 +13609,8 @@
         <w:pStyle w:val="Bibliography"/>
         <w:spacing w:line="360" w:lineRule="auto"/>
       </w:pPr>
-      <w:bookmarkStart w:id="313" w:name="ref-32"/>
-      <w:bookmarkEnd w:id="312"/>
+      <w:bookmarkStart w:id="338" w:name="ref-32"/>
+      <w:bookmarkEnd w:id="337"/>
       <w:r>
         <w:t xml:space="preserve">33. </w:t>
       </w:r>
@@ -13359,8 +13656,8 @@
         <w:pStyle w:val="Bibliography"/>
         <w:spacing w:line="360" w:lineRule="auto"/>
       </w:pPr>
-      <w:bookmarkStart w:id="314" w:name="ref-33"/>
-      <w:bookmarkEnd w:id="313"/>
+      <w:bookmarkStart w:id="339" w:name="ref-33"/>
+      <w:bookmarkEnd w:id="338"/>
       <w:r>
         <w:t xml:space="preserve">34. </w:t>
       </w:r>
@@ -13397,8 +13694,8 @@
         <w:pStyle w:val="Bibliography"/>
         <w:spacing w:line="360" w:lineRule="auto"/>
       </w:pPr>
-      <w:bookmarkStart w:id="315" w:name="ref-34"/>
-      <w:bookmarkEnd w:id="314"/>
+      <w:bookmarkStart w:id="340" w:name="ref-34"/>
+      <w:bookmarkEnd w:id="339"/>
       <w:r>
         <w:t xml:space="preserve">35. </w:t>
       </w:r>
@@ -13436,10 +13733,9 @@
         <w:pStyle w:val="Bibliography"/>
         <w:spacing w:line="360" w:lineRule="auto"/>
       </w:pPr>
-      <w:bookmarkStart w:id="316" w:name="ref-35"/>
-      <w:bookmarkEnd w:id="315"/>
-      <w:r>
-        <w:lastRenderedPageBreak/>
+      <w:bookmarkStart w:id="341" w:name="ref-35"/>
+      <w:bookmarkEnd w:id="340"/>
+      <w:r>
         <w:t xml:space="preserve">36. </w:t>
       </w:r>
       <w:r>
@@ -13471,8 +13767,8 @@
           <w:lang w:val="sv-SE"/>
         </w:rPr>
       </w:pPr>
-      <w:bookmarkStart w:id="317" w:name="ref-36"/>
-      <w:bookmarkEnd w:id="316"/>
+      <w:bookmarkStart w:id="342" w:name="ref-36"/>
+      <w:bookmarkEnd w:id="341"/>
       <w:r>
         <w:t xml:space="preserve">37. </w:t>
       </w:r>
@@ -13613,12 +13909,13 @@
         <w:pStyle w:val="Bibliography"/>
         <w:spacing w:line="360" w:lineRule="auto"/>
       </w:pPr>
-      <w:bookmarkStart w:id="318" w:name="ref-37"/>
-      <w:bookmarkEnd w:id="317"/>
+      <w:bookmarkStart w:id="343" w:name="ref-37"/>
+      <w:bookmarkEnd w:id="342"/>
       <w:r>
         <w:rPr>
           <w:lang w:val="sv-SE"/>
         </w:rPr>
+        <w:lastRenderedPageBreak/>
         <w:t xml:space="preserve">38. </w:t>
       </w:r>
       <w:r>
@@ -13653,8 +13950,8 @@
         <w:pStyle w:val="Bibliography"/>
         <w:spacing w:line="360" w:lineRule="auto"/>
       </w:pPr>
-      <w:bookmarkStart w:id="319" w:name="ref-38"/>
-      <w:bookmarkEnd w:id="318"/>
+      <w:bookmarkStart w:id="344" w:name="ref-38"/>
+      <w:bookmarkEnd w:id="343"/>
       <w:r>
         <w:t xml:space="preserve">39. </w:t>
       </w:r>
@@ -13718,9 +14015,9 @@
         <w:t xml:space="preserve">. 2023. </w:t>
       </w:r>
     </w:p>
-    <w:bookmarkEnd w:id="269"/>
-    <w:bookmarkEnd w:id="271"/>
-    <w:bookmarkEnd w:id="319"/>
+    <w:bookmarkEnd w:id="294"/>
+    <w:bookmarkEnd w:id="296"/>
+    <w:bookmarkEnd w:id="344"/>
     <w:p>
       <w:pPr>
         <w:spacing w:line="360" w:lineRule="auto"/>
@@ -14636,7 +14933,58 @@
       </w:r>
     </w:p>
   </w:comment>
-  <w:comment w:id="246" w:author="Jonatan Attergrim" w:date="2024-03-25T20:40:00Z" w:initials="JA">
+  <w:comment w:id="245" w:author="Martin Gerdin Wärnberg" w:date="2024-04-09T07:21:00Z" w:initials="MG">
+    <w:p>
+      <w:r>
+        <w:rPr>
+          <w:rStyle w:val="CommentReference"/>
+        </w:rPr>
+        <w:annotationRef/>
+      </w:r>
+      <w:r>
+        <w:rPr>
+          <w:sz w:val="20"/>
+          <w:szCs w:val="20"/>
+        </w:rPr>
+        <w:t>Så du kan börja med “A total of 14,022 patients...”</w:t>
+      </w:r>
+    </w:p>
+  </w:comment>
+  <w:comment w:id="249" w:author="Martin Gerdin Wärnberg" w:date="2024-04-09T07:22:00Z" w:initials="MG">
+    <w:p>
+      <w:r>
+        <w:rPr>
+          <w:rStyle w:val="CommentReference"/>
+        </w:rPr>
+        <w:annotationRef/>
+      </w:r>
+      <w:r>
+        <w:rPr>
+          <w:sz w:val="20"/>
+          <w:szCs w:val="20"/>
+        </w:rPr>
+        <w:t>Samma här</w:t>
+      </w:r>
+    </w:p>
+  </w:comment>
+  <w:comment w:id="250" w:author="Martin Gerdin Wärnberg" w:date="2024-04-09T07:22:00Z" w:initials="MG">
+    <w:p>
+      <w:r>
+        <w:rPr>
+          <w:rStyle w:val="CommentReference"/>
+        </w:rPr>
+        <w:annotationRef/>
+      </w:r>
+      <w:r>
+        <w:rPr>
+          <w:sz w:val="20"/>
+          <w:szCs w:val="20"/>
+        </w:rPr>
+        <w:t>Traditionellt skrivs siffror &lt; 12 som ord</w:t>
+      </w:r>
+    </w:p>
+  </w:comment>
+  <w:comment w:id="254" w:author="Jonatan Attergrim" w:date="2024-03-25T20:40:00Z" w:initials="JA">
     <w:p>
       <w:r>
         <w:rPr>
@@ -14654,7 +15002,7 @@
       </w:r>
     </w:p>
   </w:comment>
-  <w:comment w:id="250" w:author="Jonatan Attergrim" w:date="2024-03-25T20:41:00Z" w:initials="JA">
+  <w:comment w:id="258" w:author="Jonatan Attergrim" w:date="2024-03-25T20:41:00Z" w:initials="JA">
     <w:p>
       <w:r>
         <w:rPr>
@@ -14672,7 +15020,7 @@
       </w:r>
     </w:p>
   </w:comment>
-  <w:comment w:id="251" w:author="Jonatan Attergrim" w:date="2024-03-25T20:43:00Z" w:initials="JA">
+  <w:comment w:id="259" w:author="Jonatan Attergrim" w:date="2024-03-25T20:43:00Z" w:initials="JA">
     <w:p>
       <w:r>
         <w:rPr>
@@ -14701,7 +15049,41 @@
       </w:r>
     </w:p>
   </w:comment>
-  <w:comment w:id="255" w:author="Jonatan Attergrim" w:date="2024-03-25T20:46:00Z" w:initials="JA">
+  <w:comment w:id="261" w:author="Martin Gerdin Wärnberg" w:date="2024-04-09T07:24:00Z" w:initials="MG">
+    <w:p>
+      <w:r>
+        <w:rPr>
+          <w:rStyle w:val="CommentReference"/>
+        </w:rPr>
+        <w:annotationRef/>
+      </w:r>
+      <w:r>
+        <w:rPr>
+          <w:sz w:val="20"/>
+          <w:szCs w:val="20"/>
+        </w:rPr>
+        <w:t>Jag föreslår att vi döper om Intubation till Mechanical ventilation, eftersom det ser lite konstigt ut med till exempel Intubation 1-7 days.</w:t>
+      </w:r>
+    </w:p>
+  </w:comment>
+  <w:comment w:id="264" w:author="Martin Gerdin Wärnberg" w:date="2024-04-09T07:28:00Z" w:initials="MG">
+    <w:p>
+      <w:r>
+        <w:rPr>
+          <w:rStyle w:val="CommentReference"/>
+        </w:rPr>
+        <w:annotationRef/>
+      </w:r>
+      <w:r>
+        <w:rPr>
+          <w:sz w:val="20"/>
+          <w:szCs w:val="20"/>
+        </w:rPr>
+        <w:t>Jag föreslår att vi byter referens  så att 7 eller färre dagar på IVA blir referensen. Då blir riktningen på RTS och IVA-vårdtid densamma och blir lite lättare att skriva.</w:t>
+      </w:r>
+    </w:p>
+  </w:comment>
+  <w:comment w:id="265" w:author="Jonatan Attergrim" w:date="2024-03-25T20:46:00Z" w:initials="JA">
     <w:p>
       <w:r>
         <w:rPr>
@@ -14719,7 +15101,58 @@
       </w:r>
     </w:p>
   </w:comment>
-  <w:comment w:id="256" w:author="Jonatan Attergrim" w:date="2024-03-25T20:47:00Z" w:initials="JA">
+  <w:comment w:id="266" w:author="Martin Gerdin Wärnberg" w:date="2024-04-09T07:25:00Z" w:initials="MG">
+    <w:p>
+      <w:r>
+        <w:rPr>
+          <w:rStyle w:val="CommentReference"/>
+        </w:rPr>
+        <w:annotationRef/>
+      </w:r>
+      <w:r>
+        <w:rPr>
+          <w:sz w:val="20"/>
+          <w:szCs w:val="20"/>
+        </w:rPr>
+        <w:t>Även om jag håller med om att de justerade resultaten är huvudresultat föreslår jag att beskriva resultaten i den ordning analysen var gjord, alltså deskriptiv, ojusterade, justerade.</w:t>
+      </w:r>
+    </w:p>
+  </w:comment>
+  <w:comment w:id="267" w:author="Martin Gerdin Wärnberg" w:date="2024-04-09T07:25:00Z" w:initials="MG">
+    <w:p>
+      <w:r>
+        <w:rPr>
+          <w:rStyle w:val="CommentReference"/>
+        </w:rPr>
+        <w:annotationRef/>
+      </w:r>
+      <w:r>
+        <w:rPr>
+          <w:sz w:val="20"/>
+          <w:szCs w:val="20"/>
+        </w:rPr>
+        <w:t>Mechanical ventilation</w:t>
+      </w:r>
+    </w:p>
+  </w:comment>
+  <w:comment w:id="268" w:author="Martin Gerdin Wärnberg" w:date="2024-04-09T07:26:00Z" w:initials="MG">
+    <w:p>
+      <w:r>
+        <w:rPr>
+          <w:rStyle w:val="CommentReference"/>
+        </w:rPr>
+        <w:annotationRef/>
+      </w:r>
+      <w:r>
+        <w:rPr>
+          <w:sz w:val="20"/>
+          <w:szCs w:val="20"/>
+        </w:rPr>
+        <w:t>Och den här kan vi döpa om till “On call hours”</w:t>
+      </w:r>
+    </w:p>
+  </w:comment>
+  <w:comment w:id="269" w:author="Jonatan Attergrim" w:date="2024-03-25T20:47:00Z" w:initials="JA">
     <w:p>
       <w:r>
         <w:rPr>
@@ -14737,7 +15170,34 @@
       </w:r>
     </w:p>
   </w:comment>
-  <w:comment w:id="258" w:author="Jonatan Attergrim" w:date="2024-03-25T20:48:00Z" w:initials="JA">
+  <w:comment w:id="271" w:author="Martin Gerdin Wärnberg" w:date="2024-04-09T07:37:00Z" w:initials="MG">
+    <w:p>
+      <w:r>
+        <w:rPr>
+          <w:rStyle w:val="CommentReference"/>
+        </w:rPr>
+        <w:annotationRef/>
+      </w:r>
+      <w:r>
+        <w:rPr>
+          <w:sz w:val="20"/>
+          <w:szCs w:val="20"/>
+        </w:rPr>
+        <w:t xml:space="preserve">En annan student har fått mycket feedback på att den inte jämför tillräckligt med annan litteratur. Din diskussion har lite samma problem. Använd meningar som “This finding is similar to what was found in a study by …”, eller “This finding corroborates research by…” och liknande. Även om det inte finns jättemycket annan forskning på OFI så finns det en del, till exempel </w:t>
+      </w:r>
+      <w:hyperlink r:id="rId2" w:history="1">
+        <w:r>
+          <w:rPr>
+            <w:rStyle w:val="Hyperlink"/>
+            <w:sz w:val="20"/>
+            <w:szCs w:val="20"/>
+          </w:rPr>
+          <w:t>https://link.springer.com/article/10.1007/s43678-021-00118-7</w:t>
+        </w:r>
+      </w:hyperlink>
+    </w:p>
+  </w:comment>
+  <w:comment w:id="274" w:author="Jonatan Attergrim" w:date="2024-03-25T20:48:00Z" w:initials="JA">
     <w:p>
       <w:r>
         <w:rPr>
@@ -14755,7 +15215,41 @@
       </w:r>
     </w:p>
   </w:comment>
-  <w:comment w:id="259" w:author="Jonatan Attergrim" w:date="2024-03-25T20:50:00Z" w:initials="JA">
+  <w:comment w:id="272" w:author="Martin Gerdin Wärnberg" w:date="2024-04-09T07:30:00Z" w:initials="MG">
+    <w:p>
+      <w:r>
+        <w:rPr>
+          <w:rStyle w:val="CommentReference"/>
+        </w:rPr>
+        <w:annotationRef/>
+      </w:r>
+      <w:r>
+        <w:rPr>
+          <w:sz w:val="20"/>
+          <w:szCs w:val="20"/>
+        </w:rPr>
+        <w:t>Om du ändrar referensen på IVA-vårdtid så kan du skriva: “The key results from this study are that higher RTS and &gt; 7 days in the ICU were significantly associated with higher odds of OFI”. Notera även “odds” istället för “risk”, eftersom du använder logistisk regression.</w:t>
+      </w:r>
+    </w:p>
+  </w:comment>
+  <w:comment w:id="276" w:author="Martin Gerdin Wärnberg" w:date="2024-04-09T07:31:00Z" w:initials="MG">
+    <w:p>
+      <w:r>
+        <w:rPr>
+          <w:rStyle w:val="CommentReference"/>
+        </w:rPr>
+        <w:annotationRef/>
+      </w:r>
+      <w:r>
+        <w:rPr>
+          <w:sz w:val="20"/>
+          <w:szCs w:val="20"/>
+        </w:rPr>
+        <w:t>Använd generellt sex istället för gender.</w:t>
+      </w:r>
+    </w:p>
+  </w:comment>
+  <w:comment w:id="282" w:author="Jonatan Attergrim" w:date="2024-03-25T20:50:00Z" w:initials="JA">
     <w:p>
       <w:r>
         <w:rPr>
@@ -14773,7 +15267,7 @@
       </w:r>
     </w:p>
   </w:comment>
-  <w:comment w:id="260" w:author="Jonatan Attergrim" w:date="2024-03-25T20:51:00Z" w:initials="JA">
+  <w:comment w:id="283" w:author="Jonatan Attergrim" w:date="2024-03-25T20:51:00Z" w:initials="JA">
     <w:p>
       <w:r>
         <w:rPr>
@@ -14791,7 +15285,7 @@
       </w:r>
     </w:p>
   </w:comment>
-  <w:comment w:id="261" w:author="Jonatan Attergrim" w:date="2024-03-25T20:53:00Z" w:initials="JA">
+  <w:comment w:id="284" w:author="Jonatan Attergrim" w:date="2024-03-25T20:53:00Z" w:initials="JA">
     <w:p>
       <w:r>
         <w:rPr>
@@ -14806,6 +15300,40 @@
           <w:szCs w:val="20"/>
         </w:rPr>
         <w:t>Försök hålla dig till dina resultat. Du har ju exv tid i respirator som inte är korrelerat till OFI i någon av analyserna</w:t>
+      </w:r>
+    </w:p>
+  </w:comment>
+  <w:comment w:id="285" w:author="Martin Gerdin Wärnberg" w:date="2024-04-09T07:38:00Z" w:initials="MG">
+    <w:p>
+      <w:r>
+        <w:rPr>
+          <w:rStyle w:val="CommentReference"/>
+        </w:rPr>
+        <w:annotationRef/>
+      </w:r>
+      <w:r>
+        <w:rPr>
+          <w:sz w:val="20"/>
+          <w:szCs w:val="20"/>
+        </w:rPr>
+        <w:t>Diskutera inte fynd som inte var signifikanta i justerade analyser som om de ökade risken för utfallet. Istället kan du diskutera som du gör nedan.</w:t>
+      </w:r>
+    </w:p>
+  </w:comment>
+  <w:comment w:id="286" w:author="Martin Gerdin Wärnberg" w:date="2024-04-09T07:40:00Z" w:initials="MG">
+    <w:p>
+      <w:r>
+        <w:rPr>
+          <w:rStyle w:val="CommentReference"/>
+        </w:rPr>
+        <w:annotationRef/>
+      </w:r>
+      <w:r>
+        <w:rPr>
+          <w:sz w:val="20"/>
+          <w:szCs w:val="20"/>
+        </w:rPr>
+        <w:t>Använd ett mer vetenskapligt språk här</w:t>
       </w:r>
     </w:p>
   </w:comment>
@@ -14858,15 +15386,28 @@
   <w15:commentEx w15:paraId="7F2E9543" w15:done="0"/>
   <w15:commentEx w15:paraId="2227D644" w15:paraIdParent="7F2E9543" w15:done="0"/>
   <w15:commentEx w15:paraId="5BE4577F" w15:done="0"/>
+  <w15:commentEx w15:paraId="46651B6C" w15:paraIdParent="5BE4577F" w15:done="0"/>
+  <w15:commentEx w15:paraId="3D5DC437" w15:done="0"/>
+  <w15:commentEx w15:paraId="2695D633" w15:done="0"/>
   <w15:commentEx w15:paraId="4D223FCE" w15:done="0"/>
   <w15:commentEx w15:paraId="3E02DA99" w15:done="0"/>
   <w15:commentEx w15:paraId="0C90C921" w15:done="0"/>
+  <w15:commentEx w15:paraId="622B6D8F" w15:done="0"/>
+  <w15:commentEx w15:paraId="6D9AA6B3" w15:done="0"/>
   <w15:commentEx w15:paraId="30F019EF" w15:done="0"/>
+  <w15:commentEx w15:paraId="4BDA0A06" w15:paraIdParent="30F019EF" w15:done="0"/>
+  <w15:commentEx w15:paraId="18435585" w15:done="0"/>
+  <w15:commentEx w15:paraId="0B9F8565" w15:done="0"/>
   <w15:commentEx w15:paraId="1237B0FA" w15:done="0"/>
+  <w15:commentEx w15:paraId="4676FC73" w15:done="0"/>
   <w15:commentEx w15:paraId="231EBD3B" w15:done="0"/>
+  <w15:commentEx w15:paraId="20AEF3B5" w15:done="0"/>
+  <w15:commentEx w15:paraId="6C2AF2E4" w15:done="0"/>
   <w15:commentEx w15:paraId="2A877EE3" w15:done="0"/>
   <w15:commentEx w15:paraId="494E551B" w15:done="0"/>
   <w15:commentEx w15:paraId="21E3E8BD" w15:done="0"/>
+  <w15:commentEx w15:paraId="30D6616F" w15:done="0"/>
+  <w15:commentEx w15:paraId="3367CDE9" w15:done="0"/>
 </w15:commentsEx>
 </file>
 
@@ -14940,15 +15481,52 @@
   <w16cex:commentExtensible w16cex:durableId="564FA799" w16cex:dateUtc="2024-03-25T19:35:00Z"/>
   <w16cex:commentExtensible w16cex:durableId="630CE625" w16cex:dateUtc="2024-04-08T20:35:00Z"/>
   <w16cex:commentExtensible w16cex:durableId="7F2F08D8" w16cex:dateUtc="2024-03-25T19:36:00Z"/>
+  <w16cex:commentExtensible w16cex:durableId="1156B8A0" w16cex:dateUtc="2024-04-09T05:21:00Z"/>
+  <w16cex:commentExtensible w16cex:durableId="25373E63" w16cex:dateUtc="2024-04-09T05:22:00Z"/>
+  <w16cex:commentExtensible w16cex:durableId="7D4EB653" w16cex:dateUtc="2024-04-09T05:22:00Z"/>
   <w16cex:commentExtensible w16cex:durableId="3776A6EA" w16cex:dateUtc="2024-03-25T19:40:00Z"/>
-  <w16cex:commentExtensible w16cex:durableId="2B3F610D" w16cex:dateUtc="2024-03-25T19:41:00Z"/>
+  <w16cex:commentExtensible w16cex:durableId="2B3F610D" w16cex:dateUtc="2024-03-25T19:41:00Z">
+    <w16cex:extLst>
+      <w16:ext w16:uri="{CE6994B0-6A32-4C9F-8C6B-6E91EDA988CE}">
+        <cr:reactions xmlns:cr="http://schemas.microsoft.com/office/comments/2020/reactions">
+          <cr:reaction reactionType="1">
+            <cr:reactionInfo dateUtc="2024-04-09T05:23:14Z">
+              <cr:user userId="S::martin.gerdin@ki.se::77153f61-4c5f-462a-acd4-483a5c64ba16" userProvider="AD" userName="Martin Gerdin Wärnberg"/>
+            </cr:reactionInfo>
+          </cr:reaction>
+        </cr:reactions>
+      </w16:ext>
+    </w16cex:extLst>
+  </w16cex:commentExtensible>
   <w16cex:commentExtensible w16cex:durableId="12933A53" w16cex:dateUtc="2024-03-25T19:43:00Z"/>
+  <w16cex:commentExtensible w16cex:durableId="29107273" w16cex:dateUtc="2024-04-09T05:24:00Z"/>
+  <w16cex:commentExtensible w16cex:durableId="647EBE4E" w16cex:dateUtc="2024-04-09T05:28:00Z"/>
   <w16cex:commentExtensible w16cex:durableId="1B0C6A87" w16cex:dateUtc="2024-03-25T19:46:00Z"/>
+  <w16cex:commentExtensible w16cex:durableId="4DEB5AF5" w16cex:dateUtc="2024-04-09T05:25:00Z"/>
+  <w16cex:commentExtensible w16cex:durableId="4D8F4738" w16cex:dateUtc="2024-04-09T05:25:00Z"/>
+  <w16cex:commentExtensible w16cex:durableId="384389A7" w16cex:dateUtc="2024-04-09T05:26:00Z"/>
   <w16cex:commentExtensible w16cex:durableId="1146BD88" w16cex:dateUtc="2024-03-25T19:47:00Z"/>
+  <w16cex:commentExtensible w16cex:durableId="50AD0248" w16cex:dateUtc="2024-04-09T05:37:00Z"/>
   <w16cex:commentExtensible w16cex:durableId="23A13FFE" w16cex:dateUtc="2024-03-25T19:48:00Z"/>
+  <w16cex:commentExtensible w16cex:durableId="36968232" w16cex:dateUtc="2024-04-09T05:30:00Z"/>
+  <w16cex:commentExtensible w16cex:durableId="1E91D074" w16cex:dateUtc="2024-04-09T05:31:00Z"/>
   <w16cex:commentExtensible w16cex:durableId="518A7B8C" w16cex:dateUtc="2024-03-25T19:50:00Z"/>
   <w16cex:commentExtensible w16cex:durableId="349FE32A" w16cex:dateUtc="2024-03-25T19:51:00Z"/>
-  <w16cex:commentExtensible w16cex:durableId="4958FC22" w16cex:dateUtc="2024-03-25T19:53:00Z"/>
+  <w16cex:commentExtensible w16cex:durableId="4958FC22" w16cex:dateUtc="2024-03-25T19:53:00Z">
+    <w16cex:extLst>
+      <w16:ext w16:uri="{CE6994B0-6A32-4C9F-8C6B-6E91EDA988CE}">
+        <cr:reactions xmlns:cr="http://schemas.microsoft.com/office/comments/2020/reactions">
+          <cr:reaction reactionType="1">
+            <cr:reactionInfo dateUtc="2024-04-09T05:38:23Z">
+              <cr:user userId="S::martin.gerdin@ki.se::77153f61-4c5f-462a-acd4-483a5c64ba16" userProvider="AD" userName="Martin Gerdin Wärnberg"/>
+            </cr:reactionInfo>
+          </cr:reaction>
+        </cr:reactions>
+      </w16:ext>
+    </w16cex:extLst>
+  </w16cex:commentExtensible>
+  <w16cex:commentExtensible w16cex:durableId="427F0F2E" w16cex:dateUtc="2024-04-09T05:38:00Z"/>
+  <w16cex:commentExtensible w16cex:durableId="32266892" w16cex:dateUtc="2024-04-09T05:40:00Z"/>
 </w16cex:commentsExtensible>
 </file>
 
@@ -14998,15 +15576,28 @@
   <w16cid:commentId w16cid:paraId="7F2E9543" w16cid:durableId="564FA799"/>
   <w16cid:commentId w16cid:paraId="2227D644" w16cid:durableId="630CE625"/>
   <w16cid:commentId w16cid:paraId="5BE4577F" w16cid:durableId="7F2F08D8"/>
+  <w16cid:commentId w16cid:paraId="46651B6C" w16cid:durableId="1156B8A0"/>
+  <w16cid:commentId w16cid:paraId="3D5DC437" w16cid:durableId="25373E63"/>
+  <w16cid:commentId w16cid:paraId="2695D633" w16cid:durableId="7D4EB653"/>
   <w16cid:commentId w16cid:paraId="4D223FCE" w16cid:durableId="3776A6EA"/>
   <w16cid:commentId w16cid:paraId="3E02DA99" w16cid:durableId="2B3F610D"/>
   <w16cid:commentId w16cid:paraId="0C90C921" w16cid:durableId="12933A53"/>
+  <w16cid:commentId w16cid:paraId="622B6D8F" w16cid:durableId="29107273"/>
+  <w16cid:commentId w16cid:paraId="6D9AA6B3" w16cid:durableId="647EBE4E"/>
   <w16cid:commentId w16cid:paraId="30F019EF" w16cid:durableId="1B0C6A87"/>
+  <w16cid:commentId w16cid:paraId="4BDA0A06" w16cid:durableId="4DEB5AF5"/>
+  <w16cid:commentId w16cid:paraId="18435585" w16cid:durableId="4D8F4738"/>
+  <w16cid:commentId w16cid:paraId="0B9F8565" w16cid:durableId="384389A7"/>
   <w16cid:commentId w16cid:paraId="1237B0FA" w16cid:durableId="1146BD88"/>
+  <w16cid:commentId w16cid:paraId="4676FC73" w16cid:durableId="50AD0248"/>
   <w16cid:commentId w16cid:paraId="231EBD3B" w16cid:durableId="23A13FFE"/>
+  <w16cid:commentId w16cid:paraId="20AEF3B5" w16cid:durableId="36968232"/>
+  <w16cid:commentId w16cid:paraId="6C2AF2E4" w16cid:durableId="1E91D074"/>
   <w16cid:commentId w16cid:paraId="2A877EE3" w16cid:durableId="518A7B8C"/>
   <w16cid:commentId w16cid:paraId="494E551B" w16cid:durableId="349FE32A"/>
   <w16cid:commentId w16cid:paraId="21E3E8BD" w16cid:durableId="4958FC22"/>
+  <w16cid:commentId w16cid:paraId="30D6616F" w16cid:durableId="427F0F2E"/>
+  <w16cid:commentId w16cid:paraId="3367CDE9" w16cid:durableId="32266892"/>
 </w16cid:commentsIds>
 </file>
 
